--- a/ThirdPeak Manual.docx
+++ b/ThirdPeak Manual.docx
@@ -1,6 +1,6 @@
 
 <file path=word/document.xml><?xml version="1.0" encoding="utf-8"?>
-<w:document xmlns:wpc="http://schemas.microsoft.com/office/word/2010/wordprocessingCanvas" xmlns:cx="http://schemas.microsoft.com/office/drawing/2014/chartex" xmlns:cx1="http://schemas.microsoft.com/office/drawing/2015/9/8/chartex" xmlns:cx2="http://schemas.microsoft.com/office/drawing/2015/10/21/chartex" xmlns:cx3="http://schemas.microsoft.com/office/drawing/2016/5/9/chartex" xmlns:cx4="http://schemas.microsoft.com/office/drawing/2016/5/10/chartex" xmlns:cx5="http://schemas.microsoft.com/office/drawing/2016/5/11/chartex" xmlns:cx6="http://schemas.microsoft.com/office/drawing/2016/5/12/chartex" xmlns:cx7="http://schemas.microsoft.com/office/drawing/2016/5/13/chartex" xmlns:cx8="http://schemas.microsoft.com/office/drawing/2016/5/14/chartex" xmlns:mc="http://schemas.openxmlformats.org/markup-compatibility/2006" xmlns:aink="http://schemas.microsoft.com/office/drawing/2016/ink" xmlns:am3d="http://schemas.microsoft.com/office/drawing/2017/model3d" xmlns:o="urn:schemas-microsoft-com:office:office" xmlns:oel="http://schemas.microsoft.com/office/2019/extlst" xmlns:r="http://schemas.openxmlformats.org/officeDocument/2006/relationships" xmlns:m="http://schemas.openxmlformats.org/officeDocument/2006/math" xmlns:v="urn:schemas-microsoft-com:vml" xmlns:wp14="http://schemas.microsoft.com/office/word/2010/wordprocessingDrawing" xmlns:wp="http://schemas.openxmlformats.org/drawingml/2006/wordprocessingDrawing" xmlns:w10="urn:schemas-microsoft-com:office:word" xmlns:w="http://schemas.openxmlformats.org/wordprocessingml/2006/main" xmlns:w14="http://schemas.microsoft.com/office/word/2010/wordml" xmlns:w15="http://schemas.microsoft.com/office/word/2012/wordml" xmlns:w16cex="http://schemas.microsoft.com/office/word/2018/wordml/cex" xmlns:w16cid="http://schemas.microsoft.com/office/word/2016/wordml/cid" xmlns:w16="http://schemas.microsoft.com/office/word/2018/wordml" xmlns:w16sdtdh="http://schemas.microsoft.com/office/word/2020/wordml/sdtdatahash" xmlns:w16se="http://schemas.microsoft.com/office/word/2015/wordml/symex" xmlns:wpg="http://schemas.microsoft.com/office/word/2010/wordprocessingGroup" xmlns:wpi="http://schemas.microsoft.com/office/word/2010/wordprocessingInk" xmlns:wne="http://schemas.microsoft.com/office/word/2006/wordml" xmlns:wps="http://schemas.microsoft.com/office/word/2010/wordprocessingShape" mc:Ignorable="w14 w15 w16se w16cid w16 w16cex w16sdtdh wp14">
+<w:document xmlns:wpc="http://schemas.microsoft.com/office/word/2010/wordprocessingCanvas" xmlns:cx="http://schemas.microsoft.com/office/drawing/2014/chartex" xmlns:cx1="http://schemas.microsoft.com/office/drawing/2015/9/8/chartex" xmlns:cx2="http://schemas.microsoft.com/office/drawing/2015/10/21/chartex" xmlns:cx3="http://schemas.microsoft.com/office/drawing/2016/5/9/chartex" xmlns:cx4="http://schemas.microsoft.com/office/drawing/2016/5/10/chartex" xmlns:cx5="http://schemas.microsoft.com/office/drawing/2016/5/11/chartex" xmlns:cx6="http://schemas.microsoft.com/office/drawing/2016/5/12/chartex" xmlns:cx7="http://schemas.microsoft.com/office/drawing/2016/5/13/chartex" xmlns:cx8="http://schemas.microsoft.com/office/drawing/2016/5/14/chartex" xmlns:mc="http://schemas.openxmlformats.org/markup-compatibility/2006" xmlns:aink="http://schemas.microsoft.com/office/drawing/2016/ink" xmlns:am3d="http://schemas.microsoft.com/office/drawing/2017/model3d" xmlns:o="urn:schemas-microsoft-com:office:office" xmlns:r="http://schemas.openxmlformats.org/officeDocument/2006/relationships" xmlns:m="http://schemas.openxmlformats.org/officeDocument/2006/math" xmlns:v="urn:schemas-microsoft-com:vml" xmlns:wp14="http://schemas.microsoft.com/office/word/2010/wordprocessingDrawing" xmlns:wp="http://schemas.openxmlformats.org/drawingml/2006/wordprocessingDrawing" xmlns:w10="urn:schemas-microsoft-com:office:word" xmlns:w="http://schemas.openxmlformats.org/wordprocessingml/2006/main" xmlns:w14="http://schemas.microsoft.com/office/word/2010/wordml" xmlns:w15="http://schemas.microsoft.com/office/word/2012/wordml" xmlns:w16cex="http://schemas.microsoft.com/office/word/2018/wordml/cex" xmlns:w16cid="http://schemas.microsoft.com/office/word/2016/wordml/cid" xmlns:w16="http://schemas.microsoft.com/office/word/2018/wordml" xmlns:w16sdtdh="http://schemas.microsoft.com/office/word/2020/wordml/sdtdatahash" xmlns:w16se="http://schemas.microsoft.com/office/word/2015/wordml/symex" xmlns:wpg="http://schemas.microsoft.com/office/word/2010/wordprocessingGroup" xmlns:wpi="http://schemas.microsoft.com/office/word/2010/wordprocessingInk" xmlns:wne="http://schemas.microsoft.com/office/word/2006/wordml" xmlns:wps="http://schemas.microsoft.com/office/word/2010/wordprocessingShape" mc:Ignorable="w14 w15 w16se w16cid w16 w16cex w16sdtdh wp14">
   <w:body>
     <w:p>
       <w:pPr>
@@ -185,15 +185,21 @@
         <w:jc w:val="center"/>
         <w:rPr>
           <w:rFonts w:cstheme="minorHAnsi"/>
-          <w:lang w:val="en-US"/>
-        </w:rPr>
-      </w:pPr>
+        </w:rPr>
+      </w:pPr>
+      <w:proofErr w:type="spellStart"/>
       <w:r>
         <w:rPr>
           <w:rFonts w:cstheme="minorHAnsi"/>
-          <w:lang w:val="en-US"/>
-        </w:rPr>
-        <w:t>Written By Thomas Müller</w:t>
+        </w:rPr>
+        <w:t>Written</w:t>
+      </w:r>
+      <w:proofErr w:type="spellEnd"/>
+      <w:r>
+        <w:rPr>
+          <w:rFonts w:cstheme="minorHAnsi"/>
+        </w:rPr>
+        <w:t xml:space="preserve"> By Thomas Müller</w:t>
       </w:r>
     </w:p>
     <w:p>
@@ -201,7 +207,6 @@
         <w:jc w:val="center"/>
         <w:rPr>
           <w:rFonts w:cstheme="minorHAnsi"/>
-          <w:lang w:val="en-US"/>
         </w:rPr>
       </w:pPr>
     </w:p>
@@ -210,25 +215,14 @@
         <w:jc w:val="center"/>
         <w:rPr>
           <w:rFonts w:cstheme="minorHAnsi"/>
-          <w:lang w:val="en-US"/>
         </w:rPr>
       </w:pPr>
       <w:r>
         <w:rPr>
           <w:rFonts w:cstheme="minorHAnsi"/>
-          <w:lang w:val="en-US"/>
-        </w:rPr>
-        <w:t xml:space="preserve">AG </w:t>
-      </w:r>
-      <w:proofErr w:type="spellStart"/>
-      <w:r>
-        <w:rPr>
-          <w:rFonts w:cstheme="minorHAnsi"/>
-          <w:lang w:val="en-US"/>
-        </w:rPr>
-        <w:t>Engstler</w:t>
-      </w:r>
-      <w:proofErr w:type="spellEnd"/>
+        </w:rPr>
+        <w:t>AG Engstler</w:t>
+      </w:r>
     </w:p>
     <w:p>
       <w:pPr>
@@ -301,7 +295,13 @@
     <w:sdt>
       <w:sdtPr>
         <w:rPr>
-          <w:lang w:val="en-US"/>
+          <w:rFonts w:asciiTheme="minorHAnsi" w:eastAsiaTheme="minorHAnsi" w:hAnsiTheme="minorHAnsi" w:cstheme="minorBidi"/>
+          <w:color w:val="auto"/>
+          <w:kern w:val="2"/>
+          <w:sz w:val="22"/>
+          <w:szCs w:val="22"/>
+          <w:lang w:val="en-US" w:eastAsia="en-US"/>
+          <w14:ligatures w14:val="standardContextual"/>
         </w:rPr>
         <w:id w:val="1969167945"/>
         <w:docPartObj>
@@ -311,15 +311,8 @@
       </w:sdtPr>
       <w:sdtEndPr>
         <w:rPr>
-          <w:rFonts w:asciiTheme="minorHAnsi" w:eastAsiaTheme="minorHAnsi" w:hAnsiTheme="minorHAnsi" w:cstheme="minorBidi"/>
           <w:b/>
           <w:bCs/>
-          <w:color w:val="auto"/>
-          <w:kern w:val="2"/>
-          <w:sz w:val="22"/>
-          <w:szCs w:val="22"/>
-          <w:lang w:eastAsia="en-US"/>
-          <w14:ligatures w14:val="standardContextual"/>
         </w:rPr>
       </w:sdtEndPr>
       <w:sdtContent>
@@ -4037,21 +4030,7 @@
         <w:rPr>
           <w:lang w:val="en-US"/>
         </w:rPr>
-        <w:t xml:space="preserve"> Runtime </w:t>
-      </w:r>
-      <w:proofErr w:type="gramStart"/>
-      <w:r>
-        <w:rPr>
-          <w:lang w:val="en-US"/>
-        </w:rPr>
-        <w:t>2021b</w:t>
-      </w:r>
-      <w:proofErr w:type="gramEnd"/>
-      <w:r>
-        <w:rPr>
-          <w:lang w:val="en-US"/>
-        </w:rPr>
-        <w:t xml:space="preserve"> </w:t>
+        <w:t xml:space="preserve"> Runtime 2021b </w:t>
       </w:r>
     </w:p>
     <w:p>
@@ -4086,16 +4065,8 @@
         <w:rPr>
           <w:lang w:val="en-US"/>
         </w:rPr>
-        <w:t xml:space="preserve">Install Third Peak by the latest .exe from the releases </w:t>
-      </w:r>
-      <w:proofErr w:type="gramStart"/>
-      <w:r>
-        <w:rPr>
-          <w:lang w:val="en-US"/>
-        </w:rPr>
-        <w:t>tab</w:t>
-      </w:r>
-      <w:proofErr w:type="gramEnd"/>
+        <w:t>Install Third Peak by the latest .exe from the releases tab</w:t>
+      </w:r>
     </w:p>
     <w:p>
       <w:pPr>
@@ -4139,21 +4110,7 @@
         <w:rPr>
           <w:lang w:val="en-US"/>
         </w:rPr>
-        <w:t xml:space="preserve"> Runtime </w:t>
-      </w:r>
-      <w:proofErr w:type="gramStart"/>
-      <w:r>
-        <w:rPr>
-          <w:lang w:val="en-US"/>
-        </w:rPr>
-        <w:t>2021b</w:t>
-      </w:r>
-      <w:proofErr w:type="gramEnd"/>
-      <w:r>
-        <w:rPr>
-          <w:lang w:val="en-US"/>
-        </w:rPr>
-        <w:t xml:space="preserve"> </w:t>
+        <w:t xml:space="preserve"> Runtime 2021b </w:t>
       </w:r>
     </w:p>
     <w:p>
@@ -4202,16 +4159,8 @@
         <w:rPr>
           <w:lang w:val="en-US"/>
         </w:rPr>
-        <w:t xml:space="preserve"> </w:t>
-      </w:r>
-      <w:proofErr w:type="gramStart"/>
-      <w:r>
-        <w:rPr>
-          <w:lang w:val="en-US"/>
-        </w:rPr>
-        <w:t>somehow</w:t>
-      </w:r>
-      <w:proofErr w:type="gramEnd"/>
+        <w:t xml:space="preserve"> somehow</w:t>
+      </w:r>
     </w:p>
     <w:p>
       <w:pPr>
@@ -4269,21 +4218,7 @@
         <w:rPr>
           <w:lang w:val="en-US"/>
         </w:rPr>
-        <w:t xml:space="preserve">, go to the APPS tab and select “Install </w:t>
-      </w:r>
-      <w:proofErr w:type="gramStart"/>
-      <w:r>
-        <w:rPr>
-          <w:lang w:val="en-US"/>
-        </w:rPr>
-        <w:t>App</w:t>
-      </w:r>
-      <w:proofErr w:type="gramEnd"/>
-      <w:r>
-        <w:rPr>
-          <w:lang w:val="en-US"/>
-        </w:rPr>
-        <w:t>”</w:t>
+        <w:t>, go to the APPS tab and select “Install App”</w:t>
       </w:r>
     </w:p>
     <w:p>
@@ -4344,7 +4279,6 @@
         <w:t xml:space="preserve">Select the Third Peak directory cloned or downloaded from </w:t>
       </w:r>
       <w:proofErr w:type="spellStart"/>
-      <w:proofErr w:type="gramStart"/>
       <w:r>
         <w:rPr>
           <w:lang w:val="en-US"/>
@@ -4352,7 +4286,6 @@
         <w:t>Github</w:t>
       </w:r>
       <w:proofErr w:type="spellEnd"/>
-      <w:proofErr w:type="gramEnd"/>
     </w:p>
     <w:p>
       <w:pPr>
@@ -4383,16 +4316,8 @@
         <w:rPr>
           <w:lang w:val="en-US"/>
         </w:rPr>
-        <w:t xml:space="preserve"> </w:t>
-      </w:r>
-      <w:proofErr w:type="gramStart"/>
-      <w:r>
-        <w:rPr>
-          <w:lang w:val="en-US"/>
-        </w:rPr>
-        <w:t>environment</w:t>
-      </w:r>
-      <w:proofErr w:type="gramEnd"/>
+        <w:t xml:space="preserve"> environment</w:t>
+      </w:r>
     </w:p>
     <w:p>
       <w:pPr>
@@ -4445,17 +4370,9 @@
         <w:rPr>
           <w:lang w:val="en-US"/>
         </w:rPr>
-        <w:t xml:space="preserve">Running the </w:t>
-      </w:r>
-      <w:proofErr w:type="gramStart"/>
-      <w:r>
-        <w:rPr>
-          <w:lang w:val="en-US"/>
-        </w:rPr>
-        <w:t>software</w:t>
+        <w:t>Running the software</w:t>
       </w:r>
       <w:bookmarkEnd w:id="5"/>
-      <w:proofErr w:type="gramEnd"/>
     </w:p>
     <w:p>
       <w:pPr>
@@ -4485,16 +4402,8 @@
         <w:rPr>
           <w:lang w:val="en-US"/>
         </w:rPr>
-        <w:t xml:space="preserve">Start the software using the .exe in the installation or folder or the icon on your </w:t>
-      </w:r>
-      <w:proofErr w:type="gramStart"/>
-      <w:r>
-        <w:rPr>
-          <w:lang w:val="en-US"/>
-        </w:rPr>
-        <w:t>desktop</w:t>
-      </w:r>
-      <w:proofErr w:type="gramEnd"/>
+        <w:t>Start the software using the .exe in the installation or folder or the icon on your desktop</w:t>
+      </w:r>
     </w:p>
     <w:p>
       <w:pPr>
@@ -4524,16 +4433,8 @@
         <w:rPr>
           <w:lang w:val="en-US"/>
         </w:rPr>
-        <w:t xml:space="preserve">Open the </w:t>
-      </w:r>
-      <w:proofErr w:type="gramStart"/>
-      <w:r>
-        <w:rPr>
-          <w:lang w:val="en-US"/>
-        </w:rPr>
-        <w:t>terminal</w:t>
-      </w:r>
-      <w:proofErr w:type="gramEnd"/>
+        <w:t>Open the terminal</w:t>
+      </w:r>
     </w:p>
     <w:p>
       <w:pPr>
@@ -4564,16 +4465,8 @@
         <w:rPr>
           <w:lang w:val="en-US"/>
         </w:rPr>
-        <w:t xml:space="preserve"> is located inside the </w:t>
-      </w:r>
-      <w:proofErr w:type="gramStart"/>
-      <w:r>
-        <w:rPr>
-          <w:lang w:val="en-US"/>
-        </w:rPr>
-        <w:t>terminal</w:t>
-      </w:r>
-      <w:proofErr w:type="gramEnd"/>
+        <w:t xml:space="preserve"> is located inside the terminal</w:t>
+      </w:r>
     </w:p>
     <w:p>
       <w:pPr>
@@ -4677,16 +4570,8 @@
         <w:rPr>
           <w:lang w:val="en-US"/>
         </w:rPr>
-        <w:t xml:space="preserve"> </w:t>
-      </w:r>
-      <w:proofErr w:type="gramStart"/>
-      <w:r>
-        <w:rPr>
-          <w:lang w:val="en-US"/>
-        </w:rPr>
-        <w:t>window</w:t>
-      </w:r>
-      <w:proofErr w:type="gramEnd"/>
+        <w:t xml:space="preserve"> window</w:t>
+      </w:r>
     </w:p>
     <w:p>
       <w:pPr>
@@ -4716,16 +4601,8 @@
         <w:rPr>
           <w:lang w:val="en-US"/>
         </w:rPr>
-        <w:t xml:space="preserve">Got to the APPS tab and select Third Peak from the available </w:t>
-      </w:r>
-      <w:proofErr w:type="gramStart"/>
-      <w:r>
-        <w:rPr>
-          <w:lang w:val="en-US"/>
-        </w:rPr>
-        <w:t>apps</w:t>
-      </w:r>
-      <w:proofErr w:type="gramEnd"/>
+        <w:t>Got to the APPS tab and select Third Peak from the available apps</w:t>
+      </w:r>
     </w:p>
     <w:p>
       <w:pPr>
@@ -4793,19 +4670,7 @@
         <w:rPr>
           <w:lang w:val="en-US"/>
         </w:rPr>
-        <w:t xml:space="preserve"> (</w:t>
-      </w:r>
-      <w:r>
-        <w:rPr>
-          <w:lang w:val="en-US"/>
-        </w:rPr>
-        <w:t>https://www.nature.com/articles/s41598-021-88802-7</w:t>
-      </w:r>
-      <w:r>
-        <w:rPr>
-          <w:lang w:val="en-US"/>
-        </w:rPr>
-        <w:t>)</w:t>
+        <w:t xml:space="preserve"> (https://www.nature.com/articles/s41598-021-88802-7)</w:t>
       </w:r>
       <w:r>
         <w:rPr>
@@ -4845,19 +4710,7 @@
         <w:rPr>
           <w:lang w:val="en-US"/>
         </w:rPr>
-        <w:t>(</w:t>
-      </w:r>
-      <w:r>
-        <w:rPr>
-          <w:lang w:val="en-US"/>
-        </w:rPr>
-        <w:t>https://www.frontiersin.org/articles/10.3389/fcomp.2021.757653/full</w:t>
-      </w:r>
-      <w:r>
-        <w:rPr>
-          <w:lang w:val="en-US"/>
-        </w:rPr>
-        <w:t>).</w:t>
+        <w:t>(https://www.frontiersin.org/articles/10.3389/fcomp.2021.757653/full).</w:t>
       </w:r>
     </w:p>
     <w:p>
@@ -4919,13 +4772,7 @@
         <w:rPr>
           <w:lang w:val="en-US"/>
         </w:rPr>
-        <w:t xml:space="preserve">( </w:t>
-      </w:r>
-      <w:r>
-        <w:rPr>
-          <w:lang w:val="en-US"/>
-        </w:rPr>
-        <w:t>https://www.sciencedirect.com/science/article/pii/S2667237522001540?via%3Dihub</w:t>
+        <w:t>( https://www.sciencedirect.com/science/article/pii/S2667237522001540?via%3Dihub</w:t>
       </w:r>
       <w:proofErr w:type="gramEnd"/>
       <w:r>
@@ -4939,6 +4786,247 @@
           <w:lang w:val="en-US"/>
         </w:rPr>
         <w:t>.</w:t>
+      </w:r>
+    </w:p>
+    <w:p>
+      <w:pPr>
+        <w:pStyle w:val="berschrift2"/>
+        <w:rPr>
+          <w:lang w:val="en-US"/>
+        </w:rPr>
+      </w:pPr>
+      <w:r>
+        <w:rPr>
+          <w:lang w:val="en-US"/>
+        </w:rPr>
+        <w:t>1.</w:t>
+      </w:r>
+      <w:r>
+        <w:rPr>
+          <w:lang w:val="en-US"/>
+        </w:rPr>
+        <w:t>7</w:t>
+      </w:r>
+      <w:r>
+        <w:rPr>
+          <w:lang w:val="en-US"/>
+        </w:rPr>
+        <w:t xml:space="preserve"> </w:t>
+      </w:r>
+      <w:r>
+        <w:rPr>
+          <w:lang w:val="en-US"/>
+        </w:rPr>
+        <w:t>External Functions</w:t>
+      </w:r>
+    </w:p>
+    <w:p>
+      <w:pPr>
+        <w:rPr>
+          <w:lang w:val="en-US"/>
+        </w:rPr>
+      </w:pPr>
+      <w:r>
+        <w:rPr>
+          <w:lang w:val="en-US"/>
+        </w:rPr>
+        <w:t>This software uses additional functions from the following repositories:</w:t>
+      </w:r>
+    </w:p>
+    <w:p>
+      <w:pPr>
+        <w:pStyle w:val="Listenabsatz"/>
+        <w:numPr>
+          <w:ilvl w:val="0"/>
+          <w:numId w:val="8"/>
+        </w:numPr>
+      </w:pPr>
+      <w:proofErr w:type="spellStart"/>
+      <w:r>
+        <w:t>MSDAnalyzer</w:t>
+      </w:r>
+      <w:proofErr w:type="spellEnd"/>
+      <w:r>
+        <w:t xml:space="preserve">: </w:t>
+      </w:r>
+      <w:hyperlink r:id="rId12" w:history="1">
+        <w:r>
+          <w:rPr>
+            <w:rStyle w:val="Hyperlink"/>
+          </w:rPr>
+          <w:t>https://github.com/tinevez/msdanalyzer/tree/master</w:t>
+        </w:r>
+      </w:hyperlink>
+    </w:p>
+    <w:p>
+      <w:pPr>
+        <w:pStyle w:val="Listenabsatz"/>
+        <w:numPr>
+          <w:ilvl w:val="0"/>
+          <w:numId w:val="8"/>
+        </w:numPr>
+        <w:rPr>
+          <w:lang w:val="en-US"/>
+        </w:rPr>
+      </w:pPr>
+      <w:proofErr w:type="spellStart"/>
+      <w:r>
+        <w:rPr>
+          <w:lang w:val="en-US"/>
+        </w:rPr>
+        <w:t>TIFFStack</w:t>
+      </w:r>
+      <w:proofErr w:type="spellEnd"/>
+      <w:r>
+        <w:rPr>
+          <w:lang w:val="en-US"/>
+        </w:rPr>
+        <w:t xml:space="preserve">: </w:t>
+      </w:r>
+      <w:hyperlink r:id="rId13" w:history="1">
+        <w:r>
+          <w:rPr>
+            <w:rStyle w:val="Hyperlink"/>
+            <w:lang w:val="en-US"/>
+          </w:rPr>
+          <w:t>https://de.mathworks.com/matlabcentral/fileexchange/32025-dylanmuir-tiffstack</w:t>
+        </w:r>
+      </w:hyperlink>
+    </w:p>
+    <w:p>
+      <w:pPr>
+        <w:pStyle w:val="Listenabsatz"/>
+        <w:numPr>
+          <w:ilvl w:val="0"/>
+          <w:numId w:val="8"/>
+        </w:numPr>
+        <w:rPr>
+          <w:lang w:val="en-US"/>
+        </w:rPr>
+      </w:pPr>
+      <w:r>
+        <w:rPr>
+          <w:lang w:val="en-US"/>
+        </w:rPr>
+        <w:t xml:space="preserve">Mean-Shift-Drift-Correction: </w:t>
+      </w:r>
+      <w:hyperlink r:id="rId14" w:history="1">
+        <w:r>
+          <w:rPr>
+            <w:rStyle w:val="Hyperlink"/>
+            <w:lang w:val="en-US"/>
+          </w:rPr>
+          <w:t>https://github.com/frankfazekas/Mean-Shift-Drift-Correction</w:t>
+        </w:r>
+      </w:hyperlink>
+    </w:p>
+    <w:p>
+      <w:pPr>
+        <w:pStyle w:val="Listenabsatz"/>
+        <w:numPr>
+          <w:ilvl w:val="0"/>
+          <w:numId w:val="8"/>
+        </w:numPr>
+        <w:rPr>
+          <w:lang w:val="en-US"/>
+        </w:rPr>
+      </w:pPr>
+      <w:r>
+        <w:rPr>
+          <w:lang w:val="en-US"/>
+        </w:rPr>
+        <w:t xml:space="preserve">Peak finding and measurement: </w:t>
+      </w:r>
+      <w:hyperlink r:id="rId15" w:history="1">
+        <w:r>
+          <w:rPr>
+            <w:rStyle w:val="Hyperlink"/>
+            <w:lang w:val="en-US"/>
+          </w:rPr>
+          <w:t>https://de.mathworks.com/matlabcentral/fileexchange/11755-peak-finding-and-measurement-2019?s_tid=srchtitle</w:t>
+        </w:r>
+      </w:hyperlink>
+    </w:p>
+    <w:p>
+      <w:pPr>
+        <w:pStyle w:val="Listenabsatz"/>
+        <w:numPr>
+          <w:ilvl w:val="0"/>
+          <w:numId w:val="8"/>
+        </w:numPr>
+        <w:rPr>
+          <w:lang w:val="en-US"/>
+        </w:rPr>
+      </w:pPr>
+      <w:proofErr w:type="spellStart"/>
+      <w:r>
+        <w:rPr>
+          <w:lang w:val="en-US"/>
+        </w:rPr>
+        <w:t>TrackIt</w:t>
+      </w:r>
+      <w:proofErr w:type="spellEnd"/>
+      <w:r>
+        <w:rPr>
+          <w:lang w:val="en-US"/>
+        </w:rPr>
+        <w:t xml:space="preserve">: </w:t>
+      </w:r>
+      <w:hyperlink r:id="rId16" w:history="1">
+        <w:r>
+          <w:rPr>
+            <w:rStyle w:val="Hyperlink"/>
+            <w:lang w:val="en-US"/>
+          </w:rPr>
+          <w:t>https://gitlab.com/GebhardtLab/TrackIt</w:t>
+        </w:r>
+      </w:hyperlink>
+    </w:p>
+    <w:p>
+      <w:pPr>
+        <w:pStyle w:val="Listenabsatz"/>
+        <w:numPr>
+          <w:ilvl w:val="0"/>
+          <w:numId w:val="8"/>
+        </w:numPr>
+        <w:rPr>
+          <w:lang w:val="en-US"/>
+        </w:rPr>
+      </w:pPr>
+      <w:proofErr w:type="spellStart"/>
+      <w:r>
+        <w:rPr>
+          <w:lang w:val="en-US"/>
+        </w:rPr>
+        <w:t>JDD_Code</w:t>
+      </w:r>
+      <w:proofErr w:type="spellEnd"/>
+      <w:r>
+        <w:rPr>
+          <w:lang w:val="en-US"/>
+        </w:rPr>
+        <w:t xml:space="preserve">: </w:t>
+      </w:r>
+      <w:hyperlink r:id="rId17" w:history="1">
+        <w:r>
+          <w:rPr>
+            <w:rStyle w:val="Hyperlink"/>
+            <w:lang w:val="en-US"/>
+          </w:rPr>
+          <w:t>https://github.com/rmenssen/JDD_Code</w:t>
+        </w:r>
+      </w:hyperlink>
+      <w:r>
+        <w:rPr>
+          <w:lang w:val="en-US"/>
+        </w:rPr>
+        <w:t xml:space="preserve"> (currently</w:t>
+      </w:r>
+      <w:r>
+        <w:rPr>
+          <w:lang w:val="en-US"/>
+        </w:rPr>
+        <w:t xml:space="preserve"> unused)</w:t>
       </w:r>
     </w:p>
     <w:p>
@@ -5033,7 +5121,7 @@
                     <pic:cNvPicPr/>
                   </pic:nvPicPr>
                   <pic:blipFill>
-                    <a:blip r:embed="rId12"/>
+                    <a:blip r:embed="rId18"/>
                     <a:stretch>
                       <a:fillRect/>
                     </a:stretch>
@@ -5171,7 +5259,14 @@
         <w:rPr>
           <w:lang w:val="en-US"/>
         </w:rPr>
-        <w:t xml:space="preserve"> sift through the localization data extracted from their original single molecule images. This sifting is based on precision and position, and the filtered data is stored in a compatible format for utilization with the Swift tracking algorithm. Throughout this procedure, specific statistical values are computed, which serve as essential input parameters for Swift or any alternative tracking algorithms. </w:t>
+        <w:t xml:space="preserve"> sift through the localization data extracted from their original single molecule images. This sifting is based on precision and position, and the filtered data is stored in a compatible format for utilization with the Swift tracking algorithm. Throughout this procedure, specific statistical values are computed, which serve as essential input </w:t>
+      </w:r>
+      <w:r>
+        <w:rPr>
+          <w:lang w:val="en-US"/>
+        </w:rPr>
+        <w:lastRenderedPageBreak/>
+        <w:t xml:space="preserve">parameters for Swift or any alternative tracking algorithms. </w:t>
       </w:r>
       <w:proofErr w:type="gramStart"/>
       <w:r>
@@ -5318,7 +5413,6 @@
         <w:rPr>
           <w:lang w:val="en-US"/>
         </w:rPr>
-        <w:lastRenderedPageBreak/>
         <w:t>Optional: Perform drift correction with or without reference</w:t>
       </w:r>
       <w:r>
@@ -5466,7 +5560,7 @@
                     <pic:cNvPicPr/>
                   </pic:nvPicPr>
                   <pic:blipFill>
-                    <a:blip r:embed="rId13">
+                    <a:blip r:embed="rId19">
                       <a:extLst>
                         <a:ext uri="{28A0092B-C50C-407E-A947-70E740481C1C}">
                           <a14:useLocalDpi xmlns:a14="http://schemas.microsoft.com/office/drawing/2010/main" val="0"/>
@@ -5549,12 +5643,18 @@
                               </w:rPr>
                             </w:pPr>
                             <w:r>
+                              <w:rPr>
+                                <w:lang w:val="en-US"/>
+                              </w:rPr>
                               <w:t xml:space="preserve">Figure </w:t>
                             </w:r>
                             <w:r>
                               <w:fldChar w:fldCharType="begin"/>
                             </w:r>
                             <w:r>
+                              <w:rPr>
+                                <w:lang w:val="en-US"/>
+                              </w:rPr>
                               <w:instrText xml:space="preserve"> SEQ Figure \* ARABIC </w:instrText>
                             </w:r>
                             <w:r>
@@ -5563,6 +5663,7 @@
                             <w:r>
                               <w:rPr>
                                 <w:noProof/>
+                                <w:lang w:val="en-US"/>
                               </w:rPr>
                               <w:t>2</w:t>
                             </w:r>
@@ -5570,6 +5671,9 @@
                               <w:fldChar w:fldCharType="end"/>
                             </w:r>
                             <w:r>
+                              <w:rPr>
+                                <w:lang w:val="en-US"/>
+                              </w:rPr>
                               <w:t xml:space="preserve">: </w:t>
                             </w:r>
                             <w:r>
@@ -5599,7 +5703,7 @@
                 <v:stroke joinstyle="miter"/>
                 <v:path gradientshapeok="t" o:connecttype="rect"/>
               </v:shapetype>
-              <v:shape id="Textfeld 3" o:spid="_x0000_s1026" type="#_x0000_t202" style="position:absolute;margin-left:-.2pt;margin-top:393.2pt;width:257.7pt;height:.05pt;z-index:251660288;visibility:visible;mso-wrap-style:square;mso-wrap-distance-left:9pt;mso-wrap-distance-top:0;mso-wrap-distance-right:9pt;mso-wrap-distance-bottom:0;mso-position-horizontal:absolute;mso-position-horizontal-relative:text;mso-position-vertical:absolute;mso-position-vertical-relative:text;v-text-anchor:top" o:gfxdata="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" stroked="f">
+              <v:shape id="Textfeld 3" o:spid="_x0000_s1026" type="#_x0000_t202" style="position:absolute;margin-left:-.2pt;margin-top:393.2pt;width:257.7pt;height:.05pt;z-index:251660288;visibility:visible;mso-wrap-style:square;mso-wrap-distance-left:9pt;mso-wrap-distance-top:0;mso-wrap-distance-right:9pt;mso-wrap-distance-bottom:0;mso-position-horizontal:absolute;mso-position-horizontal-relative:text;mso-position-vertical:absolute;mso-position-vertical-relative:text;v-text-anchor:top" o:gfxdata="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" stroked="f">
                 <v:textbox style="mso-fit-shape-to-text:t" inset="0,0,0,0">
                   <w:txbxContent>
                     <w:p>
@@ -5611,12 +5715,18 @@
                         </w:rPr>
                       </w:pPr>
                       <w:r>
+                        <w:rPr>
+                          <w:lang w:val="en-US"/>
+                        </w:rPr>
                         <w:t xml:space="preserve">Figure </w:t>
                       </w:r>
                       <w:r>
                         <w:fldChar w:fldCharType="begin"/>
                       </w:r>
                       <w:r>
+                        <w:rPr>
+                          <w:lang w:val="en-US"/>
+                        </w:rPr>
                         <w:instrText xml:space="preserve"> SEQ Figure \* ARABIC </w:instrText>
                       </w:r>
                       <w:r>
@@ -5625,6 +5735,7 @@
                       <w:r>
                         <w:rPr>
                           <w:noProof/>
+                          <w:lang w:val="en-US"/>
                         </w:rPr>
                         <w:t>2</w:t>
                       </w:r>
@@ -5632,6 +5743,9 @@
                         <w:fldChar w:fldCharType="end"/>
                       </w:r>
                       <w:r>
+                        <w:rPr>
+                          <w:lang w:val="en-US"/>
+                        </w:rPr>
                         <w:t xml:space="preserve">: </w:t>
                       </w:r>
                       <w:r>
@@ -5724,7 +5838,7 @@
               </wp:anchor>
             </w:drawing>
           </mc:Choice>
-          <mc:Fallback>
+          <mc:Fallback xmlns:oel="http://schemas.microsoft.com/office/2019/extlst">
             <w:pict>
               <v:rect w14:anchorId="7430E944" id="Rechteck 4" o:spid="_x0000_s1026" style="position:absolute;margin-left:1.2pt;margin-top:6.4pt;width:256.1pt;height:70.2pt;z-index:251661312;visibility:visible;mso-wrap-style:square;mso-wrap-distance-left:9pt;mso-wrap-distance-top:0;mso-wrap-distance-right:9pt;mso-wrap-distance-bottom:0;mso-position-horizontal:absolute;mso-position-horizontal-relative:text;mso-position-vertical:absolute;mso-position-vertical-relative:text;v-text-anchor:middle" o:gfxdata="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" filled="f" strokecolor="#4472c4 [3204]" strokeweight="2.25pt"/>
             </w:pict>
@@ -5829,7 +5943,7 @@
               </wp:anchor>
             </w:drawing>
           </mc:Choice>
-          <mc:Fallback>
+          <mc:Fallback xmlns:oel="http://schemas.microsoft.com/office/2019/extlst">
             <w:pict>
               <v:rect w14:anchorId="53293625" id="Rechteck 5" o:spid="_x0000_s1026" style="position:absolute;margin-left:0;margin-top:10.35pt;width:256.1pt;height:121.55pt;z-index:251663360;visibility:visible;mso-wrap-style:square;mso-height-percent:0;mso-wrap-distance-left:9pt;mso-wrap-distance-top:0;mso-wrap-distance-right:9pt;mso-wrap-distance-bottom:0;mso-position-horizontal:left;mso-position-horizontal-relative:margin;mso-position-vertical:absolute;mso-position-vertical-relative:text;mso-height-percent:0;mso-height-relative:margin;v-text-anchor:middle" o:gfxdata="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" filled="f" strokecolor="#4472c4 [3204]" strokeweight="2.25pt">
                 <w10:wrap anchorx="margin"/>
@@ -5964,7 +6078,7 @@
               </wp:anchor>
             </w:drawing>
           </mc:Choice>
-          <mc:Fallback>
+          <mc:Fallback xmlns:oel="http://schemas.microsoft.com/office/2019/extlst">
             <w:pict>
               <v:rect w14:anchorId="3D622E0D" id="Rechteck 6" o:spid="_x0000_s1026" style="position:absolute;margin-left:0;margin-top:19.4pt;width:256.1pt;height:55.45pt;z-index:251665408;visibility:visible;mso-wrap-style:square;mso-height-percent:0;mso-wrap-distance-left:9pt;mso-wrap-distance-top:0;mso-wrap-distance-right:9pt;mso-wrap-distance-bottom:0;mso-position-horizontal:left;mso-position-horizontal-relative:margin;mso-position-vertical:absolute;mso-position-vertical-relative:text;mso-height-percent:0;mso-height-relative:margin;v-text-anchor:middle" o:gfxdata="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" filled="f" strokecolor="#4472c4 [3204]" strokeweight="2.25pt">
                 <w10:wrap anchorx="margin"/>
@@ -6077,7 +6191,7 @@
               </wp:anchor>
             </w:drawing>
           </mc:Choice>
-          <mc:Fallback>
+          <mc:Fallback xmlns:oel="http://schemas.microsoft.com/office/2019/extlst">
             <w:pict>
               <v:rect w14:anchorId="1A0D58DC" id="Rechteck 7" o:spid="_x0000_s1026" style="position:absolute;margin-left:0;margin-top:7.6pt;width:256.1pt;height:25.4pt;z-index:251667456;visibility:visible;mso-wrap-style:square;mso-height-percent:0;mso-wrap-distance-left:9pt;mso-wrap-distance-top:0;mso-wrap-distance-right:9pt;mso-wrap-distance-bottom:0;mso-position-horizontal:left;mso-position-horizontal-relative:margin;mso-position-vertical:absolute;mso-position-vertical-relative:text;mso-height-percent:0;mso-height-relative:margin;v-text-anchor:middle" o:gfxdata="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" filled="f" strokecolor="#4472c4 [3204]" strokeweight="2.25pt">
                 <w10:wrap anchorx="margin"/>
@@ -6164,7 +6278,7 @@
               </wp:anchor>
             </w:drawing>
           </mc:Choice>
-          <mc:Fallback>
+          <mc:Fallback xmlns:oel="http://schemas.microsoft.com/office/2019/extlst">
             <w:pict>
               <v:rect w14:anchorId="2FB87542" id="Rechteck 8" o:spid="_x0000_s1026" style="position:absolute;margin-left:0;margin-top:22.4pt;width:256.1pt;height:45.25pt;z-index:251669504;visibility:visible;mso-wrap-style:square;mso-height-percent:0;mso-wrap-distance-left:9pt;mso-wrap-distance-top:0;mso-wrap-distance-right:9pt;mso-wrap-distance-bottom:0;mso-position-horizontal:left;mso-position-horizontal-relative:margin;mso-position-vertical:absolute;mso-position-vertical-relative:text;mso-height-percent:0;mso-height-relative:margin;v-text-anchor:middle" o:gfxdata="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" filled="f" strokecolor="#4472c4 [3204]" strokeweight="2.25pt">
                 <w10:wrap anchorx="margin"/>
@@ -6214,15 +6328,15 @@
         <mc:AlternateContent>
           <mc:Choice Requires="wps">
             <w:drawing>
-              <wp:anchor distT="0" distB="0" distL="114300" distR="114300" simplePos="0" relativeHeight="251671552" behindDoc="0" locked="0" layoutInCell="1" allowOverlap="1" wp14:anchorId="3A602C57" wp14:editId="033927E2">
+              <wp:anchor distT="0" distB="0" distL="114300" distR="114300" simplePos="0" relativeHeight="251671552" behindDoc="0" locked="0" layoutInCell="1" allowOverlap="1" wp14:anchorId="3A602C57" wp14:editId="3BE98841">
                 <wp:simplePos x="0" y="0"/>
                 <wp:positionH relativeFrom="margin">
                   <wp:align>left</wp:align>
                 </wp:positionH>
                 <wp:positionV relativeFrom="paragraph">
-                  <wp:posOffset>6985</wp:posOffset>
+                  <wp:posOffset>17780</wp:posOffset>
                 </wp:positionV>
-                <wp:extent cx="3252470" cy="396875"/>
+                <wp:extent cx="3252470" cy="358775"/>
                 <wp:effectExtent l="19050" t="19050" r="24130" b="22225"/>
                 <wp:wrapNone/>
                 <wp:docPr id="9" name="Rechteck 9"/>
@@ -6234,7 +6348,7 @@
                       <wps:spPr>
                         <a:xfrm>
                           <a:off x="0" y="0"/>
-                          <a:ext cx="3252470" cy="396875"/>
+                          <a:ext cx="3252470" cy="358775"/>
                         </a:xfrm>
                         <a:prstGeom prst="rect">
                           <a:avLst/>
@@ -6279,7 +6393,7 @@
           </mc:Choice>
           <mc:Fallback>
             <w:pict>
-              <v:rect w14:anchorId="481A29C0" id="Rechteck 9" o:spid="_x0000_s1026" style="position:absolute;margin-left:0;margin-top:.55pt;width:256.1pt;height:31.25pt;z-index:251671552;visibility:visible;mso-wrap-style:square;mso-height-percent:0;mso-wrap-distance-left:9pt;mso-wrap-distance-top:0;mso-wrap-distance-right:9pt;mso-wrap-distance-bottom:0;mso-position-horizontal:left;mso-position-horizontal-relative:margin;mso-position-vertical:absolute;mso-position-vertical-relative:text;mso-height-percent:0;mso-height-relative:margin;v-text-anchor:middle" o:gfxdata="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" filled="f" strokecolor="#4472c4 [3204]" strokeweight="2.25pt">
+              <v:rect w14:anchorId="77B7B95A" id="Rechteck 9" o:spid="_x0000_s1026" style="position:absolute;margin-left:0;margin-top:1.4pt;width:256.1pt;height:28.25pt;z-index:251671552;visibility:visible;mso-wrap-style:square;mso-height-percent:0;mso-wrap-distance-left:9pt;mso-wrap-distance-top:0;mso-wrap-distance-right:9pt;mso-wrap-distance-bottom:0;mso-position-horizontal:left;mso-position-horizontal-relative:margin;mso-position-vertical:absolute;mso-position-vertical-relative:text;mso-height-percent:0;mso-height-relative:margin;v-text-anchor:middle" o:gfxdata="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" filled="f" strokecolor="#4472c4 [3204]" strokeweight="2.25pt">
                 <w10:wrap anchorx="margin"/>
               </v:rect>
             </w:pict>
@@ -6365,7 +6479,6 @@
           <w:color w:val="auto"/>
           <w:lang w:val="en-US"/>
         </w:rPr>
-        <w:lastRenderedPageBreak/>
         <w:t>2.2.2 Load Data</w:t>
       </w:r>
       <w:bookmarkEnd w:id="11"/>
@@ -6398,7 +6511,7 @@
                     <pic:cNvPicPr/>
                   </pic:nvPicPr>
                   <pic:blipFill rotWithShape="1">
-                    <a:blip r:embed="rId14"/>
+                    <a:blip r:embed="rId20"/>
                     <a:srcRect t="3371" b="74355"/>
                     <a:stretch/>
                   </pic:blipFill>
@@ -6513,7 +6626,7 @@
                     <pic:cNvPicPr/>
                   </pic:nvPicPr>
                   <pic:blipFill>
-                    <a:blip r:embed="rId15" cstate="print">
+                    <a:blip r:embed="rId21" cstate="print">
                       <a:extLst>
                         <a:ext uri="{28A0092B-C50C-407E-A947-70E740481C1C}">
                           <a14:useLocalDpi xmlns:a14="http://schemas.microsoft.com/office/drawing/2010/main" val="0"/>
@@ -6618,15 +6731,22 @@
                               <w:pStyle w:val="Beschriftung"/>
                               <w:rPr>
                                 <w:noProof/>
+                                <w:lang w:val="en-US"/>
                               </w:rPr>
                             </w:pPr>
                             <w:r>
+                              <w:rPr>
+                                <w:lang w:val="en-US"/>
+                              </w:rPr>
                               <w:t xml:space="preserve">Figure </w:t>
                             </w:r>
                             <w:r>
                               <w:fldChar w:fldCharType="begin"/>
                             </w:r>
                             <w:r>
+                              <w:rPr>
+                                <w:lang w:val="en-US"/>
+                              </w:rPr>
                               <w:instrText xml:space="preserve"> SEQ Figure \* ARABIC </w:instrText>
                             </w:r>
                             <w:r>
@@ -6635,6 +6755,7 @@
                             <w:r>
                               <w:rPr>
                                 <w:noProof/>
+                                <w:lang w:val="en-US"/>
                               </w:rPr>
                               <w:t>4</w:t>
                             </w:r>
@@ -6642,119 +6763,10 @@
                               <w:fldChar w:fldCharType="end"/>
                             </w:r>
                             <w:r>
-                              <w:t xml:space="preserve">: </w:t>
-                            </w:r>
-                            <w:proofErr w:type="spellStart"/>
-                            <w:r>
-                              <w:t>Preprocessing</w:t>
-                            </w:r>
-                            <w:proofErr w:type="spellEnd"/>
-                            <w:r>
-                              <w:t xml:space="preserve"> </w:t>
-                            </w:r>
-                            <w:proofErr w:type="spellStart"/>
-                            <w:r>
-                              <w:t>settings</w:t>
-                            </w:r>
-                            <w:proofErr w:type="spellEnd"/>
-                            <w:r>
-                              <w:t xml:space="preserve"> </w:t>
-                            </w:r>
-                            <w:proofErr w:type="spellStart"/>
-                            <w:r>
-                              <w:t>window</w:t>
-                            </w:r>
-                            <w:proofErr w:type="spellEnd"/>
-                            <w:r>
-                              <w:t xml:space="preserve">. This </w:t>
-                            </w:r>
-                            <w:proofErr w:type="spellStart"/>
-                            <w:r>
-                              <w:t>allows</w:t>
-                            </w:r>
-                            <w:proofErr w:type="spellEnd"/>
-                            <w:r>
-                              <w:t xml:space="preserve"> </w:t>
-                            </w:r>
-                            <w:proofErr w:type="spellStart"/>
-                            <w:r>
-                              <w:t>to</w:t>
-                            </w:r>
-                            <w:proofErr w:type="spellEnd"/>
-                            <w:r>
-                              <w:t xml:space="preserve"> </w:t>
-                            </w:r>
-                            <w:proofErr w:type="spellStart"/>
-                            <w:r>
-                              <w:t>determine</w:t>
-                            </w:r>
-                            <w:proofErr w:type="spellEnd"/>
-                            <w:r>
-                              <w:t xml:space="preserve"> </w:t>
-                            </w:r>
-                            <w:proofErr w:type="spellStart"/>
-                            <w:r>
-                              <w:t>the</w:t>
-                            </w:r>
-                            <w:proofErr w:type="spellEnd"/>
-                            <w:r>
-                              <w:t xml:space="preserve"> </w:t>
-                            </w:r>
-                            <w:proofErr w:type="spellStart"/>
-                            <w:r>
-                              <w:t>data</w:t>
-                            </w:r>
-                            <w:proofErr w:type="spellEnd"/>
-                            <w:r>
-                              <w:t xml:space="preserve"> type </w:t>
-                            </w:r>
-                            <w:proofErr w:type="spellStart"/>
-                            <w:r>
-                              <w:t>that</w:t>
-                            </w:r>
-                            <w:proofErr w:type="spellEnd"/>
-                            <w:r>
-                              <w:t xml:space="preserve"> will </w:t>
-                            </w:r>
-                            <w:proofErr w:type="spellStart"/>
-                            <w:r>
-                              <w:t>be</w:t>
-                            </w:r>
-                            <w:proofErr w:type="spellEnd"/>
-                            <w:r>
-                              <w:t xml:space="preserve"> </w:t>
-                            </w:r>
-                            <w:proofErr w:type="spellStart"/>
-                            <w:r>
-                              <w:t>loaded</w:t>
-                            </w:r>
-                            <w:proofErr w:type="spellEnd"/>
-                            <w:r>
-                              <w:t xml:space="preserve"> </w:t>
-                            </w:r>
-                            <w:proofErr w:type="spellStart"/>
-                            <w:r>
-                              <w:t>into</w:t>
-                            </w:r>
-                            <w:proofErr w:type="spellEnd"/>
-                            <w:r>
-                              <w:t xml:space="preserve"> </w:t>
-                            </w:r>
-                            <w:proofErr w:type="spellStart"/>
-                            <w:r>
-                              <w:t>the</w:t>
-                            </w:r>
-                            <w:proofErr w:type="spellEnd"/>
-                            <w:r>
-                              <w:t xml:space="preserve"> </w:t>
-                            </w:r>
-                            <w:proofErr w:type="spellStart"/>
-                            <w:r>
-                              <w:t>software</w:t>
-                            </w:r>
-                            <w:proofErr w:type="spellEnd"/>
-                            <w:r>
-                              <w:t>.</w:t>
+                              <w:rPr>
+                                <w:lang w:val="en-US"/>
+                              </w:rPr>
+                              <w:t>: Preprocessing settings window. This allows to determine the data type that will be loaded into the software.</w:t>
                             </w:r>
                           </w:p>
                         </w:txbxContent>
@@ -6773,7 +6785,7 @@
           </mc:Choice>
           <mc:Fallback>
             <w:pict>
-              <v:shape w14:anchorId="6F6F5489" id="Textfeld 15" o:spid="_x0000_s1027" type="#_x0000_t202" style="position:absolute;left:0;text-align:left;margin-left:.15pt;margin-top:266.7pt;width:216.55pt;height:.05pt;z-index:251674624;visibility:visible;mso-wrap-style:square;mso-wrap-distance-left:9pt;mso-wrap-distance-top:0;mso-wrap-distance-right:9pt;mso-wrap-distance-bottom:0;mso-position-horizontal:absolute;mso-position-horizontal-relative:text;mso-position-vertical:absolute;mso-position-vertical-relative:text;v-text-anchor:top" o:gfxdata="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" stroked="f">
+              <v:shape w14:anchorId="6F6F5489" id="Textfeld 15" o:spid="_x0000_s1027" type="#_x0000_t202" style="position:absolute;left:0;text-align:left;margin-left:.15pt;margin-top:266.7pt;width:216.55pt;height:.05pt;z-index:251674624;visibility:visible;mso-wrap-style:square;mso-wrap-distance-left:9pt;mso-wrap-distance-top:0;mso-wrap-distance-right:9pt;mso-wrap-distance-bottom:0;mso-position-horizontal:absolute;mso-position-horizontal-relative:text;mso-position-vertical:absolute;mso-position-vertical-relative:text;v-text-anchor:top" o:gfxdata="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" stroked="f">
                 <v:textbox style="mso-fit-shape-to-text:t" inset="0,0,0,0">
                   <w:txbxContent>
                     <w:p>
@@ -6781,15 +6793,22 @@
                         <w:pStyle w:val="Beschriftung"/>
                         <w:rPr>
                           <w:noProof/>
+                          <w:lang w:val="en-US"/>
                         </w:rPr>
                       </w:pPr>
                       <w:r>
+                        <w:rPr>
+                          <w:lang w:val="en-US"/>
+                        </w:rPr>
                         <w:t xml:space="preserve">Figure </w:t>
                       </w:r>
                       <w:r>
                         <w:fldChar w:fldCharType="begin"/>
                       </w:r>
                       <w:r>
+                        <w:rPr>
+                          <w:lang w:val="en-US"/>
+                        </w:rPr>
                         <w:instrText xml:space="preserve"> SEQ Figure \* ARABIC </w:instrText>
                       </w:r>
                       <w:r>
@@ -6798,6 +6817,7 @@
                       <w:r>
                         <w:rPr>
                           <w:noProof/>
+                          <w:lang w:val="en-US"/>
                         </w:rPr>
                         <w:t>4</w:t>
                       </w:r>
@@ -6805,119 +6825,10 @@
                         <w:fldChar w:fldCharType="end"/>
                       </w:r>
                       <w:r>
-                        <w:t xml:space="preserve">: </w:t>
-                      </w:r>
-                      <w:proofErr w:type="spellStart"/>
-                      <w:r>
-                        <w:t>Preprocessing</w:t>
-                      </w:r>
-                      <w:proofErr w:type="spellEnd"/>
-                      <w:r>
-                        <w:t xml:space="preserve"> </w:t>
-                      </w:r>
-                      <w:proofErr w:type="spellStart"/>
-                      <w:r>
-                        <w:t>settings</w:t>
-                      </w:r>
-                      <w:proofErr w:type="spellEnd"/>
-                      <w:r>
-                        <w:t xml:space="preserve"> </w:t>
-                      </w:r>
-                      <w:proofErr w:type="spellStart"/>
-                      <w:r>
-                        <w:t>window</w:t>
-                      </w:r>
-                      <w:proofErr w:type="spellEnd"/>
-                      <w:r>
-                        <w:t xml:space="preserve">. This </w:t>
-                      </w:r>
-                      <w:proofErr w:type="spellStart"/>
-                      <w:r>
-                        <w:t>allows</w:t>
-                      </w:r>
-                      <w:proofErr w:type="spellEnd"/>
-                      <w:r>
-                        <w:t xml:space="preserve"> </w:t>
-                      </w:r>
-                      <w:proofErr w:type="spellStart"/>
-                      <w:r>
-                        <w:t>to</w:t>
-                      </w:r>
-                      <w:proofErr w:type="spellEnd"/>
-                      <w:r>
-                        <w:t xml:space="preserve"> </w:t>
-                      </w:r>
-                      <w:proofErr w:type="spellStart"/>
-                      <w:r>
-                        <w:t>determine</w:t>
-                      </w:r>
-                      <w:proofErr w:type="spellEnd"/>
-                      <w:r>
-                        <w:t xml:space="preserve"> </w:t>
-                      </w:r>
-                      <w:proofErr w:type="spellStart"/>
-                      <w:r>
-                        <w:t>the</w:t>
-                      </w:r>
-                      <w:proofErr w:type="spellEnd"/>
-                      <w:r>
-                        <w:t xml:space="preserve"> </w:t>
-                      </w:r>
-                      <w:proofErr w:type="spellStart"/>
-                      <w:r>
-                        <w:t>data</w:t>
-                      </w:r>
-                      <w:proofErr w:type="spellEnd"/>
-                      <w:r>
-                        <w:t xml:space="preserve"> type </w:t>
-                      </w:r>
-                      <w:proofErr w:type="spellStart"/>
-                      <w:r>
-                        <w:t>that</w:t>
-                      </w:r>
-                      <w:proofErr w:type="spellEnd"/>
-                      <w:r>
-                        <w:t xml:space="preserve"> will </w:t>
-                      </w:r>
-                      <w:proofErr w:type="spellStart"/>
-                      <w:r>
-                        <w:t>be</w:t>
-                      </w:r>
-                      <w:proofErr w:type="spellEnd"/>
-                      <w:r>
-                        <w:t xml:space="preserve"> </w:t>
-                      </w:r>
-                      <w:proofErr w:type="spellStart"/>
-                      <w:r>
-                        <w:t>loaded</w:t>
-                      </w:r>
-                      <w:proofErr w:type="spellEnd"/>
-                      <w:r>
-                        <w:t xml:space="preserve"> </w:t>
-                      </w:r>
-                      <w:proofErr w:type="spellStart"/>
-                      <w:r>
-                        <w:t>into</w:t>
-                      </w:r>
-                      <w:proofErr w:type="spellEnd"/>
-                      <w:r>
-                        <w:t xml:space="preserve"> </w:t>
-                      </w:r>
-                      <w:proofErr w:type="spellStart"/>
-                      <w:r>
-                        <w:t>the</w:t>
-                      </w:r>
-                      <w:proofErr w:type="spellEnd"/>
-                      <w:r>
-                        <w:t xml:space="preserve"> </w:t>
-                      </w:r>
-                      <w:proofErr w:type="spellStart"/>
-                      <w:r>
-                        <w:t>software</w:t>
-                      </w:r>
-                      <w:proofErr w:type="spellEnd"/>
-                      <w:r>
-                        <w:t>.</w:t>
+                        <w:rPr>
+                          <w:lang w:val="en-US"/>
+                        </w:rPr>
+                        <w:t>: Preprocessing settings window. This allows to determine the data type that will be loaded into the software.</w:t>
                       </w:r>
                     </w:p>
                   </w:txbxContent>
@@ -6957,7 +6868,7 @@
                     <pic:cNvPicPr/>
                   </pic:nvPicPr>
                   <pic:blipFill>
-                    <a:blip r:embed="rId16" cstate="print">
+                    <a:blip r:embed="rId22" cstate="print">
                       <a:extLst>
                         <a:ext uri="{28A0092B-C50C-407E-A947-70E740481C1C}">
                           <a14:useLocalDpi xmlns:a14="http://schemas.microsoft.com/office/drawing/2010/main" val="0"/>
@@ -7135,6 +7046,7 @@
         <w:rPr>
           <w:lang w:val="en-US"/>
         </w:rPr>
+        <w:lastRenderedPageBreak/>
         <w:t xml:space="preserve">When using the “Nested Folder” option, you will need to select a main root folder using “Select Main Folder” that contains all the folders you want to search in. Then define the “File String Pattern” that matches your file names, including the file extension </w:t>
       </w:r>
       <w:proofErr w:type="gramStart"/>
@@ -7163,13 +7075,7 @@
         <w:rPr>
           <w:lang w:val="en-US"/>
         </w:rPr>
-        <w:t xml:space="preserve"> “</w:t>
-      </w:r>
-      <w:r>
-        <w:rPr>
-          <w:lang w:val="en-US"/>
-        </w:rPr>
-        <w:t>Red_</w:t>
+        <w:t xml:space="preserve"> “Red_</w:t>
       </w:r>
       <w:r>
         <w:rPr>
@@ -7211,7 +7117,6 @@
         <w:rPr>
           <w:lang w:val="en-US"/>
         </w:rPr>
-        <w:lastRenderedPageBreak/>
         <w:t>In the end, press “Get Files” to search for the files. A counting element will tell you how many files have been found using the parameters given.</w:t>
       </w:r>
     </w:p>
@@ -7291,7 +7196,7 @@
               </wp:anchor>
             </w:drawing>
           </mc:Choice>
-          <mc:Fallback>
+          <mc:Fallback xmlns:oel="http://schemas.microsoft.com/office/2019/extlst">
             <w:pict>
               <v:rect w14:anchorId="6D3AC21D" id="Rechteck 21" o:spid="_x0000_s1026" style="position:absolute;margin-left:20.1pt;margin-top:96.7pt;width:74.35pt;height:23.35pt;z-index:251681792;visibility:visible;mso-wrap-style:square;mso-wrap-distance-left:9pt;mso-wrap-distance-top:0;mso-wrap-distance-right:9pt;mso-wrap-distance-bottom:0;mso-position-horizontal:absolute;mso-position-horizontal-relative:text;mso-position-vertical:absolute;mso-position-vertical-relative:text;v-text-anchor:middle" o:gfxdata="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" filled="f" strokecolor="red" strokeweight="1.5pt"/>
             </w:pict>
@@ -7373,7 +7278,7 @@
           </mc:Choice>
           <mc:Fallback>
             <w:pict>
-              <v:shape w14:anchorId="3B853B36" id="Textfeld 19" o:spid="_x0000_s1028" type="#_x0000_t202" style="position:absolute;left:0;text-align:left;margin-left:0;margin-top:99.1pt;width:35.65pt;height:21.65pt;z-index:251678720;visibility:visible;mso-wrap-style:square;mso-width-percent:0;mso-height-percent:0;mso-wrap-distance-left:9pt;mso-wrap-distance-top:0;mso-wrap-distance-right:9pt;mso-wrap-distance-bottom:0;mso-position-horizontal:center;mso-position-horizontal-relative:margin;mso-position-vertical:absolute;mso-position-vertical-relative:text;mso-width-percent:0;mso-height-percent:0;mso-width-relative:margin;mso-height-relative:margin;v-text-anchor:top" o:gfxdata="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" filled="f" stroked="f" strokeweight=".5pt">
+              <v:shape w14:anchorId="3B853B36" id="Textfeld 19" o:spid="_x0000_s1028" type="#_x0000_t202" style="position:absolute;left:0;text-align:left;margin-left:0;margin-top:99.1pt;width:35.65pt;height:21.65pt;z-index:251678720;visibility:visible;mso-wrap-style:square;mso-width-percent:0;mso-height-percent:0;mso-wrap-distance-left:9pt;mso-wrap-distance-top:0;mso-wrap-distance-right:9pt;mso-wrap-distance-bottom:0;mso-position-horizontal:center;mso-position-horizontal-relative:margin;mso-position-vertical:absolute;mso-position-vertical-relative:text;mso-width-percent:0;mso-height-percent:0;mso-width-relative:margin;mso-height-relative:margin;v-text-anchor:top" o:gfxdata="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" filled="f" stroked="f" strokeweight=".5pt">
                 <v:textbox>
                   <w:txbxContent>
                     <w:p>
@@ -7472,7 +7377,7 @@
           </mc:Choice>
           <mc:Fallback>
             <w:pict>
-              <v:shape w14:anchorId="5F392A62" id="Textfeld 20" o:spid="_x0000_s1029" type="#_x0000_t202" style="position:absolute;left:0;text-align:left;margin-left:430.45pt;margin-top:73.4pt;width:35.65pt;height:21.65pt;z-index:251680768;visibility:visible;mso-wrap-style:square;mso-width-percent:0;mso-height-percent:0;mso-wrap-distance-left:9pt;mso-wrap-distance-top:0;mso-wrap-distance-right:9pt;mso-wrap-distance-bottom:0;mso-position-horizontal:absolute;mso-position-horizontal-relative:margin;mso-position-vertical:absolute;mso-position-vertical-relative:text;mso-width-percent:0;mso-height-percent:0;mso-width-relative:margin;mso-height-relative:margin;v-text-anchor:top" o:gfxdata="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" filled="f" stroked="f" strokeweight=".5pt">
+              <v:shape w14:anchorId="5F392A62" id="Textfeld 20" o:spid="_x0000_s1029" type="#_x0000_t202" style="position:absolute;left:0;text-align:left;margin-left:430.45pt;margin-top:73.4pt;width:35.65pt;height:21.65pt;z-index:251680768;visibility:visible;mso-wrap-style:square;mso-width-percent:0;mso-height-percent:0;mso-wrap-distance-left:9pt;mso-wrap-distance-top:0;mso-wrap-distance-right:9pt;mso-wrap-distance-bottom:0;mso-position-horizontal:absolute;mso-position-horizontal-relative:margin;mso-position-vertical:absolute;mso-position-vertical-relative:text;mso-width-percent:0;mso-height-percent:0;mso-width-relative:margin;mso-height-relative:margin;v-text-anchor:top" o:gfxdata="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" filled="f" stroked="f" strokeweight=".5pt">
                 <v:textbox>
                   <w:txbxContent>
                     <w:p>
@@ -7571,7 +7476,7 @@
           </mc:Choice>
           <mc:Fallback>
             <w:pict>
-              <v:shape w14:anchorId="1CC8636D" id="Textfeld 18" o:spid="_x0000_s1030" type="#_x0000_t202" style="position:absolute;left:0;text-align:left;margin-left:242.15pt;margin-top:72.4pt;width:35.65pt;height:21.65pt;z-index:251676672;visibility:visible;mso-wrap-style:square;mso-width-percent:0;mso-height-percent:0;mso-wrap-distance-left:9pt;mso-wrap-distance-top:0;mso-wrap-distance-right:9pt;mso-wrap-distance-bottom:0;mso-position-horizontal:absolute;mso-position-horizontal-relative:text;mso-position-vertical:absolute;mso-position-vertical-relative:text;mso-width-percent:0;mso-height-percent:0;mso-width-relative:margin;mso-height-relative:margin;v-text-anchor:top" o:gfxdata="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" filled="f" stroked="f" strokeweight=".5pt">
+              <v:shape w14:anchorId="1CC8636D" id="Textfeld 18" o:spid="_x0000_s1030" type="#_x0000_t202" style="position:absolute;left:0;text-align:left;margin-left:242.15pt;margin-top:72.4pt;width:35.65pt;height:21.65pt;z-index:251676672;visibility:visible;mso-wrap-style:square;mso-width-percent:0;mso-height-percent:0;mso-wrap-distance-left:9pt;mso-wrap-distance-top:0;mso-wrap-distance-right:9pt;mso-wrap-distance-bottom:0;mso-position-horizontal:absolute;mso-position-horizontal-relative:text;mso-position-vertical:absolute;mso-position-vertical-relative:text;mso-width-percent:0;mso-height-percent:0;mso-width-relative:margin;mso-height-relative:margin;v-text-anchor:top" o:gfxdata="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" filled="f" stroked="f" strokeweight=".5pt">
                 <v:textbox>
                   <w:txbxContent>
                     <w:p>
@@ -7615,7 +7520,7 @@
                     <pic:cNvPicPr/>
                   </pic:nvPicPr>
                   <pic:blipFill rotWithShape="1">
-                    <a:blip r:embed="rId17"/>
+                    <a:blip r:embed="rId23"/>
                     <a:srcRect t="7719" b="74453"/>
                     <a:stretch/>
                   </pic:blipFill>
@@ -7835,7 +7740,7 @@
                     <pic:cNvPicPr/>
                   </pic:nvPicPr>
                   <pic:blipFill rotWithShape="1">
-                    <a:blip r:embed="rId18"/>
+                    <a:blip r:embed="rId24"/>
                     <a:srcRect t="25531" b="43063"/>
                     <a:stretch/>
                   </pic:blipFill>
@@ -7969,6 +7874,7 @@
         <w:rPr>
           <w:lang w:val="en-US"/>
         </w:rPr>
+        <w:lastRenderedPageBreak/>
         <w:t xml:space="preserve">The data filtering tool provides the capability to refine localization data through adjustments in coordinates, localization precision, or associated intensity values. Once a specific criterion is selected, the respective filter is automatically applied. To revert the filter, simply utilize the adjacent checkbox to deactivate it. Opting for the manual </w:t>
       </w:r>
       <w:proofErr w:type="spellStart"/>
@@ -7976,27 +7882,14 @@
         <w:rPr>
           <w:lang w:val="en-US"/>
         </w:rPr>
-        <w:t>p</w:t>
-      </w:r>
-      <w:r>
-        <w:rPr>
-          <w:lang w:val="en-US"/>
-        </w:rPr>
-        <w:t>olymask</w:t>
+        <w:t>polymask</w:t>
       </w:r>
       <w:proofErr w:type="spellEnd"/>
       <w:r>
         <w:rPr>
           <w:lang w:val="en-US"/>
         </w:rPr>
-        <w:t xml:space="preserve"> entails the creation of a customized mask, accomplished by sketching onto the projected localizations within the X and Y plane of the localization data. To initiate the drawing process, press the spacebar, and individual points can be placed by utilizing the left mouse </w:t>
-      </w:r>
-      <w:r>
-        <w:rPr>
-          <w:lang w:val="en-US"/>
-        </w:rPr>
-        <w:lastRenderedPageBreak/>
-        <w:t xml:space="preserve">button. Upon completion of the mask, confirm by pressing the "Enter" button. Subsequently, the same file is reopened, beneficial in scenarios where multiple cells are present, enabling the masking process to be repeated. If no other cell is present, two presses of the "Enter" key conclude work on that file. Importantly, this manual </w:t>
+        <w:t xml:space="preserve"> entails the creation of a customized mask, accomplished by sketching onto the projected localizations within the X and Y plane of the localization data. To initiate the drawing process, press the spacebar, and individual points can be placed by utilizing the left mouse button. Upon completion of the mask, confirm by pressing the "Enter" button. Subsequently, the same file is reopened, beneficial in scenarios where multiple cells are present, enabling the masking process to be repeated. If no other cell is present, two presses of the "Enter" key conclude work on that file. Importantly, this manual </w:t>
       </w:r>
       <w:proofErr w:type="spellStart"/>
       <w:r>
@@ -8072,7 +7965,7 @@
                     <pic:cNvPicPr/>
                   </pic:nvPicPr>
                   <pic:blipFill rotWithShape="1">
-                    <a:blip r:embed="rId19"/>
+                    <a:blip r:embed="rId25"/>
                     <a:srcRect t="56885" b="28660"/>
                     <a:stretch/>
                   </pic:blipFill>
@@ -8176,79 +8069,7 @@
         <w:rPr>
           <w:lang w:val="en-US"/>
         </w:rPr>
-        <w:t xml:space="preserve">The elective drift correction feature serves to eliminate any residual drift present in your tracking and localization data. This can be accomplished through a mean shift approach in cases without a reference </w:t>
-      </w:r>
-      <w:r>
-        <w:rPr>
-          <w:lang w:val="en-US"/>
-        </w:rPr>
-        <w:t>bead</w:t>
-      </w:r>
-      <w:r>
-        <w:rPr>
-          <w:lang w:val="en-US"/>
-        </w:rPr>
-        <w:t xml:space="preserve">, or by utilizing a reference signal like a fluorescent </w:t>
-      </w:r>
-      <w:r>
-        <w:rPr>
-          <w:lang w:val="en-US"/>
-        </w:rPr>
-        <w:t>bead</w:t>
-      </w:r>
-      <w:r>
-        <w:rPr>
-          <w:lang w:val="en-US"/>
-        </w:rPr>
-        <w:t xml:space="preserve"> to rectify drift within the corresponding dataset. The </w:t>
-      </w:r>
-      <w:r>
-        <w:rPr>
-          <w:lang w:val="en-US"/>
-        </w:rPr>
-        <w:t>bead</w:t>
-      </w:r>
-      <w:r>
-        <w:rPr>
-          <w:lang w:val="en-US"/>
-        </w:rPr>
-        <w:t xml:space="preserve"> data, crucial for this process, can be generated through the Image Data Masking process available in the</w:t>
-      </w:r>
-      <w:r>
-        <w:rPr>
-          <w:lang w:val="en-US"/>
-        </w:rPr>
-        <w:t xml:space="preserve"> beginning of the</w:t>
-      </w:r>
-      <w:r>
-        <w:rPr>
-          <w:lang w:val="en-US"/>
-        </w:rPr>
-        <w:t xml:space="preserve"> preprocessing window. Subsequently, the </w:t>
-      </w:r>
-      <w:r>
-        <w:rPr>
-          <w:lang w:val="en-US"/>
-        </w:rPr>
-        <w:t>beads</w:t>
-      </w:r>
-      <w:r>
-        <w:rPr>
-          <w:lang w:val="en-US"/>
-        </w:rPr>
-        <w:t xml:space="preserve"> and </w:t>
-      </w:r>
-      <w:r>
-        <w:rPr>
-          <w:lang w:val="en-US"/>
-        </w:rPr>
-        <w:t xml:space="preserve">the </w:t>
-      </w:r>
-      <w:r>
-        <w:rPr>
-          <w:lang w:val="en-US"/>
-        </w:rPr>
-        <w:t>biological data can be independently localized. Each of these files can then be loaded during this stage if a reference is intended for use.</w:t>
+        <w:t>The elective drift correction feature serves to eliminate any residual drift present in your tracking and localization data. This can be accomplished through a mean shift approach in cases without a reference bead, or by utilizing a reference signal like a fluorescent bead to rectify drift within the corresponding dataset. The bead data, crucial for this process, can be generated through the Image Data Masking process available in the beginning of the preprocessing window. Subsequently, the beads and the biological data can be independently localized. Each of these files can then be loaded during this stage if a reference is intended for use.</w:t>
       </w:r>
     </w:p>
     <w:p>
@@ -8262,31 +8083,7 @@
         <w:rPr>
           <w:lang w:val="en-US"/>
         </w:rPr>
-        <w:t xml:space="preserve">The loading procedure for these files adheres to the same principles as those in the </w:t>
-      </w:r>
-      <w:r>
-        <w:rPr>
-          <w:lang w:val="en-US"/>
-        </w:rPr>
-        <w:t>Load</w:t>
-      </w:r>
-      <w:r>
-        <w:rPr>
-          <w:lang w:val="en-US"/>
-        </w:rPr>
-        <w:t xml:space="preserve"> </w:t>
-      </w:r>
-      <w:r>
-        <w:rPr>
-          <w:lang w:val="en-US"/>
-        </w:rPr>
-        <w:t>Data</w:t>
-      </w:r>
-      <w:r>
-        <w:rPr>
-          <w:lang w:val="en-US"/>
-        </w:rPr>
-        <w:t xml:space="preserve"> panel. You would initially provide a main root folder for file searching, along with a file pattern designated for both the beat and cell data. Once more, the placeholder %d can be employed to account for the numerical count property within the file name.</w:t>
+        <w:t>The loading procedure for these files adheres to the same principles as those in the Load Data panel. You would initially provide a main root folder for file searching, along with a file pattern designated for both the beat and cell data. Once more, the placeholder %d can be employed to account for the numerical count property within the file name.</w:t>
       </w:r>
     </w:p>
     <w:p>
@@ -8331,18 +8128,9 @@
           <w:color w:val="auto"/>
           <w:lang w:val="en-US"/>
         </w:rPr>
-        <w:t xml:space="preserve">2.2.5 Setting the save location and processing the </w:t>
-      </w:r>
-      <w:proofErr w:type="gramStart"/>
-      <w:r>
-        <w:rPr>
-          <w:color w:val="auto"/>
-          <w:lang w:val="en-US"/>
-        </w:rPr>
-        <w:t>data</w:t>
+        <w:t>2.2.5 Setting the save location and processing the data</w:t>
       </w:r>
       <w:bookmarkEnd w:id="14"/>
-      <w:proofErr w:type="gramEnd"/>
     </w:p>
     <w:p>
       <w:pPr>
@@ -8372,7 +8160,7 @@
                     <pic:cNvPicPr/>
                   </pic:nvPicPr>
                   <pic:blipFill rotWithShape="1">
-                    <a:blip r:embed="rId20"/>
+                    <a:blip r:embed="rId26"/>
                     <a:srcRect t="71679" b="18775"/>
                     <a:stretch/>
                   </pic:blipFill>
@@ -8462,31 +8250,8 @@
         <w:rPr>
           <w:lang w:val="en-US"/>
         </w:rPr>
-        <w:t xml:space="preserve">The final essential task is to configure the designated storage location. This action can be accomplished by clicking on the "Set Save Folder" button, which prompts the appearance of a folder selection dialog. Here, you </w:t>
-      </w:r>
-      <w:r>
-        <w:rPr>
-          <w:lang w:val="en-US"/>
-        </w:rPr>
-        <w:t>can</w:t>
-      </w:r>
-      <w:r>
-        <w:rPr>
-          <w:lang w:val="en-US"/>
-        </w:rPr>
-        <w:t xml:space="preserve"> specify the folder where the analyzed data resulting from the analysis process will be stored. Each distinct analysis procedure will be saved within a separate folder, as determined by the content within the editing field adjacent to the button. </w:t>
-      </w:r>
-      <w:r>
-        <w:rPr>
-          <w:lang w:val="en-US"/>
-        </w:rPr>
-        <w:t>If</w:t>
-      </w:r>
-      <w:r>
-        <w:rPr>
-          <w:lang w:val="en-US"/>
-        </w:rPr>
-        <w:t xml:space="preserve"> a folder name is already in use, a new folder will be automatically generated with a numerical enumeration appended, thus ensuring the safeguarding of analysis outcomes.</w:t>
+        <w:lastRenderedPageBreak/>
+        <w:t>The final essential task is to configure the designated storage location. This action can be accomplished by clicking on the "Set Save Folder" button, which prompts the appearance of a folder selection dialog. Here, you can specify the folder where the analyzed data resulting from the analysis process will be stored. Each distinct analysis procedure will be saved within a separate folder, as determined by the content within the editing field adjacent to the button. If a folder name is already in use, a new folder will be automatically generated with a numerical enumeration appended, thus ensuring the safeguarding of analysis outcomes.</w:t>
       </w:r>
     </w:p>
     <w:p>
@@ -8500,7 +8265,6 @@
         <w:rPr>
           <w:lang w:val="en-US"/>
         </w:rPr>
-        <w:lastRenderedPageBreak/>
         <w:t>Located to the right of the safe location panel, the currently chosen storage location is displayed. If all the necessary information has been accurately provided, the "Start Processing" button should become accessible following the configuration of the safe location.</w:t>
       </w:r>
     </w:p>
@@ -8565,7 +8329,7 @@
                     <pic:cNvPicPr/>
                   </pic:nvPicPr>
                   <pic:blipFill rotWithShape="1">
-                    <a:blip r:embed="rId21"/>
+                    <a:blip r:embed="rId27"/>
                     <a:srcRect t="80776" b="-1"/>
                     <a:stretch/>
                   </pic:blipFill>
@@ -8656,19 +8420,7 @@
         <w:rPr>
           <w:lang w:val="en-US"/>
         </w:rPr>
-        <w:t>Upon completion of the preprocessing phase, the Parameter Estimation panel will exhibit the derived precision values for both the X and Y dimensions, alongside the established diffraction limit. These parameters hold critical significance for the subsequent tracking process, profoundly influencing the linkages forged by the algorithms. Additionally, the calculation of the diffraction limit takes place, particularly when dealing with sparsely populated datasets. This calculation involves determining the nearest separation distance within a given frame.</w:t>
-      </w:r>
-      <w:r>
-        <w:rPr>
-          <w:lang w:val="en-US"/>
-        </w:rPr>
-        <w:t xml:space="preserve"> </w:t>
-      </w:r>
-      <w:r>
-        <w:rPr>
-          <w:lang w:val="en-US"/>
-        </w:rPr>
-        <w:t xml:space="preserve">In scenarios involving the use of a polymer mask, the noise is calculated by partitioning the residual background data from the data encompassed within the mask. </w:t>
+        <w:t xml:space="preserve">Upon completion of the preprocessing phase, the Parameter Estimation panel will exhibit the derived precision values for both the X and Y dimensions, alongside the established diffraction limit. These parameters hold critical significance for the subsequent tracking process, profoundly influencing the linkages forged by the algorithms. Additionally, the calculation of the diffraction limit takes place, particularly when dealing with sparsely populated datasets. This calculation involves determining the nearest separation distance within a given frame. In scenarios involving the use of a polymer mask, the noise is calculated by partitioning the residual background data from the data encompassed within the mask. </w:t>
       </w:r>
     </w:p>
     <w:p>
@@ -8696,19 +8448,7 @@
         <w:rPr>
           <w:lang w:val="en-US"/>
         </w:rPr>
-        <w:t xml:space="preserve"> the approach taken during the initial preprocessing stage. This option allows for the reopening and filtering of datasets, facilitating an assessment of tracking parameters.</w:t>
-      </w:r>
-      <w:r>
-        <w:rPr>
-          <w:lang w:val="en-US"/>
-        </w:rPr>
-        <w:t xml:space="preserve"> At this stage, single as well as multiple files are allowed.</w:t>
-      </w:r>
-      <w:r>
-        <w:rPr>
-          <w:lang w:val="en-US"/>
-        </w:rPr>
-        <w:t xml:space="preserve"> It is worth noting that previously tracked files from Swift can also be loaded to deduce pertinent information such as the impacted displacement and the probability of fluorophore bleaching. Adjustments to expected displacement and bleaching probability can be made based on these findings, leading to a subsequent iteration of the tracking process. The iterative refinement continues until the displacement and bleaching values reach a state of minimal change, indicating the convergence of the tracking process toward the most accurate values attainable from the available data.</w:t>
+        <w:t xml:space="preserve"> the approach taken during the initial preprocessing stage. This option allows for the reopening and filtering of datasets, facilitating an assessment of tracking parameters. At this stage, single as well as multiple files are allowed. It is worth noting that previously tracked files from Swift can also be loaded to deduce pertinent information such as the impacted displacement and the probability of fluorophore bleaching. Adjustments to expected displacement and bleaching probability can be made based on these findings, leading to a subsequent iteration of the tracking process. The iterative refinement continues until the displacement and bleaching values reach a state of minimal change, indicating the convergence of the tracking process toward the most accurate values attainable from the available data.</w:t>
       </w:r>
     </w:p>
     <w:p>
@@ -8736,7 +8476,14 @@
         <w:rPr>
           <w:lang w:val="en-US"/>
         </w:rPr>
-        <w:t xml:space="preserve"> hinges on the volume of data accessible. It is crucial to acknowledge that carrying out these processes during the preprocessing stage may yield a more accurate diffraction limit calculation, while conducting resolution validation later in the analysis could potentially underestimate the true resolution present within the data. These approaches, nonetheless, offer enhanced robustness and contribute to an overall minute measurement of resolution across the entirety of the measured volume.</w:t>
+        <w:t xml:space="preserve"> hinges on the volume of data accessible. It is crucial to acknowledge that carrying out these processes during the preprocessing stage may yield a more accurate diffraction limit calculation, while conducting resolution validation later in the analysis could potentially underestimate the true resolution present within the </w:t>
+      </w:r>
+      <w:r>
+        <w:rPr>
+          <w:lang w:val="en-US"/>
+        </w:rPr>
+        <w:lastRenderedPageBreak/>
+        <w:t>data. These approaches, nonetheless, offer enhanced robustness and contribute to an overall minute measurement of resolution across the entirety of the measured volume.</w:t>
       </w:r>
     </w:p>
     <w:p>
@@ -8758,7 +8505,6 @@
         <w:rPr>
           <w:lang w:val="en-US"/>
         </w:rPr>
-        <w:lastRenderedPageBreak/>
         <w:t xml:space="preserve">2.3 </w:t>
       </w:r>
       <w:r>
@@ -8824,7 +8570,7 @@
                     <pic:cNvPicPr/>
                   </pic:nvPicPr>
                   <pic:blipFill>
-                    <a:blip r:embed="rId22">
+                    <a:blip r:embed="rId28">
                       <a:extLst>
                         <a:ext uri="{28A0092B-C50C-407E-A947-70E740481C1C}">
                           <a14:useLocalDpi xmlns:a14="http://schemas.microsoft.com/office/drawing/2010/main" val="0"/>
@@ -8854,19 +8600,7 @@
         <w:rPr>
           <w:lang w:val="en-US"/>
         </w:rPr>
-        <w:t xml:space="preserve">The validation window enables you to inspect the microscopy image alongside the localization or tracking data obtained from it. Through this, you </w:t>
-      </w:r>
-      <w:r>
-        <w:rPr>
-          <w:lang w:val="en-US"/>
-        </w:rPr>
-        <w:t>can</w:t>
-      </w:r>
-      <w:r>
-        <w:rPr>
-          <w:lang w:val="en-US"/>
-        </w:rPr>
-        <w:t xml:space="preserve"> assess the accuracy of the tracking and localization process. It empowers you to determine whether the process was successful or if any discrepancies exist in the localizations or connections.</w:t>
+        <w:t>The validation window enables you to inspect the microscopy image alongside the localization or tracking data obtained from it. Through this, you can assess the accuracy of the tracking and localization process. It empowers you to determine whether the process was successful or if any discrepancies exist in the localizations or connections.</w:t>
       </w:r>
     </w:p>
     <w:p>
@@ -8973,19 +8707,7 @@
         <w:rPr>
           <w:lang w:val="en-US"/>
         </w:rPr>
-        <w:t xml:space="preserve">Much like the preprocessing window, the initial step involves accessing the Import Settings dialog to specify the anticipated data format for the software. This time around, the software provides the flexibility to import either localization data or track data directly from </w:t>
-      </w:r>
-      <w:r>
-        <w:rPr>
-          <w:lang w:val="en-US"/>
-        </w:rPr>
-        <w:t>Swift</w:t>
-      </w:r>
-      <w:r>
-        <w:rPr>
-          <w:lang w:val="en-US"/>
-        </w:rPr>
-        <w:t>, SMAP, or custom data formats.</w:t>
+        <w:t>Much like the preprocessing window, the initial step involves accessing the Import Settings dialog to specify the anticipated data format for the software. This time around, the software provides the flexibility to import either localization data or track data directly from Swift, SMAP, or custom data formats.</w:t>
       </w:r>
     </w:p>
     <w:p>
@@ -9017,7 +8739,7 @@
                     <pic:cNvPicPr/>
                   </pic:nvPicPr>
                   <pic:blipFill rotWithShape="1">
-                    <a:blip r:embed="rId23"/>
+                    <a:blip r:embed="rId29"/>
                     <a:srcRect t="4536" b="50403"/>
                     <a:stretch/>
                   </pic:blipFill>
@@ -9117,18 +8839,9 @@
           <w:color w:val="auto"/>
           <w:lang w:val="en-US"/>
         </w:rPr>
-        <w:t xml:space="preserve">2.3.3 Navigating the </w:t>
-      </w:r>
-      <w:proofErr w:type="gramStart"/>
-      <w:r>
-        <w:rPr>
-          <w:color w:val="auto"/>
-          <w:lang w:val="en-US"/>
-        </w:rPr>
-        <w:t>data</w:t>
+        <w:t>2.3.3 Navigating the data</w:t>
       </w:r>
       <w:bookmarkEnd w:id="19"/>
-      <w:proofErr w:type="gramEnd"/>
     </w:p>
     <w:p>
       <w:pPr>
@@ -9141,19 +8854,7 @@
         <w:rPr>
           <w:lang w:val="en-US"/>
         </w:rPr>
-        <w:t xml:space="preserve">Once the settings are confirmed using the </w:t>
-      </w:r>
-      <w:r>
-        <w:rPr>
-          <w:lang w:val="en-US"/>
-        </w:rPr>
-        <w:t>set</w:t>
-      </w:r>
-      <w:r>
-        <w:rPr>
-          <w:lang w:val="en-US"/>
-        </w:rPr>
-        <w:t xml:space="preserve"> button, you can proceed by loading a microscopy image file. Adjacent to this, factual data is presented. On the left-hand side, you gain further control over determining the minimal track length for the loaded data. Tracks with step counts below this designated value will be filtered out, effectively eliminating sporadic localizations that may not be of interest. Beneath the minimal track length section, a switch enables you to choose between 3D or 2D plotting of your microscopy image data. Depending on your visualization needs, switching back and forth between these options might be necessary, particularly to activate the 3D visualization.</w:t>
+        <w:t>Once the settings are confirmed using the set button, you can proceed by loading a microscopy image file. Adjacent to this, factual data is presented. On the left-hand side, you gain further control over determining the minimal track length for the loaded data. Tracks with step counts below this designated value will be filtered out, effectively eliminating sporadic localizations that may not be of interest. Beneath the minimal track length section, a switch enables you to choose between 3D or 2D plotting of your microscopy image data. Depending on your visualization needs, switching back and forth between these options might be necessary, particularly to activate the 3D visualization.</w:t>
       </w:r>
     </w:p>
     <w:p>
@@ -9247,7 +8948,7 @@
               </wp:anchor>
             </w:drawing>
           </mc:Choice>
-          <mc:Fallback>
+          <mc:Fallback xmlns:oel="http://schemas.microsoft.com/office/2019/extlst">
             <w:pict>
               <v:rect w14:anchorId="5006245B" id="Rechteck 31" o:spid="_x0000_s1026" style="position:absolute;margin-left:379.95pt;margin-top:16.05pt;width:14.25pt;height:13.1pt;z-index:251683840;visibility:visible;mso-wrap-style:square;mso-wrap-distance-left:9pt;mso-wrap-distance-top:0;mso-wrap-distance-right:9pt;mso-wrap-distance-bottom:0;mso-position-horizontal:absolute;mso-position-horizontal-relative:text;mso-position-vertical:absolute;mso-position-vertical-relative:text;v-text-anchor:middle" o:gfxdata="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" filled="f" strokecolor="red" strokeweight="1pt"/>
             </w:pict>
@@ -9275,7 +8976,7 @@
                     <pic:cNvPicPr/>
                   </pic:nvPicPr>
                   <pic:blipFill rotWithShape="1">
-                    <a:blip r:embed="rId24"/>
+                    <a:blip r:embed="rId30"/>
                     <a:srcRect b="-166"/>
                     <a:stretch/>
                   </pic:blipFill>
@@ -9366,19 +9067,7 @@
         <w:rPr>
           <w:lang w:val="en-US"/>
         </w:rPr>
-        <w:t>Within the Image</w:t>
-      </w:r>
-      <w:r>
-        <w:rPr>
-          <w:lang w:val="en-US"/>
-        </w:rPr>
-        <w:t>-</w:t>
-      </w:r>
-      <w:r>
-        <w:rPr>
-          <w:lang w:val="en-US"/>
-        </w:rPr>
-        <w:t>Track Overlay control panel, you can toggle the display of tracks on or off. If track data is selected, you can choose to plot just the spots (localizations) along the tracks or include the connections between tracks. The spot size field provides the capability to adjust the displayed size of the spots, enhancing visibility if necessary.</w:t>
+        <w:t>Within the Image-Track Overlay control panel, you can toggle the display of tracks on or off. If track data is selected, you can choose to plot just the spots (localizations) along the tracks or include the connections between tracks. The spot size field provides the capability to adjust the displayed size of the spots, enhancing visibility if necessary.</w:t>
       </w:r>
     </w:p>
     <w:p>
@@ -9392,19 +9081,7 @@
         <w:rPr>
           <w:lang w:val="en-US"/>
         </w:rPr>
-        <w:t xml:space="preserve">Utilizing the </w:t>
-      </w:r>
-      <w:r>
-        <w:rPr>
-          <w:lang w:val="en-US"/>
-        </w:rPr>
-        <w:t>T</w:t>
-      </w:r>
-      <w:r>
-        <w:rPr>
-          <w:lang w:val="en-US"/>
-        </w:rPr>
-        <w:t xml:space="preserve">rack ID dropdown menu permits swift navigation to the specific time point where a track commenced. </w:t>
+        <w:t xml:space="preserve">Utilizing the Track ID dropdown menu permits swift navigation to the specific time point where a track commenced. </w:t>
       </w:r>
     </w:p>
     <w:p>
@@ -9600,13 +9277,7 @@
         <w:rPr>
           <w:lang w:val="en-US"/>
         </w:rPr>
-        <w:t xml:space="preserve">2.4 </w:t>
-      </w:r>
-      <w:r>
-        <w:rPr>
-          <w:lang w:val="en-US"/>
-        </w:rPr>
-        <w:t>Visualization</w:t>
+        <w:t>2.4 Visualization</w:t>
       </w:r>
       <w:bookmarkEnd w:id="22"/>
     </w:p>
@@ -9656,7 +9327,7 @@
                     <pic:cNvPicPr/>
                   </pic:nvPicPr>
                   <pic:blipFill>
-                    <a:blip r:embed="rId25"/>
+                    <a:blip r:embed="rId31"/>
                     <a:stretch>
                       <a:fillRect/>
                     </a:stretch>
@@ -9781,49 +9452,7 @@
         <w:rPr>
           <w:lang w:val="en-US"/>
         </w:rPr>
-        <w:t xml:space="preserve">The visualization window permits the loading of data from multiple experiments, facilitating an overview of reconstructed tracks across various experiments. Furthermore, this </w:t>
-      </w:r>
-      <w:r>
-        <w:rPr>
-          <w:lang w:val="en-US"/>
-        </w:rPr>
-        <w:t>part of the software</w:t>
-      </w:r>
-      <w:r>
-        <w:rPr>
-          <w:lang w:val="en-US"/>
-        </w:rPr>
-        <w:t xml:space="preserve"> allows for data subset selection, which can involve manual selection of individual tracks or choosing a specific region of interest. When dealing with limited data availability, an approach of reconstructing super maps is feasible by aggregating signal localizations into larger artificial pixels, thus enabling the computation of drift, velocity, or density within specific points of the data space. This tool provides the option to utilize either the complete dataset or the generated</w:t>
-      </w:r>
-      <w:r>
-        <w:rPr>
-          <w:lang w:val="en-US"/>
-        </w:rPr>
-        <w:t xml:space="preserve"> </w:t>
-      </w:r>
-      <w:r>
-        <w:rPr>
-          <w:lang w:val="en-US"/>
-        </w:rPr>
-        <w:t>subsets</w:t>
-      </w:r>
-      <w:r>
-        <w:rPr>
-          <w:lang w:val="en-US"/>
-        </w:rPr>
-        <w:t xml:space="preserve"> to</w:t>
-      </w:r>
-      <w:r>
-        <w:rPr>
-          <w:lang w:val="en-US"/>
-        </w:rPr>
-        <w:t xml:space="preserve"> further analysis the tracks.</w:t>
-      </w:r>
-      <w:r>
-        <w:rPr>
-          <w:lang w:val="en-US"/>
-        </w:rPr>
-        <w:t xml:space="preserve"> </w:t>
+        <w:t xml:space="preserve">The visualization window permits the loading of data from multiple experiments, facilitating an overview of reconstructed tracks across various experiments. Furthermore, this part of the software allows for data subset selection, which can involve manual selection of individual tracks or choosing a specific region of interest. When dealing with limited data availability, an approach of reconstructing super maps is feasible by aggregating signal localizations into larger artificial pixels, thus enabling the computation of drift, velocity, or density within specific points of the data space. This tool provides the option to utilize either the complete dataset or the generated subsets to further analysis the tracks. </w:t>
       </w:r>
     </w:p>
     <w:p>
@@ -9923,15 +9552,22 @@
                               <w:pStyle w:val="Beschriftung"/>
                               <w:rPr>
                                 <w:noProof/>
+                                <w:lang w:val="en-US"/>
                               </w:rPr>
                             </w:pPr>
                             <w:r>
+                              <w:rPr>
+                                <w:lang w:val="en-US"/>
+                              </w:rPr>
                               <w:t xml:space="preserve">Figure </w:t>
                             </w:r>
                             <w:r>
                               <w:fldChar w:fldCharType="begin"/>
                             </w:r>
                             <w:r>
+                              <w:rPr>
+                                <w:lang w:val="en-US"/>
+                              </w:rPr>
                               <w:instrText xml:space="preserve"> SEQ Figure \* ARABIC </w:instrText>
                             </w:r>
                             <w:r>
@@ -9940,6 +9576,7 @@
                             <w:r>
                               <w:rPr>
                                 <w:noProof/>
+                                <w:lang w:val="en-US"/>
                               </w:rPr>
                               <w:t>14</w:t>
                             </w:r>
@@ -9947,199 +9584,10 @@
                               <w:fldChar w:fldCharType="end"/>
                             </w:r>
                             <w:r>
-                              <w:t xml:space="preserve">: The </w:t>
-                            </w:r>
-                            <w:proofErr w:type="spellStart"/>
-                            <w:r>
-                              <w:t>import</w:t>
-                            </w:r>
-                            <w:proofErr w:type="spellEnd"/>
-                            <w:r>
-                              <w:t xml:space="preserve"> Tracks </w:t>
-                            </w:r>
-                            <w:proofErr w:type="spellStart"/>
-                            <w:r>
-                              <w:t>panels</w:t>
-                            </w:r>
-                            <w:proofErr w:type="spellEnd"/>
-                            <w:r>
-                              <w:t xml:space="preserve"> </w:t>
-                            </w:r>
-                            <w:proofErr w:type="spellStart"/>
-                            <w:r>
-                              <w:t>allows</w:t>
-                            </w:r>
-                            <w:proofErr w:type="spellEnd"/>
-                            <w:r>
-                              <w:t xml:space="preserve"> </w:t>
-                            </w:r>
-                            <w:proofErr w:type="spellStart"/>
-                            <w:r>
-                              <w:t>to</w:t>
-                            </w:r>
-                            <w:proofErr w:type="spellEnd"/>
-                            <w:r>
-                              <w:t xml:space="preserve"> </w:t>
-                            </w:r>
-                            <w:proofErr w:type="spellStart"/>
-                            <w:r>
-                              <w:t>set</w:t>
-                            </w:r>
-                            <w:proofErr w:type="spellEnd"/>
-                            <w:r>
-                              <w:t xml:space="preserve"> </w:t>
-                            </w:r>
-                            <w:proofErr w:type="spellStart"/>
-                            <w:r>
-                              <w:t>the</w:t>
-                            </w:r>
-                            <w:proofErr w:type="spellEnd"/>
-                            <w:r>
-                              <w:t xml:space="preserve"> </w:t>
-                            </w:r>
-                            <w:proofErr w:type="spellStart"/>
-                            <w:r>
-                              <w:t>respective</w:t>
-                            </w:r>
-                            <w:proofErr w:type="spellEnd"/>
-                            <w:r>
-                              <w:t xml:space="preserve"> </w:t>
-                            </w:r>
-                            <w:proofErr w:type="spellStart"/>
-                            <w:r>
-                              <w:t>settings</w:t>
-                            </w:r>
-                            <w:proofErr w:type="spellEnd"/>
-                            <w:r>
-                              <w:t xml:space="preserve">, </w:t>
-                            </w:r>
-                            <w:proofErr w:type="spellStart"/>
-                            <w:r>
-                              <w:t>select</w:t>
-                            </w:r>
-                            <w:proofErr w:type="spellEnd"/>
-                            <w:r>
-                              <w:t xml:space="preserve"> </w:t>
-                            </w:r>
-                            <w:proofErr w:type="spellStart"/>
-                            <w:r>
-                              <w:t>the</w:t>
-                            </w:r>
-                            <w:proofErr w:type="spellEnd"/>
-                            <w:r>
-                              <w:t xml:space="preserve"> </w:t>
-                            </w:r>
-                            <w:proofErr w:type="spellStart"/>
-                            <w:r>
-                              <w:t>tracks</w:t>
-                            </w:r>
-                            <w:proofErr w:type="spellEnd"/>
-                            <w:r>
-                              <w:t xml:space="preserve">, </w:t>
-                            </w:r>
-                            <w:proofErr w:type="spellStart"/>
-                            <w:r>
-                              <w:t>filter</w:t>
-                            </w:r>
-                            <w:proofErr w:type="spellEnd"/>
-                            <w:r>
-                              <w:t xml:space="preserve"> </w:t>
-                            </w:r>
-                            <w:proofErr w:type="spellStart"/>
-                            <w:r>
-                              <w:t>them</w:t>
-                            </w:r>
-                            <w:proofErr w:type="spellEnd"/>
-                            <w:r>
-                              <w:t xml:space="preserve"> </w:t>
-                            </w:r>
-                            <w:proofErr w:type="spellStart"/>
-                            <w:r>
-                              <w:t>by</w:t>
-                            </w:r>
-                            <w:proofErr w:type="spellEnd"/>
-                            <w:r>
-                              <w:t xml:space="preserve"> a minimal </w:t>
-                            </w:r>
-                            <w:proofErr w:type="spellStart"/>
-                            <w:r>
-                              <w:t>length</w:t>
-                            </w:r>
-                            <w:proofErr w:type="spellEnd"/>
-                            <w:r>
-                              <w:t xml:space="preserve"> and perform a </w:t>
-                            </w:r>
-                            <w:proofErr w:type="spellStart"/>
-                            <w:r>
-                              <w:t>drift</w:t>
-                            </w:r>
-                            <w:proofErr w:type="spellEnd"/>
-                            <w:r>
-                              <w:t xml:space="preserve"> </w:t>
-                            </w:r>
-                            <w:proofErr w:type="spellStart"/>
-                            <w:r>
-                              <w:t>correction</w:t>
-                            </w:r>
-                            <w:proofErr w:type="spellEnd"/>
-                            <w:r>
-                              <w:t xml:space="preserve">. Further </w:t>
-                            </w:r>
-                            <w:proofErr w:type="spellStart"/>
-                            <w:r>
-                              <w:t>it</w:t>
-                            </w:r>
-                            <w:proofErr w:type="spellEnd"/>
-                            <w:r>
-                              <w:t xml:space="preserve"> </w:t>
-                            </w:r>
-                            <w:proofErr w:type="spellStart"/>
-                            <w:r>
-                              <w:t>enables</w:t>
-                            </w:r>
-                            <w:proofErr w:type="spellEnd"/>
-                            <w:r>
-                              <w:t xml:space="preserve"> </w:t>
-                            </w:r>
-                            <w:proofErr w:type="spellStart"/>
-                            <w:r>
-                              <w:t>the</w:t>
-                            </w:r>
-                            <w:proofErr w:type="spellEnd"/>
-                            <w:r>
-                              <w:t xml:space="preserve"> </w:t>
-                            </w:r>
-                            <w:proofErr w:type="spellStart"/>
-                            <w:r>
-                              <w:t>user</w:t>
-                            </w:r>
-                            <w:proofErr w:type="spellEnd"/>
-                            <w:r>
-                              <w:t xml:space="preserve"> </w:t>
-                            </w:r>
-                            <w:proofErr w:type="spellStart"/>
-                            <w:r>
-                              <w:t>to</w:t>
-                            </w:r>
-                            <w:proofErr w:type="spellEnd"/>
-                            <w:r>
-                              <w:t xml:space="preserve"> switch </w:t>
-                            </w:r>
-                            <w:proofErr w:type="spellStart"/>
-                            <w:r>
-                              <w:t>between</w:t>
-                            </w:r>
-                            <w:proofErr w:type="spellEnd"/>
-                            <w:r>
-                              <w:t xml:space="preserve"> different </w:t>
-                            </w:r>
-                            <w:proofErr w:type="spellStart"/>
-                            <w:r>
-                              <w:t>files</w:t>
-                            </w:r>
-                            <w:proofErr w:type="spellEnd"/>
-                            <w:r>
-                              <w:t>.</w:t>
+                              <w:rPr>
+                                <w:lang w:val="en-US"/>
+                              </w:rPr>
+                              <w:t>: The import Tracks panels allows to set the respective settings, select the tracks, filter them by a minimal length and perform a drift correction. Further it enables the user to switch between different files.</w:t>
                             </w:r>
                           </w:p>
                         </w:txbxContent>
@@ -10164,7 +9612,7 @@
           </mc:Choice>
           <mc:Fallback>
             <w:pict>
-              <v:shape w14:anchorId="0A97146F" id="Textfeld 34" o:spid="_x0000_s1031" type="#_x0000_t202" style="position:absolute;left:0;text-align:left;margin-left:402.4pt;margin-top:117.95pt;width:453.6pt;height:28.1pt;z-index:251686912;visibility:visible;mso-wrap-style:square;mso-width-percent:0;mso-height-percent:0;mso-wrap-distance-left:9pt;mso-wrap-distance-top:0;mso-wrap-distance-right:9pt;mso-wrap-distance-bottom:0;mso-position-horizontal:right;mso-position-horizontal-relative:margin;mso-position-vertical:absolute;mso-position-vertical-relative:text;mso-width-percent:0;mso-height-percent:0;mso-width-relative:margin;mso-height-relative:margin;v-text-anchor:top" o:gfxdata="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" stroked="f">
+              <v:shape w14:anchorId="0A97146F" id="Textfeld 34" o:spid="_x0000_s1031" type="#_x0000_t202" style="position:absolute;left:0;text-align:left;margin-left:402.4pt;margin-top:117.95pt;width:453.6pt;height:28.1pt;z-index:251686912;visibility:visible;mso-wrap-style:square;mso-width-percent:0;mso-height-percent:0;mso-wrap-distance-left:9pt;mso-wrap-distance-top:0;mso-wrap-distance-right:9pt;mso-wrap-distance-bottom:0;mso-position-horizontal:right;mso-position-horizontal-relative:margin;mso-position-vertical:absolute;mso-position-vertical-relative:text;mso-width-percent:0;mso-height-percent:0;mso-width-relative:margin;mso-height-relative:margin;v-text-anchor:top" o:gfxdata="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" stroked="f">
                 <v:textbox inset="0,0,0,0">
                   <w:txbxContent>
                     <w:p>
@@ -10172,15 +9620,22 @@
                         <w:pStyle w:val="Beschriftung"/>
                         <w:rPr>
                           <w:noProof/>
+                          <w:lang w:val="en-US"/>
                         </w:rPr>
                       </w:pPr>
                       <w:r>
+                        <w:rPr>
+                          <w:lang w:val="en-US"/>
+                        </w:rPr>
                         <w:t xml:space="preserve">Figure </w:t>
                       </w:r>
                       <w:r>
                         <w:fldChar w:fldCharType="begin"/>
                       </w:r>
                       <w:r>
+                        <w:rPr>
+                          <w:lang w:val="en-US"/>
+                        </w:rPr>
                         <w:instrText xml:space="preserve"> SEQ Figure \* ARABIC </w:instrText>
                       </w:r>
                       <w:r>
@@ -10189,6 +9644,7 @@
                       <w:r>
                         <w:rPr>
                           <w:noProof/>
+                          <w:lang w:val="en-US"/>
                         </w:rPr>
                         <w:t>14</w:t>
                       </w:r>
@@ -10196,199 +9652,10 @@
                         <w:fldChar w:fldCharType="end"/>
                       </w:r>
                       <w:r>
-                        <w:t xml:space="preserve">: The </w:t>
-                      </w:r>
-                      <w:proofErr w:type="spellStart"/>
-                      <w:r>
-                        <w:t>import</w:t>
-                      </w:r>
-                      <w:proofErr w:type="spellEnd"/>
-                      <w:r>
-                        <w:t xml:space="preserve"> Tracks </w:t>
-                      </w:r>
-                      <w:proofErr w:type="spellStart"/>
-                      <w:r>
-                        <w:t>panels</w:t>
-                      </w:r>
-                      <w:proofErr w:type="spellEnd"/>
-                      <w:r>
-                        <w:t xml:space="preserve"> </w:t>
-                      </w:r>
-                      <w:proofErr w:type="spellStart"/>
-                      <w:r>
-                        <w:t>allows</w:t>
-                      </w:r>
-                      <w:proofErr w:type="spellEnd"/>
-                      <w:r>
-                        <w:t xml:space="preserve"> </w:t>
-                      </w:r>
-                      <w:proofErr w:type="spellStart"/>
-                      <w:r>
-                        <w:t>to</w:t>
-                      </w:r>
-                      <w:proofErr w:type="spellEnd"/>
-                      <w:r>
-                        <w:t xml:space="preserve"> </w:t>
-                      </w:r>
-                      <w:proofErr w:type="spellStart"/>
-                      <w:r>
-                        <w:t>set</w:t>
-                      </w:r>
-                      <w:proofErr w:type="spellEnd"/>
-                      <w:r>
-                        <w:t xml:space="preserve"> </w:t>
-                      </w:r>
-                      <w:proofErr w:type="spellStart"/>
-                      <w:r>
-                        <w:t>the</w:t>
-                      </w:r>
-                      <w:proofErr w:type="spellEnd"/>
-                      <w:r>
-                        <w:t xml:space="preserve"> </w:t>
-                      </w:r>
-                      <w:proofErr w:type="spellStart"/>
-                      <w:r>
-                        <w:t>respective</w:t>
-                      </w:r>
-                      <w:proofErr w:type="spellEnd"/>
-                      <w:r>
-                        <w:t xml:space="preserve"> </w:t>
-                      </w:r>
-                      <w:proofErr w:type="spellStart"/>
-                      <w:r>
-                        <w:t>settings</w:t>
-                      </w:r>
-                      <w:proofErr w:type="spellEnd"/>
-                      <w:r>
-                        <w:t xml:space="preserve">, </w:t>
-                      </w:r>
-                      <w:proofErr w:type="spellStart"/>
-                      <w:r>
-                        <w:t>select</w:t>
-                      </w:r>
-                      <w:proofErr w:type="spellEnd"/>
-                      <w:r>
-                        <w:t xml:space="preserve"> </w:t>
-                      </w:r>
-                      <w:proofErr w:type="spellStart"/>
-                      <w:r>
-                        <w:t>the</w:t>
-                      </w:r>
-                      <w:proofErr w:type="spellEnd"/>
-                      <w:r>
-                        <w:t xml:space="preserve"> </w:t>
-                      </w:r>
-                      <w:proofErr w:type="spellStart"/>
-                      <w:r>
-                        <w:t>tracks</w:t>
-                      </w:r>
-                      <w:proofErr w:type="spellEnd"/>
-                      <w:r>
-                        <w:t xml:space="preserve">, </w:t>
-                      </w:r>
-                      <w:proofErr w:type="spellStart"/>
-                      <w:r>
-                        <w:t>filter</w:t>
-                      </w:r>
-                      <w:proofErr w:type="spellEnd"/>
-                      <w:r>
-                        <w:t xml:space="preserve"> </w:t>
-                      </w:r>
-                      <w:proofErr w:type="spellStart"/>
-                      <w:r>
-                        <w:t>them</w:t>
-                      </w:r>
-                      <w:proofErr w:type="spellEnd"/>
-                      <w:r>
-                        <w:t xml:space="preserve"> </w:t>
-                      </w:r>
-                      <w:proofErr w:type="spellStart"/>
-                      <w:r>
-                        <w:t>by</w:t>
-                      </w:r>
-                      <w:proofErr w:type="spellEnd"/>
-                      <w:r>
-                        <w:t xml:space="preserve"> a minimal </w:t>
-                      </w:r>
-                      <w:proofErr w:type="spellStart"/>
-                      <w:r>
-                        <w:t>length</w:t>
-                      </w:r>
-                      <w:proofErr w:type="spellEnd"/>
-                      <w:r>
-                        <w:t xml:space="preserve"> and perform a </w:t>
-                      </w:r>
-                      <w:proofErr w:type="spellStart"/>
-                      <w:r>
-                        <w:t>drift</w:t>
-                      </w:r>
-                      <w:proofErr w:type="spellEnd"/>
-                      <w:r>
-                        <w:t xml:space="preserve"> </w:t>
-                      </w:r>
-                      <w:proofErr w:type="spellStart"/>
-                      <w:r>
-                        <w:t>correction</w:t>
-                      </w:r>
-                      <w:proofErr w:type="spellEnd"/>
-                      <w:r>
-                        <w:t xml:space="preserve">. Further </w:t>
-                      </w:r>
-                      <w:proofErr w:type="spellStart"/>
-                      <w:r>
-                        <w:t>it</w:t>
-                      </w:r>
-                      <w:proofErr w:type="spellEnd"/>
-                      <w:r>
-                        <w:t xml:space="preserve"> </w:t>
-                      </w:r>
-                      <w:proofErr w:type="spellStart"/>
-                      <w:r>
-                        <w:t>enables</w:t>
-                      </w:r>
-                      <w:proofErr w:type="spellEnd"/>
-                      <w:r>
-                        <w:t xml:space="preserve"> </w:t>
-                      </w:r>
-                      <w:proofErr w:type="spellStart"/>
-                      <w:r>
-                        <w:t>the</w:t>
-                      </w:r>
-                      <w:proofErr w:type="spellEnd"/>
-                      <w:r>
-                        <w:t xml:space="preserve"> </w:t>
-                      </w:r>
-                      <w:proofErr w:type="spellStart"/>
-                      <w:r>
-                        <w:t>user</w:t>
-                      </w:r>
-                      <w:proofErr w:type="spellEnd"/>
-                      <w:r>
-                        <w:t xml:space="preserve"> </w:t>
-                      </w:r>
-                      <w:proofErr w:type="spellStart"/>
-                      <w:r>
-                        <w:t>to</w:t>
-                      </w:r>
-                      <w:proofErr w:type="spellEnd"/>
-                      <w:r>
-                        <w:t xml:space="preserve"> switch </w:t>
-                      </w:r>
-                      <w:proofErr w:type="spellStart"/>
-                      <w:r>
-                        <w:t>between</w:t>
-                      </w:r>
-                      <w:proofErr w:type="spellEnd"/>
-                      <w:r>
-                        <w:t xml:space="preserve"> different </w:t>
-                      </w:r>
-                      <w:proofErr w:type="spellStart"/>
-                      <w:r>
-                        <w:t>files</w:t>
-                      </w:r>
-                      <w:proofErr w:type="spellEnd"/>
-                      <w:r>
-                        <w:t>.</w:t>
+                        <w:rPr>
+                          <w:lang w:val="en-US"/>
+                        </w:rPr>
+                        <w:t>: The import Tracks panels allows to set the respective settings, select the tracks, filter them by a minimal length and perform a drift correction. Further it enables the user to switch between different files.</w:t>
                       </w:r>
                     </w:p>
                   </w:txbxContent>
@@ -10420,7 +9687,7 @@
                     <pic:cNvPicPr/>
                   </pic:nvPicPr>
                   <pic:blipFill rotWithShape="1">
-                    <a:blip r:embed="rId25">
+                    <a:blip r:embed="rId31">
                       <a:extLst>
                         <a:ext uri="{28A0092B-C50C-407E-A947-70E740481C1C}">
                           <a14:useLocalDpi xmlns:a14="http://schemas.microsoft.com/office/drawing/2010/main" val="0"/>
@@ -10472,19 +9739,7 @@
         <w:rPr>
           <w:lang w:val="en-US"/>
         </w:rPr>
-        <w:t xml:space="preserve">As with preceding sections of the software, the initial step involves configuring the software's import settings, a prerequisite for processing the specific data type. Once these settings are confirmed using the settings button, the "Load Tracks" button becomes accessible. This function permits the loading of multiple files from a designated folder into the software. All loaded tracks undergo automatic filtering based on the value specified in the </w:t>
-      </w:r>
-      <w:r>
-        <w:rPr>
-          <w:lang w:val="en-US"/>
-        </w:rPr>
-        <w:t>minimal</w:t>
-      </w:r>
-      <w:r>
-        <w:rPr>
-          <w:lang w:val="en-US"/>
-        </w:rPr>
-        <w:t xml:space="preserve"> track length field. This filtering process effectively eliminates any remaining unconnected localizations.</w:t>
+        <w:t>As with preceding sections of the software, the initial step involves configuring the software's import settings, a prerequisite for processing the specific data type. Once these settings are confirmed using the settings button, the "Load Tracks" button becomes accessible. This function permits the loading of multiple files from a designated folder into the software. All loaded tracks undergo automatic filtering based on the value specified in the minimal track length field. This filtering process effectively eliminates any remaining unconnected localizations.</w:t>
       </w:r>
     </w:p>
     <w:p>
@@ -10498,31 +9753,7 @@
         <w:rPr>
           <w:lang w:val="en-US"/>
         </w:rPr>
-        <w:t xml:space="preserve">Furthermore, in a manner reminiscent of the preprocessing phase, the software now offers the capability to conduct data drift correction. However, this correction is solely achievable through the mean shift algorithm and not by utilizing a reference. </w:t>
-      </w:r>
-      <w:r>
-        <w:rPr>
-          <w:lang w:val="en-US"/>
-        </w:rPr>
-        <w:t>The</w:t>
-      </w:r>
-      <w:r>
-        <w:rPr>
-          <w:lang w:val="en-US"/>
-        </w:rPr>
-        <w:t xml:space="preserve"> "Track </w:t>
-      </w:r>
-      <w:r>
-        <w:rPr>
-          <w:lang w:val="en-US"/>
-        </w:rPr>
-        <w:t>F</w:t>
-      </w:r>
-      <w:r>
-        <w:rPr>
-          <w:lang w:val="en-US"/>
-        </w:rPr>
-        <w:t>ile" dropdown menu empowers users to select the specific file to be showcased within the center of this window.</w:t>
+        <w:t>Furthermore, in a manner reminiscent of the preprocessing phase, the software now offers the capability to conduct data drift correction. However, this correction is solely achievable through the mean shift algorithm and not by utilizing a reference. The "Track File" dropdown menu empowers users to select the specific file to be showcased within the center of this window.</w:t>
       </w:r>
     </w:p>
     <w:p>
@@ -10574,7 +9805,7 @@
                     <pic:cNvPicPr/>
                   </pic:nvPicPr>
                   <pic:blipFill rotWithShape="1">
-                    <a:blip r:embed="rId25"/>
+                    <a:blip r:embed="rId31"/>
                     <a:srcRect t="20916" r="79798" b="60170"/>
                     <a:stretch/>
                   </pic:blipFill>
@@ -10693,31 +9924,7 @@
         <w:rPr>
           <w:lang w:val="en-US"/>
         </w:rPr>
-        <w:t xml:space="preserve">Alongside the tracks, it is possible to load and exhibit a single reference image that serves as a </w:t>
-      </w:r>
-      <w:r>
-        <w:rPr>
-          <w:lang w:val="en-US"/>
-        </w:rPr>
-        <w:t>background</w:t>
-      </w:r>
-      <w:r>
-        <w:rPr>
-          <w:lang w:val="en-US"/>
-        </w:rPr>
-        <w:t xml:space="preserve">. This </w:t>
-      </w:r>
-      <w:r>
-        <w:rPr>
-          <w:lang w:val="en-US"/>
-        </w:rPr>
-        <w:t>panel</w:t>
-      </w:r>
-      <w:r>
-        <w:rPr>
-          <w:lang w:val="en-US"/>
-        </w:rPr>
-        <w:t xml:space="preserve"> provides options for enabling or disabling the reference image, as well as for rotation or flipping as required. Rather than displaying a distinct frame from a time stack, an alternative option is to present the average intensity projection. This can be achieved by selecting the corresponding checkbox. Additionally, an image offset can be introduced if necessary.</w:t>
+        <w:t>Alongside the tracks, it is possible to load and exhibit a single reference image that serves as a background. This panel provides options for enabling or disabling the reference image, as well as for rotation or flipping as required. Rather than displaying a distinct frame from a time stack, an alternative option is to present the average intensity projection. This can be achieved by selecting the corresponding checkbox. Additionally, an image offset can be introduced if necessary.</w:t>
       </w:r>
     </w:p>
     <w:p>
@@ -10780,7 +9987,7 @@
                     <pic:cNvPicPr/>
                   </pic:nvPicPr>
                   <pic:blipFill rotWithShape="1">
-                    <a:blip r:embed="rId25"/>
+                    <a:blip r:embed="rId31"/>
                     <a:srcRect t="39787" r="80134" b="25161"/>
                     <a:stretch/>
                   </pic:blipFill>
@@ -10885,31 +10092,7 @@
         <w:rPr>
           <w:lang w:val="en-US"/>
         </w:rPr>
-        <w:t xml:space="preserve"> various functions, including the option to display or conceal </w:t>
-      </w:r>
-      <w:r>
-        <w:rPr>
-          <w:lang w:val="en-US"/>
-        </w:rPr>
-        <w:t xml:space="preserve">the </w:t>
-      </w:r>
-      <w:r>
-        <w:rPr>
-          <w:lang w:val="en-US"/>
-        </w:rPr>
-        <w:t xml:space="preserve">tracks using the first switch. The second switch allows for toggling between a 2D and 3D representation of the tracks. Situated above the figure, a "Rotate 3D" button </w:t>
-      </w:r>
-      <w:r>
-        <w:rPr>
-          <w:lang w:val="en-US"/>
-        </w:rPr>
-        <w:t>will be</w:t>
-      </w:r>
-      <w:r>
-        <w:rPr>
-          <w:lang w:val="en-US"/>
-        </w:rPr>
-        <w:t xml:space="preserve"> available to facilitate the rotation of tracks in a three-dimensional space when necessary. Adjusting the scaling factors for the X and Y axes enables data stretching or fitting to align the tracking data with the microscopy background image, if utilized. Additionally, the spot size parameter governs the size of plotted spot points, which can be enlarged for improved visibility.</w:t>
+        <w:t xml:space="preserve"> various functions, including the option to display or conceal the tracks using the first switch. The second switch allows for toggling between a 2D and 3D representation of the tracks. Situated above the figure, a "Rotate 3D" button will be available to facilitate the rotation of tracks in a three-dimensional space when necessary. Adjusting the scaling factors for the X and Y axes enables data stretching or fitting to align the tracking data with the microscopy background image, if utilized. Additionally, the spot size parameter governs the size of plotted spot points, which can be enlarged for improved visibility.</w:t>
       </w:r>
     </w:p>
     <w:p>
@@ -11003,67 +10186,7 @@
         <w:rPr>
           <w:lang w:val="en-US"/>
         </w:rPr>
-        <w:t xml:space="preserve">Through the selection of a specific track type, it becomes feasible to categorize the tracks based on their diffusion behavior, provided this classification is enabled by the external tracking algorithm. Additionally, the panel allows for the visualization of </w:t>
-      </w:r>
-      <w:r>
-        <w:rPr>
-          <w:lang w:val="en-US"/>
-        </w:rPr>
-        <w:t xml:space="preserve">the </w:t>
-      </w:r>
-      <w:r>
-        <w:rPr>
-          <w:lang w:val="en-US"/>
-        </w:rPr>
-        <w:t xml:space="preserve">localization precision </w:t>
-      </w:r>
-      <w:r>
-        <w:rPr>
-          <w:lang w:val="en-US"/>
-        </w:rPr>
-        <w:t>of</w:t>
-      </w:r>
-      <w:r>
-        <w:rPr>
-          <w:lang w:val="en-US"/>
-        </w:rPr>
-        <w:t xml:space="preserve"> X</w:t>
-      </w:r>
-      <w:r>
-        <w:rPr>
-          <w:lang w:val="en-US"/>
-        </w:rPr>
-        <w:t xml:space="preserve">, </w:t>
-      </w:r>
-      <w:r>
-        <w:rPr>
-          <w:lang w:val="en-US"/>
-        </w:rPr>
-        <w:t xml:space="preserve">Y </w:t>
-      </w:r>
-      <w:r>
-        <w:rPr>
-          <w:lang w:val="en-US"/>
-        </w:rPr>
-        <w:t>and</w:t>
-      </w:r>
-      <w:r>
-        <w:rPr>
-          <w:lang w:val="en-US"/>
-        </w:rPr>
-        <w:t xml:space="preserve">. This information serves as a valuable reference, offering insights into the potential extent of </w:t>
-      </w:r>
-      <w:r>
-        <w:rPr>
-          <w:lang w:val="en-US"/>
-        </w:rPr>
-        <w:t>the</w:t>
-      </w:r>
-      <w:r>
-        <w:rPr>
-          <w:lang w:val="en-US"/>
-        </w:rPr>
-        <w:t xml:space="preserve"> tracks' displacement.</w:t>
+        <w:t>Through the selection of a specific track type, it becomes feasible to categorize the tracks based on their diffusion behavior, provided this classification is enabled by the external tracking algorithm. Additionally, the panel allows for the visualization of the localization precision of X, Y and. This information serves as a valuable reference, offering insights into the potential extent of the tracks' displacement.</w:t>
       </w:r>
     </w:p>
     <w:p>
@@ -11112,7 +10235,7 @@
                     <pic:cNvPicPr/>
                   </pic:nvPicPr>
                   <pic:blipFill>
-                    <a:blip r:embed="rId26">
+                    <a:blip r:embed="rId32">
                       <a:extLst>
                         <a:ext uri="{28A0092B-C50C-407E-A947-70E740481C1C}">
                           <a14:useLocalDpi xmlns:a14="http://schemas.microsoft.com/office/drawing/2010/main" val="0"/>
@@ -11159,7 +10282,7 @@
                     <pic:cNvPicPr/>
                   </pic:nvPicPr>
                   <pic:blipFill>
-                    <a:blip r:embed="rId27"/>
+                    <a:blip r:embed="rId33"/>
                     <a:stretch>
                       <a:fillRect/>
                     </a:stretch>
@@ -11292,7 +10415,7 @@
                     <pic:cNvPicPr/>
                   </pic:nvPicPr>
                   <pic:blipFill rotWithShape="1">
-                    <a:blip r:embed="rId28"/>
+                    <a:blip r:embed="rId34"/>
                     <a:srcRect l="20288" t="3368" b="63785"/>
                     <a:stretch/>
                   </pic:blipFill>
@@ -11424,19 +10547,7 @@
         <w:rPr>
           <w:lang w:val="en-US"/>
         </w:rPr>
-        <w:t xml:space="preserve"> analysis feature permits the selection of an individual track through interactive clicks within the main window. To initiate this process, the user must first activate the "Selected Track" button, prompting the cursor to transform into a tooltip mode. Subsequently, the user can pick a track from the collection displayed in the center. The track's unique ID is presented directly within the window and </w:t>
-      </w:r>
-      <w:r>
-        <w:rPr>
-          <w:lang w:val="en-US"/>
-        </w:rPr>
-        <w:t>will</w:t>
-      </w:r>
-      <w:r>
-        <w:rPr>
-          <w:lang w:val="en-US"/>
-        </w:rPr>
-        <w:t xml:space="preserve"> also visible adjacent to the track ID in the </w:t>
+        <w:t xml:space="preserve"> analysis feature permits the selection of an individual track through interactive clicks within the main window. To initiate this process, the user must first activate the "Selected Track" button, prompting the cursor to transform into a tooltip mode. Subsequently, the user can pick a track from the collection displayed in the center. The track's unique ID is presented directly within the window and will also visible adjacent to the track ID in the </w:t>
       </w:r>
       <w:proofErr w:type="gramStart"/>
       <w:r>
@@ -11450,19 +10561,7 @@
         <w:rPr>
           <w:lang w:val="en-US"/>
         </w:rPr>
-        <w:t xml:space="preserve"> analysis panel</w:t>
-      </w:r>
-      <w:r>
-        <w:rPr>
-          <w:lang w:val="en-US"/>
-        </w:rPr>
-        <w:t xml:space="preserve"> upon clicking the “Analyze” button</w:t>
-      </w:r>
-      <w:r>
-        <w:rPr>
-          <w:lang w:val="en-US"/>
-        </w:rPr>
-        <w:t>.</w:t>
+        <w:t xml:space="preserve"> analysis panel upon clicking the “Analyze” button.</w:t>
       </w:r>
       <w:r>
         <w:rPr>
@@ -11529,7 +10628,7 @@
                     <pic:cNvPicPr/>
                   </pic:nvPicPr>
                   <pic:blipFill>
-                    <a:blip r:embed="rId29"/>
+                    <a:blip r:embed="rId35"/>
                     <a:stretch>
                       <a:fillRect/>
                     </a:stretch>
@@ -11669,43 +10768,7 @@
         <w:rPr>
           <w:lang w:val="en-US"/>
         </w:rPr>
-        <w:t xml:space="preserve"> analysis module provides users with data concerning the track they have selected within the main window. This analysis furnishes information such as jump distances over time in both the X</w:t>
-      </w:r>
-      <w:r>
-        <w:rPr>
-          <w:lang w:val="en-US"/>
-        </w:rPr>
-        <w:t xml:space="preserve">, </w:t>
-      </w:r>
-      <w:r>
-        <w:rPr>
-          <w:lang w:val="en-US"/>
-        </w:rPr>
-        <w:t>Y and Z dimensions</w:t>
-      </w:r>
-      <w:r>
-        <w:rPr>
-          <w:lang w:val="en-US"/>
-        </w:rPr>
-        <w:t>.</w:t>
-      </w:r>
-      <w:r>
-        <w:rPr>
-          <w:lang w:val="en-US"/>
-        </w:rPr>
-        <w:t xml:space="preserve"> </w:t>
-      </w:r>
-      <w:r>
-        <w:rPr>
-          <w:lang w:val="en-US"/>
-        </w:rPr>
-        <w:t>Further, 2D and 3D displacement will be visualized, determined</w:t>
-      </w:r>
-      <w:r>
-        <w:rPr>
-          <w:lang w:val="en-US"/>
-        </w:rPr>
-        <w:t xml:space="preserve"> by the dimension switch in the lower right panel.</w:t>
+        <w:t xml:space="preserve"> analysis module provides users with data concerning the track they have selected within the main window. This analysis furnishes information such as jump distances over time in both the X, Y and Z dimensions. Further, 2D and 3D displacement will be visualized, determined by the dimension switch in the lower right panel.</w:t>
       </w:r>
     </w:p>
     <w:p>
@@ -11719,19 +10782,7 @@
         <w:rPr>
           <w:lang w:val="en-US"/>
         </w:rPr>
-        <w:t xml:space="preserve">Furthermore, this analysis encompasses various parameters. It includes the overall distance covered by the track, as well as the net distance traversed, total trajectory steps, and the confinement ratio calculation. The confinement ratio is derived by dividing the </w:t>
-      </w:r>
-      <w:r>
-        <w:rPr>
-          <w:lang w:val="en-US"/>
-        </w:rPr>
-        <w:t>net</w:t>
-      </w:r>
-      <w:r>
-        <w:rPr>
-          <w:lang w:val="en-US"/>
-        </w:rPr>
-        <w:t xml:space="preserve"> distance by the total distance.</w:t>
+        <w:t>Furthermore, this analysis encompasses various parameters. It includes the overall distance covered by the track, as well as the net distance traversed, total trajectory steps, and the confinement ratio calculation. The confinement ratio is derived by dividing the net distance by the total distance.</w:t>
       </w:r>
     </w:p>
     <w:p>
@@ -11745,21 +10796,7 @@
         <w:rPr>
           <w:lang w:val="en-US"/>
         </w:rPr>
-        <w:t xml:space="preserve">Additionally, the analysis incorporates intensity data and presents an </w:t>
-      </w:r>
-      <w:proofErr w:type="gramStart"/>
-      <w:r>
-        <w:rPr>
-          <w:lang w:val="en-US"/>
-        </w:rPr>
-        <w:t>estimated mean square displacement forwards</w:t>
-      </w:r>
-      <w:proofErr w:type="gramEnd"/>
-      <w:r>
-        <w:rPr>
-          <w:lang w:val="en-US"/>
-        </w:rPr>
-        <w:t xml:space="preserve"> in time. Users have the option to explore the jump distance distribution associated with the track under scrutiny. Furthermore, a selection can be made regarding the units for data presentation, with the choice between pixels per frame or the units specified in the Import Settings dialog.</w:t>
+        <w:t>Additionally, the analysis incorporates intensity data and presents an estimated mean square displacement forwards in time. Users have the option to explore the jump distance distribution associated with the track under scrutiny. Furthermore, a selection can be made regarding the units for data presentation, with the choice between pixels per frame or the units specified in the Import Settings dialog.</w:t>
       </w:r>
     </w:p>
     <w:p>
@@ -11824,7 +10861,7 @@
                     <pic:cNvPicPr/>
                   </pic:nvPicPr>
                   <pic:blipFill rotWithShape="1">
-                    <a:blip r:embed="rId30"/>
+                    <a:blip r:embed="rId36"/>
                     <a:srcRect l="21395" t="5475" b="51372"/>
                     <a:stretch/>
                   </pic:blipFill>
@@ -11915,19 +10952,7 @@
         <w:rPr>
           <w:lang w:val="en-US"/>
         </w:rPr>
-        <w:t xml:space="preserve">Similarly, yet not confined solely to a single track, </w:t>
-      </w:r>
-      <w:r>
-        <w:rPr>
-          <w:lang w:val="en-US"/>
-        </w:rPr>
-        <w:t>this</w:t>
-      </w:r>
-      <w:r>
-        <w:rPr>
-          <w:lang w:val="en-US"/>
-        </w:rPr>
-        <w:t xml:space="preserve"> functionality extends to encompass our area of interest using the region selection panel. This tool permits interactive </w:t>
+        <w:t xml:space="preserve">Similarly, yet not confined solely to a single track, this functionality extends to encompass our area of interest using the region selection panel. This tool permits interactive </w:t>
       </w:r>
       <w:r>
         <w:rPr>
@@ -11989,13 +11014,7 @@
         <w:rPr>
           <w:lang w:val="en-US"/>
         </w:rPr>
-        <w:t>" button. The saved region will adopt the designated name entered within the edit fields below the corresponding button. The saved regions are accessible within the "Region List" dropdown menu, denoting the file name and origin of the region. This enables the consolidation of multiple saved regions from diverse files into the same region of interest list, facilitating subsequent collective analysis</w:t>
-      </w:r>
-      <w:r>
-        <w:rPr>
-          <w:lang w:val="en-US"/>
-        </w:rPr>
-        <w:t>.</w:t>
+        <w:t>" button. The saved region will adopt the designated name entered within the edit fields below the corresponding button. The saved regions are accessible within the "Region List" dropdown menu, denoting the file name and origin of the region. This enables the consolidation of multiple saved regions from diverse files into the same region of interest list, facilitating subsequent collective analysis.</w:t>
       </w:r>
     </w:p>
     <w:p>
@@ -12149,7 +11168,7 @@
                     <pic:cNvPicPr/>
                   </pic:nvPicPr>
                   <pic:blipFill rotWithShape="1">
-                    <a:blip r:embed="rId31"/>
+                    <a:blip r:embed="rId37"/>
                     <a:srcRect l="80468" t="49179" b="28952"/>
                     <a:stretch/>
                   </pic:blipFill>
@@ -12268,31 +11287,7 @@
         <w:rPr>
           <w:lang w:val="en-US"/>
         </w:rPr>
-        <w:t xml:space="preserve">Especially when dealing with very </w:t>
-      </w:r>
-      <w:r>
-        <w:rPr>
-          <w:lang w:val="en-US"/>
-        </w:rPr>
-        <w:t>short</w:t>
-      </w:r>
-      <w:r>
-        <w:rPr>
-          <w:lang w:val="en-US"/>
-        </w:rPr>
-        <w:t xml:space="preserve"> track</w:t>
-      </w:r>
-      <w:r>
-        <w:rPr>
-          <w:lang w:val="en-US"/>
-        </w:rPr>
-        <w:t>s</w:t>
-      </w:r>
-      <w:r>
-        <w:rPr>
-          <w:lang w:val="en-US"/>
-        </w:rPr>
-        <w:t xml:space="preserve">, the option of aggregating data into larger super pixels can prove advantageous. This consolidation aids in delving deeper into the dynamics of the ensemble population. To execute this, the </w:t>
+        <w:t xml:space="preserve">Especially when dealing with very short tracks, the option of aggregating data into larger super pixels can prove advantageous. This consolidation aids in delving deeper into the dynamics of the ensemble population. To execute this, the </w:t>
       </w:r>
       <w:proofErr w:type="spellStart"/>
       <w:r>
@@ -12437,12 +11432,18 @@
                               </w:rPr>
                             </w:pPr>
                             <w:r>
+                              <w:rPr>
+                                <w:lang w:val="en-US"/>
+                              </w:rPr>
                               <w:t xml:space="preserve">Figure </w:t>
                             </w:r>
                             <w:r>
                               <w:fldChar w:fldCharType="begin"/>
                             </w:r>
                             <w:r>
+                              <w:rPr>
+                                <w:lang w:val="en-US"/>
+                              </w:rPr>
                               <w:instrText xml:space="preserve"> SEQ Figure \* ARABIC </w:instrText>
                             </w:r>
                             <w:r>
@@ -12451,6 +11452,7 @@
                             <w:r>
                               <w:rPr>
                                 <w:noProof/>
+                                <w:lang w:val="en-US"/>
                               </w:rPr>
                               <w:t>22</w:t>
                             </w:r>
@@ -12458,39 +11460,10 @@
                               <w:fldChar w:fldCharType="end"/>
                             </w:r>
                             <w:r>
-                              <w:t xml:space="preserve">: Drift </w:t>
-                            </w:r>
-                            <w:proofErr w:type="spellStart"/>
-                            <w:r>
-                              <w:t>map</w:t>
-                            </w:r>
-                            <w:proofErr w:type="spellEnd"/>
-                            <w:r>
-                              <w:t xml:space="preserve"> in 2D and 3D </w:t>
-                            </w:r>
-                            <w:proofErr w:type="spellStart"/>
-                            <w:r>
-                              <w:t>of</w:t>
-                            </w:r>
-                            <w:proofErr w:type="spellEnd"/>
-                            <w:r>
-                              <w:t xml:space="preserve"> </w:t>
-                            </w:r>
-                            <w:proofErr w:type="spellStart"/>
-                            <w:r>
-                              <w:t>example</w:t>
-                            </w:r>
-                            <w:proofErr w:type="spellEnd"/>
-                            <w:r>
-                              <w:t xml:space="preserve"> </w:t>
-                            </w:r>
-                            <w:proofErr w:type="spellStart"/>
-                            <w:r>
-                              <w:t>data</w:t>
-                            </w:r>
-                            <w:proofErr w:type="spellEnd"/>
-                            <w:r>
-                              <w:t xml:space="preserve">. </w:t>
+                              <w:rPr>
+                                <w:lang w:val="en-US"/>
+                              </w:rPr>
+                              <w:t xml:space="preserve">: Drift map in 2D and 3D of example data. </w:t>
                             </w:r>
                             <w:r>
                               <w:rPr>
@@ -12545,7 +11518,7 @@
           </mc:Choice>
           <mc:Fallback>
             <w:pict>
-              <v:shape w14:anchorId="4D36434F" id="Textfeld 47" o:spid="_x0000_s1032" type="#_x0000_t202" style="position:absolute;left:0;text-align:left;margin-left:402.35pt;margin-top:230.5pt;width:453.55pt;height:.05pt;z-index:251692032;visibility:visible;mso-wrap-style:square;mso-width-percent:0;mso-wrap-distance-left:9pt;mso-wrap-distance-top:0;mso-wrap-distance-right:9pt;mso-wrap-distance-bottom:0;mso-position-horizontal:right;mso-position-horizontal-relative:margin;mso-position-vertical:absolute;mso-position-vertical-relative:text;mso-width-percent:0;mso-width-relative:margin;v-text-anchor:top" o:gfxdata="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" stroked="f">
+              <v:shape w14:anchorId="4D36434F" id="Textfeld 47" o:spid="_x0000_s1032" type="#_x0000_t202" style="position:absolute;left:0;text-align:left;margin-left:402.35pt;margin-top:230.5pt;width:453.55pt;height:.05pt;z-index:251692032;visibility:visible;mso-wrap-style:square;mso-width-percent:0;mso-wrap-distance-left:9pt;mso-wrap-distance-top:0;mso-wrap-distance-right:9pt;mso-wrap-distance-bottom:0;mso-position-horizontal:right;mso-position-horizontal-relative:margin;mso-position-vertical:absolute;mso-position-vertical-relative:text;mso-width-percent:0;mso-width-relative:margin;v-text-anchor:top" o:gfxdata="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" stroked="f">
                 <v:textbox style="mso-fit-shape-to-text:t" inset="0,0,0,0">
                   <w:txbxContent>
                     <w:p>
@@ -12556,12 +11529,18 @@
                         </w:rPr>
                       </w:pPr>
                       <w:r>
+                        <w:rPr>
+                          <w:lang w:val="en-US"/>
+                        </w:rPr>
                         <w:t xml:space="preserve">Figure </w:t>
                       </w:r>
                       <w:r>
                         <w:fldChar w:fldCharType="begin"/>
                       </w:r>
                       <w:r>
+                        <w:rPr>
+                          <w:lang w:val="en-US"/>
+                        </w:rPr>
                         <w:instrText xml:space="preserve"> SEQ Figure \* ARABIC </w:instrText>
                       </w:r>
                       <w:r>
@@ -12570,6 +11549,7 @@
                       <w:r>
                         <w:rPr>
                           <w:noProof/>
+                          <w:lang w:val="en-US"/>
                         </w:rPr>
                         <w:t>22</w:t>
                       </w:r>
@@ -12577,39 +11557,10 @@
                         <w:fldChar w:fldCharType="end"/>
                       </w:r>
                       <w:r>
-                        <w:t xml:space="preserve">: Drift </w:t>
-                      </w:r>
-                      <w:proofErr w:type="spellStart"/>
-                      <w:r>
-                        <w:t>map</w:t>
-                      </w:r>
-                      <w:proofErr w:type="spellEnd"/>
-                      <w:r>
-                        <w:t xml:space="preserve"> in 2D and 3D </w:t>
-                      </w:r>
-                      <w:proofErr w:type="spellStart"/>
-                      <w:r>
-                        <w:t>of</w:t>
-                      </w:r>
-                      <w:proofErr w:type="spellEnd"/>
-                      <w:r>
-                        <w:t xml:space="preserve"> </w:t>
-                      </w:r>
-                      <w:proofErr w:type="spellStart"/>
-                      <w:r>
-                        <w:t>example</w:t>
-                      </w:r>
-                      <w:proofErr w:type="spellEnd"/>
-                      <w:r>
-                        <w:t xml:space="preserve"> </w:t>
-                      </w:r>
-                      <w:proofErr w:type="spellStart"/>
-                      <w:r>
-                        <w:t>data</w:t>
-                      </w:r>
-                      <w:proofErr w:type="spellEnd"/>
-                      <w:r>
-                        <w:t xml:space="preserve">. </w:t>
+                        <w:rPr>
+                          <w:lang w:val="en-US"/>
+                        </w:rPr>
+                        <w:t xml:space="preserve">: Drift map in 2D and 3D of example data. </w:t>
                       </w:r>
                       <w:r>
                         <w:rPr>
@@ -12682,7 +11633,7 @@
                     <pic:cNvPicPr/>
                   </pic:nvPicPr>
                   <pic:blipFill>
-                    <a:blip r:embed="rId32" cstate="print">
+                    <a:blip r:embed="rId38" cstate="print">
                       <a:extLst>
                         <a:ext uri="{28A0092B-C50C-407E-A947-70E740481C1C}">
                           <a14:useLocalDpi xmlns:a14="http://schemas.microsoft.com/office/drawing/2010/main" val="0"/>
@@ -12743,7 +11694,7 @@
                     <pic:cNvPicPr/>
                   </pic:nvPicPr>
                   <pic:blipFill>
-                    <a:blip r:embed="rId33">
+                    <a:blip r:embed="rId39">
                       <a:extLst>
                         <a:ext uri="{28A0092B-C50C-407E-A947-70E740481C1C}">
                           <a14:useLocalDpi xmlns:a14="http://schemas.microsoft.com/office/drawing/2010/main" val="0"/>
@@ -12870,15 +11821,22 @@
                               <w:pStyle w:val="Beschriftung"/>
                               <w:rPr>
                                 <w:noProof/>
+                                <w:lang w:val="en-US"/>
                               </w:rPr>
                             </w:pPr>
                             <w:r>
+                              <w:rPr>
+                                <w:lang w:val="en-US"/>
+                              </w:rPr>
                               <w:t xml:space="preserve">Figure </w:t>
                             </w:r>
                             <w:r>
                               <w:fldChar w:fldCharType="begin"/>
                             </w:r>
                             <w:r>
+                              <w:rPr>
+                                <w:lang w:val="en-US"/>
+                              </w:rPr>
                               <w:instrText xml:space="preserve"> SEQ Figure \* ARABIC </w:instrText>
                             </w:r>
                             <w:r>
@@ -12887,6 +11845,7 @@
                             <w:r>
                               <w:rPr>
                                 <w:noProof/>
+                                <w:lang w:val="en-US"/>
                               </w:rPr>
                               <w:t>23</w:t>
                             </w:r>
@@ -12894,39 +11853,10 @@
                               <w:fldChar w:fldCharType="end"/>
                             </w:r>
                             <w:r>
-                              <w:t xml:space="preserve">: Velocity </w:t>
-                            </w:r>
-                            <w:proofErr w:type="spellStart"/>
-                            <w:r>
-                              <w:t>map</w:t>
-                            </w:r>
-                            <w:proofErr w:type="spellEnd"/>
-                            <w:r>
-                              <w:t xml:space="preserve"> in 2D and 3D </w:t>
-                            </w:r>
-                            <w:proofErr w:type="spellStart"/>
-                            <w:r>
-                              <w:t>of</w:t>
-                            </w:r>
-                            <w:proofErr w:type="spellEnd"/>
-                            <w:r>
-                              <w:t xml:space="preserve"> </w:t>
-                            </w:r>
-                            <w:proofErr w:type="spellStart"/>
-                            <w:r>
-                              <w:t>example</w:t>
-                            </w:r>
-                            <w:proofErr w:type="spellEnd"/>
-                            <w:r>
-                              <w:t xml:space="preserve"> </w:t>
-                            </w:r>
-                            <w:proofErr w:type="spellStart"/>
-                            <w:r>
-                              <w:t>data</w:t>
-                            </w:r>
-                            <w:proofErr w:type="spellEnd"/>
-                            <w:r>
-                              <w:t>.</w:t>
+                              <w:rPr>
+                                <w:lang w:val="en-US"/>
+                              </w:rPr>
+                              <w:t>: Velocity map in 2D and 3D of example data.</w:t>
                             </w:r>
                           </w:p>
                         </w:txbxContent>
@@ -12948,7 +11878,7 @@
           </mc:Choice>
           <mc:Fallback>
             <w:pict>
-              <v:shape w14:anchorId="273AE2B0" id="Textfeld 49" o:spid="_x0000_s1033" type="#_x0000_t202" style="position:absolute;left:0;text-align:left;margin-left:402.35pt;margin-top:279.55pt;width:453.55pt;height:.05pt;z-index:251696128;visibility:visible;mso-wrap-style:square;mso-width-percent:0;mso-wrap-distance-left:9pt;mso-wrap-distance-top:0;mso-wrap-distance-right:9pt;mso-wrap-distance-bottom:0;mso-position-horizontal:right;mso-position-horizontal-relative:margin;mso-position-vertical:absolute;mso-position-vertical-relative:text;mso-width-percent:0;mso-width-relative:margin;v-text-anchor:top" o:gfxdata="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" stroked="f">
+              <v:shape w14:anchorId="273AE2B0" id="Textfeld 49" o:spid="_x0000_s1033" type="#_x0000_t202" style="position:absolute;left:0;text-align:left;margin-left:402.35pt;margin-top:279.55pt;width:453.55pt;height:.05pt;z-index:251696128;visibility:visible;mso-wrap-style:square;mso-width-percent:0;mso-wrap-distance-left:9pt;mso-wrap-distance-top:0;mso-wrap-distance-right:9pt;mso-wrap-distance-bottom:0;mso-position-horizontal:right;mso-position-horizontal-relative:margin;mso-position-vertical:absolute;mso-position-vertical-relative:text;mso-width-percent:0;mso-width-relative:margin;v-text-anchor:top" o:gfxdata="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" stroked="f">
                 <v:textbox style="mso-fit-shape-to-text:t" inset="0,0,0,0">
                   <w:txbxContent>
                     <w:p>
@@ -12956,15 +11886,22 @@
                         <w:pStyle w:val="Beschriftung"/>
                         <w:rPr>
                           <w:noProof/>
+                          <w:lang w:val="en-US"/>
                         </w:rPr>
                       </w:pPr>
                       <w:r>
+                        <w:rPr>
+                          <w:lang w:val="en-US"/>
+                        </w:rPr>
                         <w:t xml:space="preserve">Figure </w:t>
                       </w:r>
                       <w:r>
                         <w:fldChar w:fldCharType="begin"/>
                       </w:r>
                       <w:r>
+                        <w:rPr>
+                          <w:lang w:val="en-US"/>
+                        </w:rPr>
                         <w:instrText xml:space="preserve"> SEQ Figure \* ARABIC </w:instrText>
                       </w:r>
                       <w:r>
@@ -12973,6 +11910,7 @@
                       <w:r>
                         <w:rPr>
                           <w:noProof/>
+                          <w:lang w:val="en-US"/>
                         </w:rPr>
                         <w:t>23</w:t>
                       </w:r>
@@ -12980,39 +11918,10 @@
                         <w:fldChar w:fldCharType="end"/>
                       </w:r>
                       <w:r>
-                        <w:t xml:space="preserve">: Velocity </w:t>
-                      </w:r>
-                      <w:proofErr w:type="spellStart"/>
-                      <w:r>
-                        <w:t>map</w:t>
-                      </w:r>
-                      <w:proofErr w:type="spellEnd"/>
-                      <w:r>
-                        <w:t xml:space="preserve"> in 2D and 3D </w:t>
-                      </w:r>
-                      <w:proofErr w:type="spellStart"/>
-                      <w:r>
-                        <w:t>of</w:t>
-                      </w:r>
-                      <w:proofErr w:type="spellEnd"/>
-                      <w:r>
-                        <w:t xml:space="preserve"> </w:t>
-                      </w:r>
-                      <w:proofErr w:type="spellStart"/>
-                      <w:r>
-                        <w:t>example</w:t>
-                      </w:r>
-                      <w:proofErr w:type="spellEnd"/>
-                      <w:r>
-                        <w:t xml:space="preserve"> </w:t>
-                      </w:r>
-                      <w:proofErr w:type="spellStart"/>
-                      <w:r>
-                        <w:t>data</w:t>
-                      </w:r>
-                      <w:proofErr w:type="spellEnd"/>
-                      <w:r>
-                        <w:t>.</w:t>
+                        <w:rPr>
+                          <w:lang w:val="en-US"/>
+                        </w:rPr>
+                        <w:t>: Velocity map in 2D and 3D of example data.</w:t>
                       </w:r>
                     </w:p>
                   </w:txbxContent>
@@ -13052,7 +11961,7 @@
                     <pic:cNvPicPr/>
                   </pic:nvPicPr>
                   <pic:blipFill>
-                    <a:blip r:embed="rId34">
+                    <a:blip r:embed="rId40">
                       <a:extLst>
                         <a:ext uri="{28A0092B-C50C-407E-A947-70E740481C1C}">
                           <a14:useLocalDpi xmlns:a14="http://schemas.microsoft.com/office/drawing/2010/main" val="0"/>
@@ -13127,7 +12036,7 @@
                     <pic:cNvPicPr/>
                   </pic:nvPicPr>
                   <pic:blipFill>
-                    <a:blip r:embed="rId35">
+                    <a:blip r:embed="rId41">
                       <a:extLst>
                         <a:ext uri="{28A0092B-C50C-407E-A947-70E740481C1C}">
                           <a14:useLocalDpi xmlns:a14="http://schemas.microsoft.com/office/drawing/2010/main" val="0"/>
@@ -13211,7 +12120,7 @@
                     <pic:cNvPicPr/>
                   </pic:nvPicPr>
                   <pic:blipFill>
-                    <a:blip r:embed="rId36" cstate="print">
+                    <a:blip r:embed="rId42" cstate="print">
                       <a:extLst>
                         <a:ext uri="{28A0092B-C50C-407E-A947-70E740481C1C}">
                           <a14:useLocalDpi xmlns:a14="http://schemas.microsoft.com/office/drawing/2010/main" val="0"/>
@@ -13272,7 +12181,7 @@
                     <pic:cNvPicPr/>
                   </pic:nvPicPr>
                   <pic:blipFill>
-                    <a:blip r:embed="rId37">
+                    <a:blip r:embed="rId43">
                       <a:extLst>
                         <a:ext uri="{28A0092B-C50C-407E-A947-70E740481C1C}">
                           <a14:useLocalDpi xmlns:a14="http://schemas.microsoft.com/office/drawing/2010/main" val="0"/>
@@ -13415,15 +12324,22 @@
                               <w:pStyle w:val="Beschriftung"/>
                               <w:rPr>
                                 <w:noProof/>
+                                <w:lang w:val="en-US"/>
                               </w:rPr>
                             </w:pPr>
                             <w:r>
+                              <w:rPr>
+                                <w:lang w:val="en-US"/>
+                              </w:rPr>
                               <w:t xml:space="preserve">Figure </w:t>
                             </w:r>
                             <w:r>
                               <w:fldChar w:fldCharType="begin"/>
                             </w:r>
                             <w:r>
+                              <w:rPr>
+                                <w:lang w:val="en-US"/>
+                              </w:rPr>
                               <w:instrText xml:space="preserve"> SEQ Figure \* ARABIC </w:instrText>
                             </w:r>
                             <w:r>
@@ -13432,6 +12348,7 @@
                             <w:r>
                               <w:rPr>
                                 <w:noProof/>
+                                <w:lang w:val="en-US"/>
                               </w:rPr>
                               <w:t>24</w:t>
                             </w:r>
@@ -13439,98 +12356,16 @@
                               <w:fldChar w:fldCharType="end"/>
                             </w:r>
                             <w:r>
-                              <w:t xml:space="preserve">: Density </w:t>
-                            </w:r>
-                            <w:proofErr w:type="spellStart"/>
-                            <w:r>
-                              <w:t>map</w:t>
-                            </w:r>
-                            <w:proofErr w:type="spellEnd"/>
-                            <w:r>
-                              <w:t xml:space="preserve"> in 2D and 3D </w:t>
-                            </w:r>
-                            <w:proofErr w:type="spellStart"/>
-                            <w:r>
-                              <w:t>of</w:t>
-                            </w:r>
-                            <w:proofErr w:type="spellEnd"/>
-                            <w:r>
-                              <w:t xml:space="preserve"> </w:t>
-                            </w:r>
-                            <w:proofErr w:type="spellStart"/>
-                            <w:r>
-                              <w:t>example</w:t>
-                            </w:r>
-                            <w:proofErr w:type="spellEnd"/>
-                            <w:r>
-                              <w:t xml:space="preserve"> </w:t>
-                            </w:r>
-                            <w:proofErr w:type="spellStart"/>
-                            <w:r>
-                              <w:t>data</w:t>
-                            </w:r>
-                            <w:proofErr w:type="spellEnd"/>
-                            <w:r>
-                              <w:t xml:space="preserve">. </w:t>
-                            </w:r>
-                            <w:proofErr w:type="spellStart"/>
-                            <w:r>
-                              <w:t>It</w:t>
-                            </w:r>
-                            <w:proofErr w:type="spellEnd"/>
-                            <w:r>
-                              <w:t xml:space="preserve"> </w:t>
-                            </w:r>
-                            <w:proofErr w:type="spellStart"/>
-                            <w:r>
-                              <w:t>becomes</w:t>
-                            </w:r>
-                            <w:proofErr w:type="spellEnd"/>
-                            <w:r>
-                              <w:t xml:space="preserve"> apparent </w:t>
-                            </w:r>
-                            <w:proofErr w:type="spellStart"/>
-                            <w:r>
-                              <w:t>that</w:t>
-                            </w:r>
-                            <w:proofErr w:type="spellEnd"/>
-                            <w:r>
-                              <w:t xml:space="preserve"> </w:t>
-                            </w:r>
-                            <w:proofErr w:type="spellStart"/>
-                            <w:r>
-                              <w:t>the</w:t>
-                            </w:r>
-                            <w:proofErr w:type="spellEnd"/>
-                            <w:r>
-                              <w:t xml:space="preserve"> </w:t>
-                            </w:r>
-                            <w:proofErr w:type="spellStart"/>
-                            <w:r>
-                              <w:t>data</w:t>
-                            </w:r>
-                            <w:proofErr w:type="spellEnd"/>
-                            <w:r>
-                              <w:t xml:space="preserve"> in 3D </w:t>
-                            </w:r>
-                            <w:proofErr w:type="spellStart"/>
-                            <w:r>
-                              <w:t>is</w:t>
-                            </w:r>
-                            <w:proofErr w:type="spellEnd"/>
-                            <w:r>
-                              <w:t xml:space="preserve"> </w:t>
-                            </w:r>
-                            <w:proofErr w:type="spellStart"/>
-                            <w:r>
-                              <w:t>spars</w:t>
+                              <w:rPr>
+                                <w:lang w:val="en-US"/>
+                              </w:rPr>
+                              <w:t xml:space="preserve">: Density map in 2D and 3D of example data. It becomes apparent that the data in 3D is </w:t>
                             </w:r>
                             <w:r>
-                              <w:t>e</w:t>
-                            </w:r>
-                            <w:proofErr w:type="spellEnd"/>
-                            <w:r>
-                              <w:t>.</w:t>
+                              <w:rPr>
+                                <w:lang w:val="en-US"/>
+                              </w:rPr>
+                              <w:t>sparse.</w:t>
                             </w:r>
                           </w:p>
                         </w:txbxContent>
@@ -13552,7 +12387,7 @@
           </mc:Choice>
           <mc:Fallback>
             <w:pict>
-              <v:shape w14:anchorId="08BC5F98" id="Textfeld 51" o:spid="_x0000_s1034" type="#_x0000_t202" style="position:absolute;left:0;text-align:left;margin-left:402.35pt;margin-top:20.6pt;width:453.55pt;height:.05pt;z-index:251700224;visibility:visible;mso-wrap-style:square;mso-width-percent:0;mso-wrap-distance-left:9pt;mso-wrap-distance-top:0;mso-wrap-distance-right:9pt;mso-wrap-distance-bottom:0;mso-position-horizontal:right;mso-position-horizontal-relative:margin;mso-position-vertical:absolute;mso-position-vertical-relative:text;mso-width-percent:0;mso-width-relative:margin;v-text-anchor:top" o:gfxdata="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" stroked="f">
+              <v:shape w14:anchorId="08BC5F98" id="Textfeld 51" o:spid="_x0000_s1034" type="#_x0000_t202" style="position:absolute;left:0;text-align:left;margin-left:402.35pt;margin-top:20.6pt;width:453.55pt;height:.05pt;z-index:251700224;visibility:visible;mso-wrap-style:square;mso-width-percent:0;mso-wrap-distance-left:9pt;mso-wrap-distance-top:0;mso-wrap-distance-right:9pt;mso-wrap-distance-bottom:0;mso-position-horizontal:right;mso-position-horizontal-relative:margin;mso-position-vertical:absolute;mso-position-vertical-relative:text;mso-width-percent:0;mso-width-relative:margin;v-text-anchor:top" o:gfxdata="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" stroked="f">
                 <v:textbox style="mso-fit-shape-to-text:t" inset="0,0,0,0">
                   <w:txbxContent>
                     <w:p>
@@ -13560,15 +12395,22 @@
                         <w:pStyle w:val="Beschriftung"/>
                         <w:rPr>
                           <w:noProof/>
+                          <w:lang w:val="en-US"/>
                         </w:rPr>
                       </w:pPr>
                       <w:r>
+                        <w:rPr>
+                          <w:lang w:val="en-US"/>
+                        </w:rPr>
                         <w:t xml:space="preserve">Figure </w:t>
                       </w:r>
                       <w:r>
                         <w:fldChar w:fldCharType="begin"/>
                       </w:r>
                       <w:r>
+                        <w:rPr>
+                          <w:lang w:val="en-US"/>
+                        </w:rPr>
                         <w:instrText xml:space="preserve"> SEQ Figure \* ARABIC </w:instrText>
                       </w:r>
                       <w:r>
@@ -13577,6 +12419,7 @@
                       <w:r>
                         <w:rPr>
                           <w:noProof/>
+                          <w:lang w:val="en-US"/>
                         </w:rPr>
                         <w:t>24</w:t>
                       </w:r>
@@ -13584,98 +12427,16 @@
                         <w:fldChar w:fldCharType="end"/>
                       </w:r>
                       <w:r>
-                        <w:t xml:space="preserve">: Density </w:t>
-                      </w:r>
-                      <w:proofErr w:type="spellStart"/>
-                      <w:r>
-                        <w:t>map</w:t>
-                      </w:r>
-                      <w:proofErr w:type="spellEnd"/>
-                      <w:r>
-                        <w:t xml:space="preserve"> in 2D and 3D </w:t>
-                      </w:r>
-                      <w:proofErr w:type="spellStart"/>
-                      <w:r>
-                        <w:t>of</w:t>
-                      </w:r>
-                      <w:proofErr w:type="spellEnd"/>
-                      <w:r>
-                        <w:t xml:space="preserve"> </w:t>
-                      </w:r>
-                      <w:proofErr w:type="spellStart"/>
-                      <w:r>
-                        <w:t>example</w:t>
-                      </w:r>
-                      <w:proofErr w:type="spellEnd"/>
-                      <w:r>
-                        <w:t xml:space="preserve"> </w:t>
-                      </w:r>
-                      <w:proofErr w:type="spellStart"/>
-                      <w:r>
-                        <w:t>data</w:t>
-                      </w:r>
-                      <w:proofErr w:type="spellEnd"/>
-                      <w:r>
-                        <w:t xml:space="preserve">. </w:t>
-                      </w:r>
-                      <w:proofErr w:type="spellStart"/>
-                      <w:r>
-                        <w:t>It</w:t>
-                      </w:r>
-                      <w:proofErr w:type="spellEnd"/>
-                      <w:r>
-                        <w:t xml:space="preserve"> </w:t>
-                      </w:r>
-                      <w:proofErr w:type="spellStart"/>
-                      <w:r>
-                        <w:t>becomes</w:t>
-                      </w:r>
-                      <w:proofErr w:type="spellEnd"/>
-                      <w:r>
-                        <w:t xml:space="preserve"> apparent </w:t>
-                      </w:r>
-                      <w:proofErr w:type="spellStart"/>
-                      <w:r>
-                        <w:t>that</w:t>
-                      </w:r>
-                      <w:proofErr w:type="spellEnd"/>
-                      <w:r>
-                        <w:t xml:space="preserve"> </w:t>
-                      </w:r>
-                      <w:proofErr w:type="spellStart"/>
-                      <w:r>
-                        <w:t>the</w:t>
-                      </w:r>
-                      <w:proofErr w:type="spellEnd"/>
-                      <w:r>
-                        <w:t xml:space="preserve"> </w:t>
-                      </w:r>
-                      <w:proofErr w:type="spellStart"/>
-                      <w:r>
-                        <w:t>data</w:t>
-                      </w:r>
-                      <w:proofErr w:type="spellEnd"/>
-                      <w:r>
-                        <w:t xml:space="preserve"> in 3D </w:t>
-                      </w:r>
-                      <w:proofErr w:type="spellStart"/>
-                      <w:r>
-                        <w:t>is</w:t>
-                      </w:r>
-                      <w:proofErr w:type="spellEnd"/>
-                      <w:r>
-                        <w:t xml:space="preserve"> </w:t>
-                      </w:r>
-                      <w:proofErr w:type="spellStart"/>
-                      <w:r>
-                        <w:t>spars</w:t>
+                        <w:rPr>
+                          <w:lang w:val="en-US"/>
+                        </w:rPr>
+                        <w:t xml:space="preserve">: Density map in 2D and 3D of example data. It becomes apparent that the data in 3D is </w:t>
                       </w:r>
                       <w:r>
-                        <w:t>e</w:t>
-                      </w:r>
-                      <w:proofErr w:type="spellEnd"/>
-                      <w:r>
-                        <w:t>.</w:t>
+                        <w:rPr>
+                          <w:lang w:val="en-US"/>
+                        </w:rPr>
+                        <w:t>sparse.</w:t>
                       </w:r>
                     </w:p>
                   </w:txbxContent>
@@ -13720,19 +12481,7 @@
         <w:rPr>
           <w:lang w:val="en-US"/>
         </w:rPr>
-        <w:t>. Given the limited number of data points, their influence on the outcomes of the Drift or Velocity maps could be significant, potentially leading to disparities. Consequently, the resulting map</w:t>
-      </w:r>
-      <w:r>
-        <w:rPr>
-          <w:lang w:val="en-US"/>
-        </w:rPr>
-        <w:t>s</w:t>
-      </w:r>
-      <w:r>
-        <w:rPr>
-          <w:lang w:val="en-US"/>
-        </w:rPr>
-        <w:t xml:space="preserve"> may not accurately represent the collective behavior of multiple tracks within a specific region. Nevertheless, it does offer an indication of the primary localization areas within our individual images.</w:t>
+        <w:t>. Given the limited number of data points, their influence on the outcomes of the Drift or Velocity maps could be significant, potentially leading to disparities. Consequently, the resulting maps may not accurately represent the collective behavior of multiple tracks within a specific region. Nevertheless, it does offer an indication of the primary localization areas within our individual images.</w:t>
       </w:r>
     </w:p>
     <w:p>
@@ -13782,7 +12531,7 @@
                     <pic:cNvPicPr/>
                   </pic:nvPicPr>
                   <pic:blipFill rotWithShape="1">
-                    <a:blip r:embed="rId38"/>
+                    <a:blip r:embed="rId44"/>
                     <a:srcRect l="80272" t="71033" b="14824"/>
                     <a:stretch/>
                   </pic:blipFill>
@@ -13887,31 +12636,7 @@
         <w:rPr>
           <w:lang w:val="en-US"/>
         </w:rPr>
-        <w:t xml:space="preserve">The </w:t>
-      </w:r>
-      <w:r>
-        <w:rPr>
-          <w:lang w:val="en-US"/>
-        </w:rPr>
-        <w:t>Complete</w:t>
-      </w:r>
-      <w:r>
-        <w:rPr>
-          <w:lang w:val="en-US"/>
-        </w:rPr>
-        <w:t xml:space="preserve"> Analysis panel determines the data that will be forwarded to the analysis window for further examination of </w:t>
-      </w:r>
-      <w:r>
-        <w:rPr>
-          <w:lang w:val="en-US"/>
-        </w:rPr>
-        <w:t>the</w:t>
-      </w:r>
-      <w:r>
-        <w:rPr>
-          <w:lang w:val="en-US"/>
-        </w:rPr>
-        <w:t xml:space="preserve"> track data. Users have the option to select either the currently open file in the main window or all the loaded files within the software. Additionally, if individual tracks or regions of interest have been chosen, their corresponding checkboxes become accessible, allowing one option to be selected.</w:t>
+        <w:t>The Complete Analysis panel determines the data that will be forwarded to the analysis window for further examination of the track data. Users have the option to select either the currently open file in the main window or all the loaded files within the software. Additionally, if individual tracks or regions of interest have been chosen, their corresponding checkboxes become accessible, allowing one option to be selected.</w:t>
       </w:r>
     </w:p>
     <w:p>
@@ -13925,19 +12650,7 @@
         <w:rPr>
           <w:lang w:val="en-US"/>
         </w:rPr>
-        <w:t>After making the appropriate selections, the user needs to click the "</w:t>
-      </w:r>
-      <w:r>
-        <w:rPr>
-          <w:lang w:val="en-US"/>
-        </w:rPr>
-        <w:t>Tracks</w:t>
-      </w:r>
-      <w:r>
-        <w:rPr>
-          <w:lang w:val="en-US"/>
-        </w:rPr>
-        <w:t>" button to initiate the data analysis process.</w:t>
+        <w:t>After making the appropriate selections, the user needs to click the "Tracks" button to initiate the data analysis process.</w:t>
       </w:r>
     </w:p>
     <w:p>
@@ -14005,7 +12718,7 @@
                     <pic:cNvPicPr/>
                   </pic:nvPicPr>
                   <pic:blipFill>
-                    <a:blip r:embed="rId39"/>
+                    <a:blip r:embed="rId45"/>
                     <a:stretch>
                       <a:fillRect/>
                     </a:stretch>
@@ -14095,13 +12808,7 @@
         <w:rPr>
           <w:lang w:val="en-US"/>
         </w:rPr>
-        <w:t>all</w:t>
-      </w:r>
-      <w:r>
-        <w:rPr>
-          <w:lang w:val="en-US"/>
-        </w:rPr>
-        <w:t xml:space="preserve"> track</w:t>
+        <w:t>all track</w:t>
       </w:r>
       <w:proofErr w:type="gramEnd"/>
       <w:r>
@@ -14122,31 +12829,7 @@
         <w:rPr>
           <w:lang w:val="en-US"/>
         </w:rPr>
-        <w:t xml:space="preserve">The histograms </w:t>
-      </w:r>
-      <w:r>
-        <w:rPr>
-          <w:lang w:val="en-US"/>
-        </w:rPr>
-        <w:t>give</w:t>
-      </w:r>
-      <w:r>
-        <w:rPr>
-          <w:lang w:val="en-US"/>
-        </w:rPr>
-        <w:t xml:space="preserve"> a visual representation of data from the single particle tracks, enabling the examination of various properties through different histogram views. The histogram settings panel empowers users to customize the histogram's appearance. Parameters such as the left and right borders, the number of bins, and bin sizes can be adjusted. Beneath this, the "Data </w:t>
-      </w:r>
-      <w:r>
-        <w:rPr>
-          <w:lang w:val="en-US"/>
-        </w:rPr>
-        <w:t>Filter</w:t>
-      </w:r>
-      <w:r>
-        <w:rPr>
-          <w:lang w:val="en-US"/>
-        </w:rPr>
-        <w:t xml:space="preserve">" button is available, which </w:t>
+        <w:t xml:space="preserve">The histograms give a visual representation of data from the single particle tracks, enabling the examination of various properties through different histogram views. The histogram settings panel empowers users to customize the histogram's appearance. Parameters such as the left and right borders, the number of bins, and bin sizes can be adjusted. Beneath this, the "Data Filter" button is available, which </w:t>
       </w:r>
       <w:r>
         <w:rPr>
@@ -14158,13 +12841,7 @@
         <w:rPr>
           <w:lang w:val="en-US"/>
         </w:rPr>
-        <w:t xml:space="preserve"> the data </w:t>
-      </w:r>
-      <w:r>
-        <w:rPr>
-          <w:lang w:val="en-US"/>
-        </w:rPr>
-        <w:t>filter window</w:t>
+        <w:t xml:space="preserve"> the data filter window</w:t>
       </w:r>
       <w:r>
         <w:rPr>
@@ -14249,43 +12926,7 @@
         <w:rPr>
           <w:lang w:val="en-US"/>
         </w:rPr>
-        <w:t>Jump Distances: Jump distances can be graphed for both X</w:t>
-      </w:r>
-      <w:r>
-        <w:rPr>
-          <w:lang w:val="en-US"/>
-        </w:rPr>
-        <w:t xml:space="preserve">, </w:t>
-      </w:r>
-      <w:r>
-        <w:rPr>
-          <w:lang w:val="en-US"/>
-        </w:rPr>
-        <w:t xml:space="preserve">Y and Z </w:t>
-      </w:r>
-      <w:r>
-        <w:rPr>
-          <w:lang w:val="en-US"/>
-        </w:rPr>
-        <w:t>as well as</w:t>
-      </w:r>
-      <w:r>
-        <w:rPr>
-          <w:lang w:val="en-US"/>
-        </w:rPr>
-        <w:t xml:space="preserve"> in both 2D and 3D. Each jump distance is calculated as the Euclidean distance between the positions of two consecutive</w:t>
-      </w:r>
-      <w:r>
-        <w:rPr>
-          <w:lang w:val="en-US"/>
-        </w:rPr>
-        <w:t>, connected</w:t>
-      </w:r>
-      <w:r>
-        <w:rPr>
-          <w:lang w:val="en-US"/>
-        </w:rPr>
-        <w:t xml:space="preserve"> spots in consecutive frames.</w:t>
+        <w:t>Jump Distances: Jump distances can be graphed for both X, Y and Z as well as in both 2D and 3D. Each jump distance is calculated as the Euclidean distance between the positions of two consecutive, connected spots in consecutive frames.</w:t>
       </w:r>
     </w:p>
     <w:p>
@@ -14299,19 +12940,7 @@
         <w:rPr>
           <w:lang w:val="en-US"/>
         </w:rPr>
-        <w:t xml:space="preserve">Cumulative Jump Distances: Cumulative jump distances signify the accumulation of each jump distance within each track, across </w:t>
-      </w:r>
-      <w:r>
-        <w:rPr>
-          <w:lang w:val="en-US"/>
-        </w:rPr>
-        <w:t>the respective</w:t>
-      </w:r>
-      <w:r>
-        <w:rPr>
-          <w:lang w:val="en-US"/>
-        </w:rPr>
-        <w:t xml:space="preserve"> dimension.</w:t>
+        <w:t>Cumulative Jump Distances: Cumulative jump distances signify the accumulation of each jump distance within each track, across the respective dimension.</w:t>
       </w:r>
     </w:p>
     <w:p>
@@ -14325,37 +12954,7 @@
         <w:rPr>
           <w:lang w:val="en-US"/>
         </w:rPr>
-        <w:t>Mean</w:t>
-      </w:r>
-      <w:r>
-        <w:rPr>
-          <w:lang w:val="en-US"/>
-        </w:rPr>
-        <w:t xml:space="preserve"> Jump Distances: The </w:t>
-      </w:r>
-      <w:r>
-        <w:rPr>
-          <w:lang w:val="en-US"/>
-        </w:rPr>
-        <w:t>mean</w:t>
-      </w:r>
-      <w:r>
-        <w:rPr>
-          <w:lang w:val="en-US"/>
-        </w:rPr>
-        <w:t xml:space="preserve"> jump distance feature </w:t>
-      </w:r>
-      <w:r>
-        <w:rPr>
-          <w:lang w:val="en-US"/>
-        </w:rPr>
-        <w:t>is</w:t>
-      </w:r>
-      <w:r>
-        <w:rPr>
-          <w:lang w:val="en-US"/>
-        </w:rPr>
-        <w:t xml:space="preserve"> the mean jump distance for a specific dimension within a given track.</w:t>
+        <w:t>Mean Jump Distances: The mean jump distance feature is the mean jump distance for a specific dimension within a given track.</w:t>
       </w:r>
     </w:p>
     <w:p>
@@ -14369,31 +12968,7 @@
         <w:rPr>
           <w:lang w:val="en-US"/>
         </w:rPr>
-        <w:t xml:space="preserve">Cumulative Mean Jumped Distances: This cumulative representation aggregates the mean jump distances for </w:t>
-      </w:r>
-      <w:r>
-        <w:rPr>
-          <w:lang w:val="en-US"/>
-        </w:rPr>
-        <w:t>all</w:t>
-      </w:r>
-      <w:r>
-        <w:rPr>
-          <w:lang w:val="en-US"/>
-        </w:rPr>
-        <w:t xml:space="preserve"> track</w:t>
-      </w:r>
-      <w:r>
-        <w:rPr>
-          <w:lang w:val="en-US"/>
-        </w:rPr>
-        <w:t>s</w:t>
-      </w:r>
-      <w:r>
-        <w:rPr>
-          <w:lang w:val="en-US"/>
-        </w:rPr>
-        <w:t xml:space="preserve"> over time.</w:t>
+        <w:t>Cumulative Mean Jumped Distances: This cumulative representation aggregates the mean jump distances for all tracks over time.</w:t>
       </w:r>
     </w:p>
     <w:p>
@@ -14449,19 +13024,7 @@
         <w:rPr>
           <w:lang w:val="en-US"/>
         </w:rPr>
-        <w:t>MSD from Internal Data MSD Fit: The software itself calculates the mean squared displacement, wherein the user specifies the number of points for the fitting process (typically 10% of the average track length</w:t>
-      </w:r>
-      <w:r>
-        <w:rPr>
-          <w:lang w:val="en-US"/>
-        </w:rPr>
-        <w:t>, but best also at least five steps</w:t>
-      </w:r>
-      <w:r>
-        <w:rPr>
-          <w:lang w:val="en-US"/>
-        </w:rPr>
-        <w:t>). The choice between 2D and 3D fitting is presented before initiating the computation.</w:t>
+        <w:t>MSD from Internal Data MSD Fit: The software itself calculates the mean squared displacement, wherein the user specifies the number of points for the fitting process (typically 10% of the average track length, but best also at least five steps). The choice between 2D and 3D fitting is presented before initiating the computation.</w:t>
       </w:r>
     </w:p>
     <w:p>
@@ -14489,14 +13052,30 @@
         <w:rPr>
           <w:lang w:val="en-US"/>
         </w:rPr>
-        <w:t xml:space="preserve"> centered around 0 degrees implies predominantly small directional changes</w:t>
-      </w:r>
-      <w:r>
-        <w:rPr>
-          <w:lang w:val="en-US"/>
-        </w:rPr>
-        <w:t xml:space="preserve"> and directed motion</w:t>
-      </w:r>
+        <w:t xml:space="preserve"> centered around 0 degrees implies predominantly small directional changes and directed motion.</w:t>
+      </w:r>
+    </w:p>
+    <w:p>
+      <w:pPr>
+        <w:jc w:val="both"/>
+        <w:rPr>
+          <w:lang w:val="en-US"/>
+        </w:rPr>
+      </w:pPr>
+      <w:r>
+        <w:rPr>
+          <w:lang w:val="en-US"/>
+        </w:rPr>
+        <w:t xml:space="preserve">Confinement Ratio: The confinement ratio is defined as the absolute length divided by the net length of the track. The absolute length sums all step sizes, while net length considers only the distance between the first and last points. The ratio can also be used to determine a confined or diffusive </w:t>
+      </w:r>
+      <w:proofErr w:type="spellStart"/>
+      <w:r>
+        <w:rPr>
+          <w:lang w:val="en-US"/>
+        </w:rPr>
+        <w:t>behaviour</w:t>
+      </w:r>
+      <w:proofErr w:type="spellEnd"/>
       <w:r>
         <w:rPr>
           <w:lang w:val="en-US"/>
@@ -14515,47 +13094,7 @@
         <w:rPr>
           <w:lang w:val="en-US"/>
         </w:rPr>
-        <w:t>Confinement Ratio: The confinement ratio is defined as the absolute length divided by the net length of the track. The absolute length sums all step sizes, while net length considers only the distance between the first and last points.</w:t>
-      </w:r>
-      <w:r>
-        <w:rPr>
-          <w:lang w:val="en-US"/>
-        </w:rPr>
-        <w:t xml:space="preserve"> The ratio can also be used to determine a confined or diffusive </w:t>
-      </w:r>
-      <w:proofErr w:type="spellStart"/>
-      <w:r>
-        <w:rPr>
-          <w:lang w:val="en-US"/>
-        </w:rPr>
-        <w:t>behaviour</w:t>
-      </w:r>
-      <w:proofErr w:type="spellEnd"/>
-      <w:r>
-        <w:rPr>
-          <w:lang w:val="en-US"/>
-        </w:rPr>
-        <w:t>.</w:t>
-      </w:r>
-    </w:p>
-    <w:p>
-      <w:pPr>
-        <w:jc w:val="both"/>
-        <w:rPr>
-          <w:lang w:val="en-US"/>
-        </w:rPr>
-      </w:pPr>
-      <w:r>
-        <w:rPr>
-          <w:lang w:val="en-US"/>
-        </w:rPr>
-        <w:t>Number of Jumps per Track: This histogram depicts the distribution of average track lengths within the dataset.</w:t>
-      </w:r>
-      <w:r>
-        <w:rPr>
-          <w:lang w:val="en-US"/>
-        </w:rPr>
-        <w:t xml:space="preserve"> </w:t>
+        <w:t xml:space="preserve">Number of Jumps per Track: This histogram depicts the distribution of average track lengths within the dataset. </w:t>
       </w:r>
     </w:p>
     <w:p>
@@ -14630,19 +13169,7 @@
         <w:rPr>
           <w:lang w:val="en-US"/>
         </w:rPr>
-        <w:t xml:space="preserve">Alternative Approach for Diffusion Coefficient Calculation: Another method involves fitting a rate model onto the cumulative distribution of jump distances. This requires defining tracking radius and initial estimates for diffusion coefficients. The success of the fit is greatly influenced by the number of data points utilized in the fitting process. Convergence can be assessed through the </w:t>
-      </w:r>
-      <w:r>
-        <w:rPr>
-          <w:lang w:val="en-US"/>
-        </w:rPr>
-        <w:t>R-</w:t>
-      </w:r>
-      <w:r>
-        <w:rPr>
-          <w:lang w:val="en-US"/>
-        </w:rPr>
-        <w:t>squared value in the table and the error associated with the determined diffusion coefficient.</w:t>
+        <w:t>Alternative Approach for Diffusion Coefficient Calculation: Another method involves fitting a rate model onto the cumulative distribution of jump distances. This requires defining tracking radius and initial estimates for diffusion coefficients. The success of the fit is greatly influenced by the number of data points utilized in the fitting process. Convergence can be assessed through the R-squared value in the table and the error associated with the determined diffusion coefficient.</w:t>
       </w:r>
     </w:p>
     <w:p>
@@ -14700,55 +13227,7 @@
         <w:rPr>
           <w:lang w:val="en-US"/>
         </w:rPr>
-        <w:t xml:space="preserve">Confinement vs. Mean Jump Distance: In this context, the diffusion coefficients and characteristics of </w:t>
-      </w:r>
-      <w:r>
-        <w:rPr>
-          <w:lang w:val="en-US"/>
-        </w:rPr>
-        <w:t>the</w:t>
-      </w:r>
-      <w:r>
-        <w:rPr>
-          <w:lang w:val="en-US"/>
-        </w:rPr>
-        <w:t xml:space="preserve"> </w:t>
-      </w:r>
-      <w:r>
-        <w:rPr>
-          <w:lang w:val="en-US"/>
-        </w:rPr>
-        <w:t>immobile</w:t>
-      </w:r>
-      <w:r>
-        <w:rPr>
-          <w:lang w:val="en-US"/>
-        </w:rPr>
-        <w:t xml:space="preserve"> tracks are </w:t>
-      </w:r>
-      <w:r>
-        <w:rPr>
-          <w:lang w:val="en-US"/>
-        </w:rPr>
-        <w:t>used</w:t>
-      </w:r>
-      <w:r>
-        <w:rPr>
-          <w:lang w:val="en-US"/>
-        </w:rPr>
-        <w:t xml:space="preserve"> to </w:t>
-      </w:r>
-      <w:r>
-        <w:rPr>
-          <w:lang w:val="en-US"/>
-        </w:rPr>
-        <w:t>determine</w:t>
-      </w:r>
-      <w:r>
-        <w:rPr>
-          <w:lang w:val="en-US"/>
-        </w:rPr>
-        <w:t xml:space="preserve"> their confinement radius. Additionally, the mean jump distance is depicted against their corresponding confinement radius. This approach may unveil distinct populations of confined tracks exhibiting limited movement but distinct motion behaviors.</w:t>
+        <w:t>Confinement vs. Mean Jump Distance: In this context, the diffusion coefficients and characteristics of the immobile tracks are used to determine their confinement radius. Additionally, the mean jump distance is depicted against their corresponding confinement radius. This approach may unveil distinct populations of confined tracks exhibiting limited movement but distinct motion behaviors.</w:t>
       </w:r>
     </w:p>
     <w:p>
@@ -14762,43 +13241,7 @@
         <w:rPr>
           <w:lang w:val="en-US"/>
         </w:rPr>
-        <w:t xml:space="preserve">Tracks' Occupied Volume: This feature facilitates the computation of the area or volume, depending on whether it's in 2D or 3D, encompassed by the tracks. Two methods are at hand: one involves the convex hull, which tends to yield a relatively expansive area, and the other </w:t>
-      </w:r>
-      <w:r>
-        <w:rPr>
-          <w:lang w:val="en-US"/>
-        </w:rPr>
-        <w:t>being</w:t>
-      </w:r>
-      <w:r>
-        <w:rPr>
-          <w:lang w:val="en-US"/>
-        </w:rPr>
-        <w:t xml:space="preserve"> the alpha shape. The latter considers track gaps more effectively, potentially leading to a result that better approximates the </w:t>
-      </w:r>
-      <w:r>
-        <w:rPr>
-          <w:lang w:val="en-US"/>
-        </w:rPr>
-        <w:t>true</w:t>
-      </w:r>
-      <w:r>
-        <w:rPr>
-          <w:lang w:val="en-US"/>
-        </w:rPr>
-        <w:t xml:space="preserve"> </w:t>
-      </w:r>
-      <w:r>
-        <w:rPr>
-          <w:lang w:val="en-US"/>
-        </w:rPr>
-        <w:t xml:space="preserve">area/ </w:t>
-      </w:r>
-      <w:r>
-        <w:rPr>
-          <w:lang w:val="en-US"/>
-        </w:rPr>
-        <w:t>volume.</w:t>
+        <w:t>Tracks' Occupied Volume: This feature facilitates the computation of the area or volume, depending on whether it's in 2D or 3D, encompassed by the tracks. Two methods are at hand: one involves the convex hull, which tends to yield a relatively expansive area, and the other being the alpha shape. The latter considers track gaps more effectively, potentially leading to a result that better approximates the true area/ volume.</w:t>
       </w:r>
     </w:p>
     <w:p>
@@ -14848,7 +13291,7 @@
                     <pic:cNvPicPr/>
                   </pic:nvPicPr>
                   <pic:blipFill>
-                    <a:blip r:embed="rId40"/>
+                    <a:blip r:embed="rId46"/>
                     <a:stretch>
                       <a:fillRect/>
                     </a:stretch>
@@ -14940,13 +13383,7 @@
         <w:rPr>
           <w:lang w:val="en-US"/>
         </w:rPr>
-        <w:t>all</w:t>
-      </w:r>
-      <w:r>
-        <w:rPr>
-          <w:lang w:val="en-US"/>
-        </w:rPr>
-        <w:t xml:space="preserve"> track</w:t>
+        <w:t>all track</w:t>
       </w:r>
       <w:proofErr w:type="gramEnd"/>
       <w:r>
@@ -15016,37 +13453,19 @@
         <w:rPr>
           <w:lang w:val="en-US"/>
         </w:rPr>
-        <w:t>all</w:t>
-      </w:r>
-      <w:r>
-        <w:rPr>
-          <w:lang w:val="en-US"/>
-        </w:rPr>
-        <w:t xml:space="preserve"> track</w:t>
+        <w:t>all track</w:t>
       </w:r>
       <w:proofErr w:type="gramEnd"/>
       <w:r>
         <w:rPr>
           <w:lang w:val="en-US"/>
         </w:rPr>
-        <w:t xml:space="preserve"> analysis window, the user must manually activate the "Active" checkbox to apply the filter to the data. The user can easily toggle between filtered and unfiltered data by activating or deactivating this checkbox. The same filter settings are also extended to the visualization window, where they impact the </w:t>
-      </w:r>
-      <w:r>
-        <w:rPr>
-          <w:lang w:val="en-US"/>
-        </w:rPr>
-        <w:t>depicted data</w:t>
-      </w:r>
-      <w:r>
-        <w:rPr>
-          <w:lang w:val="en-US"/>
-        </w:rPr>
-        <w:t>.</w:t>
+        <w:t xml:space="preserve"> analysis window, the user must manually activate the "Active" checkbox to apply the filter to the data. The user can easily toggle between filtered and unfiltered data by activating or deactivating this checkbox. The same filter settings are also extended to the visualization window, where they impact the depicted data.</w:t>
       </w:r>
     </w:p>
     <w:sectPr>
-      <w:headerReference w:type="default" r:id="rId41"/>
-      <w:footerReference w:type="default" r:id="rId42"/>
+      <w:headerReference w:type="default" r:id="rId47"/>
+      <w:footerReference w:type="default" r:id="rId48"/>
       <w:pgSz w:w="11906" w:h="16838"/>
       <w:pgMar w:top="1417" w:right="1417" w:bottom="1134" w:left="1417" w:header="708" w:footer="708" w:gutter="0"/>
       <w:cols w:space="708"/>
@@ -15057,7 +13476,7 @@
 </file>
 
 <file path=word/endnotes.xml><?xml version="1.0" encoding="utf-8"?>
-<w:endnotes xmlns:wpc="http://schemas.microsoft.com/office/word/2010/wordprocessingCanvas" xmlns:cx="http://schemas.microsoft.com/office/drawing/2014/chartex" xmlns:cx1="http://schemas.microsoft.com/office/drawing/2015/9/8/chartex" xmlns:cx2="http://schemas.microsoft.com/office/drawing/2015/10/21/chartex" xmlns:cx3="http://schemas.microsoft.com/office/drawing/2016/5/9/chartex" xmlns:cx4="http://schemas.microsoft.com/office/drawing/2016/5/10/chartex" xmlns:cx5="http://schemas.microsoft.com/office/drawing/2016/5/11/chartex" xmlns:cx6="http://schemas.microsoft.com/office/drawing/2016/5/12/chartex" xmlns:cx7="http://schemas.microsoft.com/office/drawing/2016/5/13/chartex" xmlns:cx8="http://schemas.microsoft.com/office/drawing/2016/5/14/chartex" xmlns:mc="http://schemas.openxmlformats.org/markup-compatibility/2006" xmlns:aink="http://schemas.microsoft.com/office/drawing/2016/ink" xmlns:am3d="http://schemas.microsoft.com/office/drawing/2017/model3d" xmlns:o="urn:schemas-microsoft-com:office:office" xmlns:oel="http://schemas.microsoft.com/office/2019/extlst" xmlns:r="http://schemas.openxmlformats.org/officeDocument/2006/relationships" xmlns:m="http://schemas.openxmlformats.org/officeDocument/2006/math" xmlns:v="urn:schemas-microsoft-com:vml" xmlns:wp14="http://schemas.microsoft.com/office/word/2010/wordprocessingDrawing" xmlns:wp="http://schemas.openxmlformats.org/drawingml/2006/wordprocessingDrawing" xmlns:w10="urn:schemas-microsoft-com:office:word" xmlns:w="http://schemas.openxmlformats.org/wordprocessingml/2006/main" xmlns:w14="http://schemas.microsoft.com/office/word/2010/wordml" xmlns:w15="http://schemas.microsoft.com/office/word/2012/wordml" xmlns:w16cex="http://schemas.microsoft.com/office/word/2018/wordml/cex" xmlns:w16cid="http://schemas.microsoft.com/office/word/2016/wordml/cid" xmlns:w16="http://schemas.microsoft.com/office/word/2018/wordml" xmlns:w16sdtdh="http://schemas.microsoft.com/office/word/2020/wordml/sdtdatahash" xmlns:w16se="http://schemas.microsoft.com/office/word/2015/wordml/symex" xmlns:wpg="http://schemas.microsoft.com/office/word/2010/wordprocessingGroup" xmlns:wpi="http://schemas.microsoft.com/office/word/2010/wordprocessingInk" xmlns:wne="http://schemas.microsoft.com/office/word/2006/wordml" xmlns:wps="http://schemas.microsoft.com/office/word/2010/wordprocessingShape" mc:Ignorable="w14 w15 w16se w16cid w16 w16cex w16sdtdh wp14">
+<w:endnotes xmlns:wpc="http://schemas.microsoft.com/office/word/2010/wordprocessingCanvas" xmlns:cx="http://schemas.microsoft.com/office/drawing/2014/chartex" xmlns:cx1="http://schemas.microsoft.com/office/drawing/2015/9/8/chartex" xmlns:cx2="http://schemas.microsoft.com/office/drawing/2015/10/21/chartex" xmlns:cx3="http://schemas.microsoft.com/office/drawing/2016/5/9/chartex" xmlns:cx4="http://schemas.microsoft.com/office/drawing/2016/5/10/chartex" xmlns:cx5="http://schemas.microsoft.com/office/drawing/2016/5/11/chartex" xmlns:cx6="http://schemas.microsoft.com/office/drawing/2016/5/12/chartex" xmlns:cx7="http://schemas.microsoft.com/office/drawing/2016/5/13/chartex" xmlns:cx8="http://schemas.microsoft.com/office/drawing/2016/5/14/chartex" xmlns:mc="http://schemas.openxmlformats.org/markup-compatibility/2006" xmlns:aink="http://schemas.microsoft.com/office/drawing/2016/ink" xmlns:am3d="http://schemas.microsoft.com/office/drawing/2017/model3d" xmlns:o="urn:schemas-microsoft-com:office:office" xmlns:r="http://schemas.openxmlformats.org/officeDocument/2006/relationships" xmlns:m="http://schemas.openxmlformats.org/officeDocument/2006/math" xmlns:v="urn:schemas-microsoft-com:vml" xmlns:wp14="http://schemas.microsoft.com/office/word/2010/wordprocessingDrawing" xmlns:wp="http://schemas.openxmlformats.org/drawingml/2006/wordprocessingDrawing" xmlns:w10="urn:schemas-microsoft-com:office:word" xmlns:w="http://schemas.openxmlformats.org/wordprocessingml/2006/main" xmlns:w14="http://schemas.microsoft.com/office/word/2010/wordml" xmlns:w15="http://schemas.microsoft.com/office/word/2012/wordml" xmlns:w16cex="http://schemas.microsoft.com/office/word/2018/wordml/cex" xmlns:w16cid="http://schemas.microsoft.com/office/word/2016/wordml/cid" xmlns:w16="http://schemas.microsoft.com/office/word/2018/wordml" xmlns:w16sdtdh="http://schemas.microsoft.com/office/word/2020/wordml/sdtdatahash" xmlns:w16se="http://schemas.microsoft.com/office/word/2015/wordml/symex" xmlns:wpg="http://schemas.microsoft.com/office/word/2010/wordprocessingGroup" xmlns:wpi="http://schemas.microsoft.com/office/word/2010/wordprocessingInk" xmlns:wne="http://schemas.microsoft.com/office/word/2006/wordml" xmlns:wps="http://schemas.microsoft.com/office/word/2010/wordprocessingShape" mc:Ignorable="w14 w15 w16se w16cid w16 w16cex w16sdtdh wp14">
   <w:endnote w:type="separator" w:id="-1">
     <w:p>
       <w:pPr>
@@ -15082,7 +13501,7 @@
 </file>
 
 <file path=word/footer1.xml><?xml version="1.0" encoding="utf-8"?>
-<w:ftr xmlns:wpc="http://schemas.microsoft.com/office/word/2010/wordprocessingCanvas" xmlns:cx="http://schemas.microsoft.com/office/drawing/2014/chartex" xmlns:cx1="http://schemas.microsoft.com/office/drawing/2015/9/8/chartex" xmlns:cx2="http://schemas.microsoft.com/office/drawing/2015/10/21/chartex" xmlns:cx3="http://schemas.microsoft.com/office/drawing/2016/5/9/chartex" xmlns:cx4="http://schemas.microsoft.com/office/drawing/2016/5/10/chartex" xmlns:cx5="http://schemas.microsoft.com/office/drawing/2016/5/11/chartex" xmlns:cx6="http://schemas.microsoft.com/office/drawing/2016/5/12/chartex" xmlns:cx7="http://schemas.microsoft.com/office/drawing/2016/5/13/chartex" xmlns:cx8="http://schemas.microsoft.com/office/drawing/2016/5/14/chartex" xmlns:mc="http://schemas.openxmlformats.org/markup-compatibility/2006" xmlns:aink="http://schemas.microsoft.com/office/drawing/2016/ink" xmlns:am3d="http://schemas.microsoft.com/office/drawing/2017/model3d" xmlns:o="urn:schemas-microsoft-com:office:office" xmlns:oel="http://schemas.microsoft.com/office/2019/extlst" xmlns:r="http://schemas.openxmlformats.org/officeDocument/2006/relationships" xmlns:m="http://schemas.openxmlformats.org/officeDocument/2006/math" xmlns:v="urn:schemas-microsoft-com:vml" xmlns:wp14="http://schemas.microsoft.com/office/word/2010/wordprocessingDrawing" xmlns:wp="http://schemas.openxmlformats.org/drawingml/2006/wordprocessingDrawing" xmlns:w10="urn:schemas-microsoft-com:office:word" xmlns:w="http://schemas.openxmlformats.org/wordprocessingml/2006/main" xmlns:w14="http://schemas.microsoft.com/office/word/2010/wordml" xmlns:w15="http://schemas.microsoft.com/office/word/2012/wordml" xmlns:w16cex="http://schemas.microsoft.com/office/word/2018/wordml/cex" xmlns:w16cid="http://schemas.microsoft.com/office/word/2016/wordml/cid" xmlns:w16="http://schemas.microsoft.com/office/word/2018/wordml" xmlns:w16sdtdh="http://schemas.microsoft.com/office/word/2020/wordml/sdtdatahash" xmlns:w16se="http://schemas.microsoft.com/office/word/2015/wordml/symex" xmlns:wpg="http://schemas.microsoft.com/office/word/2010/wordprocessingGroup" xmlns:wpi="http://schemas.microsoft.com/office/word/2010/wordprocessingInk" xmlns:wne="http://schemas.microsoft.com/office/word/2006/wordml" xmlns:wps="http://schemas.microsoft.com/office/word/2010/wordprocessingShape" mc:Ignorable="w14 w15 w16se w16cid w16 w16cex w16sdtdh wp14">
+<w:ftr xmlns:wpc="http://schemas.microsoft.com/office/word/2010/wordprocessingCanvas" xmlns:cx="http://schemas.microsoft.com/office/drawing/2014/chartex" xmlns:cx1="http://schemas.microsoft.com/office/drawing/2015/9/8/chartex" xmlns:cx2="http://schemas.microsoft.com/office/drawing/2015/10/21/chartex" xmlns:cx3="http://schemas.microsoft.com/office/drawing/2016/5/9/chartex" xmlns:cx4="http://schemas.microsoft.com/office/drawing/2016/5/10/chartex" xmlns:cx5="http://schemas.microsoft.com/office/drawing/2016/5/11/chartex" xmlns:cx6="http://schemas.microsoft.com/office/drawing/2016/5/12/chartex" xmlns:cx7="http://schemas.microsoft.com/office/drawing/2016/5/13/chartex" xmlns:cx8="http://schemas.microsoft.com/office/drawing/2016/5/14/chartex" xmlns:mc="http://schemas.openxmlformats.org/markup-compatibility/2006" xmlns:aink="http://schemas.microsoft.com/office/drawing/2016/ink" xmlns:am3d="http://schemas.microsoft.com/office/drawing/2017/model3d" xmlns:o="urn:schemas-microsoft-com:office:office" xmlns:r="http://schemas.openxmlformats.org/officeDocument/2006/relationships" xmlns:m="http://schemas.openxmlformats.org/officeDocument/2006/math" xmlns:v="urn:schemas-microsoft-com:vml" xmlns:wp14="http://schemas.microsoft.com/office/word/2010/wordprocessingDrawing" xmlns:wp="http://schemas.openxmlformats.org/drawingml/2006/wordprocessingDrawing" xmlns:w10="urn:schemas-microsoft-com:office:word" xmlns:w="http://schemas.openxmlformats.org/wordprocessingml/2006/main" xmlns:w14="http://schemas.microsoft.com/office/word/2010/wordml" xmlns:w15="http://schemas.microsoft.com/office/word/2012/wordml" xmlns:w16cex="http://schemas.microsoft.com/office/word/2018/wordml/cex" xmlns:w16cid="http://schemas.microsoft.com/office/word/2016/wordml/cid" xmlns:w16="http://schemas.microsoft.com/office/word/2018/wordml" xmlns:w16sdtdh="http://schemas.microsoft.com/office/word/2020/wordml/sdtdatahash" xmlns:w16se="http://schemas.microsoft.com/office/word/2015/wordml/symex" xmlns:wpg="http://schemas.microsoft.com/office/word/2010/wordprocessingGroup" xmlns:wpi="http://schemas.microsoft.com/office/word/2010/wordprocessingInk" xmlns:wne="http://schemas.microsoft.com/office/word/2006/wordml" xmlns:wps="http://schemas.microsoft.com/office/word/2010/wordprocessingShape" mc:Ignorable="w14 w15 w16se w16cid w16 w16cex w16sdtdh wp14">
   <w:sdt>
     <w:sdtPr>
       <w:id w:val="915666859"/>
@@ -15091,6 +13510,7 @@
         <w:docPartUnique/>
       </w:docPartObj>
     </w:sdtPr>
+    <w:sdtEndPr/>
     <w:sdtContent>
       <w:p>
         <w:pPr>
@@ -15124,7 +13544,7 @@
 </file>
 
 <file path=word/footnotes.xml><?xml version="1.0" encoding="utf-8"?>
-<w:footnotes xmlns:wpc="http://schemas.microsoft.com/office/word/2010/wordprocessingCanvas" xmlns:cx="http://schemas.microsoft.com/office/drawing/2014/chartex" xmlns:cx1="http://schemas.microsoft.com/office/drawing/2015/9/8/chartex" xmlns:cx2="http://schemas.microsoft.com/office/drawing/2015/10/21/chartex" xmlns:cx3="http://schemas.microsoft.com/office/drawing/2016/5/9/chartex" xmlns:cx4="http://schemas.microsoft.com/office/drawing/2016/5/10/chartex" xmlns:cx5="http://schemas.microsoft.com/office/drawing/2016/5/11/chartex" xmlns:cx6="http://schemas.microsoft.com/office/drawing/2016/5/12/chartex" xmlns:cx7="http://schemas.microsoft.com/office/drawing/2016/5/13/chartex" xmlns:cx8="http://schemas.microsoft.com/office/drawing/2016/5/14/chartex" xmlns:mc="http://schemas.openxmlformats.org/markup-compatibility/2006" xmlns:aink="http://schemas.microsoft.com/office/drawing/2016/ink" xmlns:am3d="http://schemas.microsoft.com/office/drawing/2017/model3d" xmlns:o="urn:schemas-microsoft-com:office:office" xmlns:oel="http://schemas.microsoft.com/office/2019/extlst" xmlns:r="http://schemas.openxmlformats.org/officeDocument/2006/relationships" xmlns:m="http://schemas.openxmlformats.org/officeDocument/2006/math" xmlns:v="urn:schemas-microsoft-com:vml" xmlns:wp14="http://schemas.microsoft.com/office/word/2010/wordprocessingDrawing" xmlns:wp="http://schemas.openxmlformats.org/drawingml/2006/wordprocessingDrawing" xmlns:w10="urn:schemas-microsoft-com:office:word" xmlns:w="http://schemas.openxmlformats.org/wordprocessingml/2006/main" xmlns:w14="http://schemas.microsoft.com/office/word/2010/wordml" xmlns:w15="http://schemas.microsoft.com/office/word/2012/wordml" xmlns:w16cex="http://schemas.microsoft.com/office/word/2018/wordml/cex" xmlns:w16cid="http://schemas.microsoft.com/office/word/2016/wordml/cid" xmlns:w16="http://schemas.microsoft.com/office/word/2018/wordml" xmlns:w16sdtdh="http://schemas.microsoft.com/office/word/2020/wordml/sdtdatahash" xmlns:w16se="http://schemas.microsoft.com/office/word/2015/wordml/symex" xmlns:wpg="http://schemas.microsoft.com/office/word/2010/wordprocessingGroup" xmlns:wpi="http://schemas.microsoft.com/office/word/2010/wordprocessingInk" xmlns:wne="http://schemas.microsoft.com/office/word/2006/wordml" xmlns:wps="http://schemas.microsoft.com/office/word/2010/wordprocessingShape" mc:Ignorable="w14 w15 w16se w16cid w16 w16cex w16sdtdh wp14">
+<w:footnotes xmlns:wpc="http://schemas.microsoft.com/office/word/2010/wordprocessingCanvas" xmlns:cx="http://schemas.microsoft.com/office/drawing/2014/chartex" xmlns:cx1="http://schemas.microsoft.com/office/drawing/2015/9/8/chartex" xmlns:cx2="http://schemas.microsoft.com/office/drawing/2015/10/21/chartex" xmlns:cx3="http://schemas.microsoft.com/office/drawing/2016/5/9/chartex" xmlns:cx4="http://schemas.microsoft.com/office/drawing/2016/5/10/chartex" xmlns:cx5="http://schemas.microsoft.com/office/drawing/2016/5/11/chartex" xmlns:cx6="http://schemas.microsoft.com/office/drawing/2016/5/12/chartex" xmlns:cx7="http://schemas.microsoft.com/office/drawing/2016/5/13/chartex" xmlns:cx8="http://schemas.microsoft.com/office/drawing/2016/5/14/chartex" xmlns:mc="http://schemas.openxmlformats.org/markup-compatibility/2006" xmlns:aink="http://schemas.microsoft.com/office/drawing/2016/ink" xmlns:am3d="http://schemas.microsoft.com/office/drawing/2017/model3d" xmlns:o="urn:schemas-microsoft-com:office:office" xmlns:r="http://schemas.openxmlformats.org/officeDocument/2006/relationships" xmlns:m="http://schemas.openxmlformats.org/officeDocument/2006/math" xmlns:v="urn:schemas-microsoft-com:vml" xmlns:wp14="http://schemas.microsoft.com/office/word/2010/wordprocessingDrawing" xmlns:wp="http://schemas.openxmlformats.org/drawingml/2006/wordprocessingDrawing" xmlns:w10="urn:schemas-microsoft-com:office:word" xmlns:w="http://schemas.openxmlformats.org/wordprocessingml/2006/main" xmlns:w14="http://schemas.microsoft.com/office/word/2010/wordml" xmlns:w15="http://schemas.microsoft.com/office/word/2012/wordml" xmlns:w16cex="http://schemas.microsoft.com/office/word/2018/wordml/cex" xmlns:w16cid="http://schemas.microsoft.com/office/word/2016/wordml/cid" xmlns:w16="http://schemas.microsoft.com/office/word/2018/wordml" xmlns:w16sdtdh="http://schemas.microsoft.com/office/word/2020/wordml/sdtdatahash" xmlns:w16se="http://schemas.microsoft.com/office/word/2015/wordml/symex" xmlns:wpg="http://schemas.microsoft.com/office/word/2010/wordprocessingGroup" xmlns:wpi="http://schemas.microsoft.com/office/word/2010/wordprocessingInk" xmlns:wne="http://schemas.microsoft.com/office/word/2006/wordml" xmlns:wps="http://schemas.microsoft.com/office/word/2010/wordprocessingShape" mc:Ignorable="w14 w15 w16se w16cid w16 w16cex w16sdtdh wp14">
   <w:footnote w:type="separator" w:id="-1">
     <w:p>
       <w:pPr>
@@ -15149,7 +13569,7 @@
 </file>
 
 <file path=word/header1.xml><?xml version="1.0" encoding="utf-8"?>
-<w:hdr xmlns:wpc="http://schemas.microsoft.com/office/word/2010/wordprocessingCanvas" xmlns:cx="http://schemas.microsoft.com/office/drawing/2014/chartex" xmlns:cx1="http://schemas.microsoft.com/office/drawing/2015/9/8/chartex" xmlns:cx2="http://schemas.microsoft.com/office/drawing/2015/10/21/chartex" xmlns:cx3="http://schemas.microsoft.com/office/drawing/2016/5/9/chartex" xmlns:cx4="http://schemas.microsoft.com/office/drawing/2016/5/10/chartex" xmlns:cx5="http://schemas.microsoft.com/office/drawing/2016/5/11/chartex" xmlns:cx6="http://schemas.microsoft.com/office/drawing/2016/5/12/chartex" xmlns:cx7="http://schemas.microsoft.com/office/drawing/2016/5/13/chartex" xmlns:cx8="http://schemas.microsoft.com/office/drawing/2016/5/14/chartex" xmlns:mc="http://schemas.openxmlformats.org/markup-compatibility/2006" xmlns:aink="http://schemas.microsoft.com/office/drawing/2016/ink" xmlns:am3d="http://schemas.microsoft.com/office/drawing/2017/model3d" xmlns:o="urn:schemas-microsoft-com:office:office" xmlns:oel="http://schemas.microsoft.com/office/2019/extlst" xmlns:r="http://schemas.openxmlformats.org/officeDocument/2006/relationships" xmlns:m="http://schemas.openxmlformats.org/officeDocument/2006/math" xmlns:v="urn:schemas-microsoft-com:vml" xmlns:wp14="http://schemas.microsoft.com/office/word/2010/wordprocessingDrawing" xmlns:wp="http://schemas.openxmlformats.org/drawingml/2006/wordprocessingDrawing" xmlns:w10="urn:schemas-microsoft-com:office:word" xmlns:w="http://schemas.openxmlformats.org/wordprocessingml/2006/main" xmlns:w14="http://schemas.microsoft.com/office/word/2010/wordml" xmlns:w15="http://schemas.microsoft.com/office/word/2012/wordml" xmlns:w16cex="http://schemas.microsoft.com/office/word/2018/wordml/cex" xmlns:w16cid="http://schemas.microsoft.com/office/word/2016/wordml/cid" xmlns:w16="http://schemas.microsoft.com/office/word/2018/wordml" xmlns:w16sdtdh="http://schemas.microsoft.com/office/word/2020/wordml/sdtdatahash" xmlns:w16se="http://schemas.microsoft.com/office/word/2015/wordml/symex" xmlns:wpg="http://schemas.microsoft.com/office/word/2010/wordprocessingGroup" xmlns:wpi="http://schemas.microsoft.com/office/word/2010/wordprocessingInk" xmlns:wne="http://schemas.microsoft.com/office/word/2006/wordml" xmlns:wps="http://schemas.microsoft.com/office/word/2010/wordprocessingShape" mc:Ignorable="w14 w15 w16se w16cid w16 w16cex w16sdtdh wp14">
+<w:hdr xmlns:wpc="http://schemas.microsoft.com/office/word/2010/wordprocessingCanvas" xmlns:cx="http://schemas.microsoft.com/office/drawing/2014/chartex" xmlns:cx1="http://schemas.microsoft.com/office/drawing/2015/9/8/chartex" xmlns:cx2="http://schemas.microsoft.com/office/drawing/2015/10/21/chartex" xmlns:cx3="http://schemas.microsoft.com/office/drawing/2016/5/9/chartex" xmlns:cx4="http://schemas.microsoft.com/office/drawing/2016/5/10/chartex" xmlns:cx5="http://schemas.microsoft.com/office/drawing/2016/5/11/chartex" xmlns:cx6="http://schemas.microsoft.com/office/drawing/2016/5/12/chartex" xmlns:cx7="http://schemas.microsoft.com/office/drawing/2016/5/13/chartex" xmlns:cx8="http://schemas.microsoft.com/office/drawing/2016/5/14/chartex" xmlns:mc="http://schemas.openxmlformats.org/markup-compatibility/2006" xmlns:aink="http://schemas.microsoft.com/office/drawing/2016/ink" xmlns:am3d="http://schemas.microsoft.com/office/drawing/2017/model3d" xmlns:o="urn:schemas-microsoft-com:office:office" xmlns:r="http://schemas.openxmlformats.org/officeDocument/2006/relationships" xmlns:m="http://schemas.openxmlformats.org/officeDocument/2006/math" xmlns:v="urn:schemas-microsoft-com:vml" xmlns:wp14="http://schemas.microsoft.com/office/word/2010/wordprocessingDrawing" xmlns:wp="http://schemas.openxmlformats.org/drawingml/2006/wordprocessingDrawing" xmlns:w10="urn:schemas-microsoft-com:office:word" xmlns:w="http://schemas.openxmlformats.org/wordprocessingml/2006/main" xmlns:w14="http://schemas.microsoft.com/office/word/2010/wordml" xmlns:w15="http://schemas.microsoft.com/office/word/2012/wordml" xmlns:w16cex="http://schemas.microsoft.com/office/word/2018/wordml/cex" xmlns:w16cid="http://schemas.microsoft.com/office/word/2016/wordml/cid" xmlns:w16="http://schemas.microsoft.com/office/word/2018/wordml" xmlns:w16sdtdh="http://schemas.microsoft.com/office/word/2020/wordml/sdtdatahash" xmlns:w16se="http://schemas.microsoft.com/office/word/2015/wordml/symex" xmlns:wpg="http://schemas.microsoft.com/office/word/2010/wordprocessingGroup" xmlns:wpi="http://schemas.microsoft.com/office/word/2010/wordprocessingInk" xmlns:wne="http://schemas.microsoft.com/office/word/2006/wordml" xmlns:wps="http://schemas.microsoft.com/office/word/2010/wordprocessingShape" mc:Ignorable="w14 w15 w16se w16cid w16 w16cex w16sdtdh wp14">
   <w:p>
     <w:pPr>
       <w:pStyle w:val="Kopfzeile"/>
@@ -15167,7 +13587,7 @@
 </file>
 
 <file path=word/numbering.xml><?xml version="1.0" encoding="utf-8"?>
-<w:numbering xmlns:wpc="http://schemas.microsoft.com/office/word/2010/wordprocessingCanvas" xmlns:cx="http://schemas.microsoft.com/office/drawing/2014/chartex" xmlns:cx1="http://schemas.microsoft.com/office/drawing/2015/9/8/chartex" xmlns:cx2="http://schemas.microsoft.com/office/drawing/2015/10/21/chartex" xmlns:cx3="http://schemas.microsoft.com/office/drawing/2016/5/9/chartex" xmlns:cx4="http://schemas.microsoft.com/office/drawing/2016/5/10/chartex" xmlns:cx5="http://schemas.microsoft.com/office/drawing/2016/5/11/chartex" xmlns:cx6="http://schemas.microsoft.com/office/drawing/2016/5/12/chartex" xmlns:cx7="http://schemas.microsoft.com/office/drawing/2016/5/13/chartex" xmlns:cx8="http://schemas.microsoft.com/office/drawing/2016/5/14/chartex" xmlns:mc="http://schemas.openxmlformats.org/markup-compatibility/2006" xmlns:aink="http://schemas.microsoft.com/office/drawing/2016/ink" xmlns:am3d="http://schemas.microsoft.com/office/drawing/2017/model3d" xmlns:o="urn:schemas-microsoft-com:office:office" xmlns:oel="http://schemas.microsoft.com/office/2019/extlst" xmlns:r="http://schemas.openxmlformats.org/officeDocument/2006/relationships" xmlns:m="http://schemas.openxmlformats.org/officeDocument/2006/math" xmlns:v="urn:schemas-microsoft-com:vml" xmlns:wp14="http://schemas.microsoft.com/office/word/2010/wordprocessingDrawing" xmlns:wp="http://schemas.openxmlformats.org/drawingml/2006/wordprocessingDrawing" xmlns:w10="urn:schemas-microsoft-com:office:word" xmlns:w="http://schemas.openxmlformats.org/wordprocessingml/2006/main" xmlns:w14="http://schemas.microsoft.com/office/word/2010/wordml" xmlns:w15="http://schemas.microsoft.com/office/word/2012/wordml" xmlns:w16cex="http://schemas.microsoft.com/office/word/2018/wordml/cex" xmlns:w16cid="http://schemas.microsoft.com/office/word/2016/wordml/cid" xmlns:w16="http://schemas.microsoft.com/office/word/2018/wordml" xmlns:w16sdtdh="http://schemas.microsoft.com/office/word/2020/wordml/sdtdatahash" xmlns:w16se="http://schemas.microsoft.com/office/word/2015/wordml/symex" xmlns:wpg="http://schemas.microsoft.com/office/word/2010/wordprocessingGroup" xmlns:wpi="http://schemas.microsoft.com/office/word/2010/wordprocessingInk" xmlns:wne="http://schemas.microsoft.com/office/word/2006/wordml" xmlns:wps="http://schemas.microsoft.com/office/word/2010/wordprocessingShape" mc:Ignorable="w14 w15 w16se w16cid w16 w16cex w16sdtdh wp14">
+<w:numbering xmlns:wpc="http://schemas.microsoft.com/office/word/2010/wordprocessingCanvas" xmlns:cx="http://schemas.microsoft.com/office/drawing/2014/chartex" xmlns:cx1="http://schemas.microsoft.com/office/drawing/2015/9/8/chartex" xmlns:cx2="http://schemas.microsoft.com/office/drawing/2015/10/21/chartex" xmlns:cx3="http://schemas.microsoft.com/office/drawing/2016/5/9/chartex" xmlns:cx4="http://schemas.microsoft.com/office/drawing/2016/5/10/chartex" xmlns:cx5="http://schemas.microsoft.com/office/drawing/2016/5/11/chartex" xmlns:cx6="http://schemas.microsoft.com/office/drawing/2016/5/12/chartex" xmlns:cx7="http://schemas.microsoft.com/office/drawing/2016/5/13/chartex" xmlns:cx8="http://schemas.microsoft.com/office/drawing/2016/5/14/chartex" xmlns:mc="http://schemas.openxmlformats.org/markup-compatibility/2006" xmlns:aink="http://schemas.microsoft.com/office/drawing/2016/ink" xmlns:am3d="http://schemas.microsoft.com/office/drawing/2017/model3d" xmlns:o="urn:schemas-microsoft-com:office:office" xmlns:r="http://schemas.openxmlformats.org/officeDocument/2006/relationships" xmlns:m="http://schemas.openxmlformats.org/officeDocument/2006/math" xmlns:v="urn:schemas-microsoft-com:vml" xmlns:wp14="http://schemas.microsoft.com/office/word/2010/wordprocessingDrawing" xmlns:wp="http://schemas.openxmlformats.org/drawingml/2006/wordprocessingDrawing" xmlns:w10="urn:schemas-microsoft-com:office:word" xmlns:w="http://schemas.openxmlformats.org/wordprocessingml/2006/main" xmlns:w14="http://schemas.microsoft.com/office/word/2010/wordml" xmlns:w15="http://schemas.microsoft.com/office/word/2012/wordml" xmlns:w16cex="http://schemas.microsoft.com/office/word/2018/wordml/cex" xmlns:w16cid="http://schemas.microsoft.com/office/word/2016/wordml/cid" xmlns:w16="http://schemas.microsoft.com/office/word/2018/wordml" xmlns:w16sdtdh="http://schemas.microsoft.com/office/word/2020/wordml/sdtdatahash" xmlns:w16se="http://schemas.microsoft.com/office/word/2015/wordml/symex" xmlns:wpg="http://schemas.microsoft.com/office/word/2010/wordprocessingGroup" xmlns:wpi="http://schemas.microsoft.com/office/word/2010/wordprocessingInk" xmlns:wne="http://schemas.microsoft.com/office/word/2006/wordml" xmlns:wps="http://schemas.microsoft.com/office/word/2010/wordprocessingShape" mc:Ignorable="w14 w15 w16se w16cid w16 w16cex w16sdtdh wp14">
   <w:abstractNum w:abstractNumId="0" w15:restartNumberingAfterBreak="0">
     <w:nsid w:val="0C7C287B"/>
     <w:multiLevelType w:val="multilevel"/>
@@ -15744,7 +14164,7 @@
   <w:abstractNum w:abstractNumId="5" w15:restartNumberingAfterBreak="0">
     <w:nsid w:val="2ED854AC"/>
     <w:multiLevelType w:val="hybridMultilevel"/>
-    <w:tmpl w:val="EE5A757A"/>
+    <w:tmpl w:val="489CDFDC"/>
     <w:lvl w:ilvl="0" w:tplc="04070001">
       <w:start w:val="1"/>
       <w:numFmt w:val="bullet"/>
@@ -16745,49 +15165,49 @@
       </w:pPr>
     </w:lvl>
   </w:abstractNum>
-  <w:num w:numId="1" w16cid:durableId="1663660432">
+  <w:num w:numId="1">
     <w:abstractNumId w:val="9"/>
   </w:num>
-  <w:num w:numId="2" w16cid:durableId="427392359">
+  <w:num w:numId="2">
     <w:abstractNumId w:val="6"/>
   </w:num>
-  <w:num w:numId="3" w16cid:durableId="840511808">
+  <w:num w:numId="3">
     <w:abstractNumId w:val="3"/>
   </w:num>
-  <w:num w:numId="4" w16cid:durableId="75441444">
+  <w:num w:numId="4">
     <w:abstractNumId w:val="2"/>
   </w:num>
-  <w:num w:numId="5" w16cid:durableId="937643823">
+  <w:num w:numId="5">
     <w:abstractNumId w:val="1"/>
   </w:num>
-  <w:num w:numId="6" w16cid:durableId="1348168178">
+  <w:num w:numId="6">
     <w:abstractNumId w:val="4"/>
   </w:num>
-  <w:num w:numId="7" w16cid:durableId="89157143">
+  <w:num w:numId="7">
     <w:abstractNumId w:val="7"/>
   </w:num>
-  <w:num w:numId="8" w16cid:durableId="830558731">
+  <w:num w:numId="8">
     <w:abstractNumId w:val="5"/>
   </w:num>
-  <w:num w:numId="9" w16cid:durableId="639650038">
+  <w:num w:numId="9">
     <w:abstractNumId w:val="8"/>
   </w:num>
-  <w:num w:numId="10" w16cid:durableId="1013386229">
+  <w:num w:numId="10">
     <w:abstractNumId w:val="12"/>
   </w:num>
-  <w:num w:numId="11" w16cid:durableId="352650136">
+  <w:num w:numId="11">
     <w:abstractNumId w:val="0"/>
   </w:num>
-  <w:num w:numId="12" w16cid:durableId="280499852">
+  <w:num w:numId="12">
     <w:abstractNumId w:val="10"/>
   </w:num>
-  <w:num w:numId="13" w16cid:durableId="199166529">
+  <w:num w:numId="13">
     <w:abstractNumId w:val="11"/>
   </w:num>
-  <w:num w:numId="14" w16cid:durableId="49618835">
+  <w:num w:numId="14">
     <w:abstractNumId w:val="14"/>
   </w:num>
-  <w:num w:numId="15" w16cid:durableId="1643388777">
+  <w:num w:numId="15">
     <w:abstractNumId w:val="13"/>
   </w:num>
 </w:numbering>
@@ -17285,6 +15705,7 @@
   <w:style w:type="character" w:default="1" w:styleId="Absatz-Standardschriftart">
     <w:name w:val="Default Paragraph Font"/>
     <w:uiPriority w:val="1"/>
+    <w:semiHidden/>
     <w:unhideWhenUsed/>
   </w:style>
   <w:style w:type="table" w:default="1" w:styleId="NormaleTabelle">
